--- a/포트폴리오_권민희.docx
+++ b/포트폴리오_권민희.docx
@@ -135,8 +135,17 @@
                 <w:rFonts w:hint="eastAsia"/>
                 <w:szCs w:val="20"/>
               </w:rPr>
-              <w:t>권 민 희</w:t>
-            </w:r>
+              <w:t xml:space="preserve">권 민 </w:t>
+            </w:r>
+            <w:proofErr w:type="spellStart"/>
+            <w:r>
+              <w:rPr>
+                <w:rFonts w:hint="eastAsia"/>
+                <w:szCs w:val="20"/>
+              </w:rPr>
+              <w:t>희</w:t>
+            </w:r>
+            <w:proofErr w:type="spellEnd"/>
           </w:p>
         </w:tc>
         <w:tc>
@@ -257,7 +266,23 @@
                 <w:rFonts w:hint="eastAsia"/>
                 <w:szCs w:val="20"/>
               </w:rPr>
-              <w:t>연 락 처</w:t>
+              <w:t xml:space="preserve">연 </w:t>
+            </w:r>
+            <w:proofErr w:type="spellStart"/>
+            <w:r>
+              <w:rPr>
+                <w:rFonts w:hint="eastAsia"/>
+                <w:szCs w:val="20"/>
+              </w:rPr>
+              <w:t>락</w:t>
+            </w:r>
+            <w:proofErr w:type="spellEnd"/>
+            <w:r>
+              <w:rPr>
+                <w:rFonts w:hint="eastAsia"/>
+                <w:szCs w:val="20"/>
+              </w:rPr>
+              <w:t xml:space="preserve"> 처</w:t>
             </w:r>
           </w:p>
         </w:tc>
@@ -971,6 +996,7 @@
                 <w:szCs w:val="20"/>
               </w:rPr>
             </w:pPr>
+            <w:proofErr w:type="spellStart"/>
             <w:r>
               <w:rPr>
                 <w:rFonts w:hint="eastAsia"/>
@@ -978,6 +1004,7 @@
               </w:rPr>
               <w:t>교육명</w:t>
             </w:r>
+            <w:proofErr w:type="spellEnd"/>
           </w:p>
         </w:tc>
         <w:tc>
@@ -1027,6 +1054,7 @@
                 <w:szCs w:val="20"/>
               </w:rPr>
             </w:pPr>
+            <w:proofErr w:type="spellStart"/>
             <w:r>
               <w:rPr>
                 <w:rFonts w:hint="eastAsia"/>
@@ -1034,6 +1062,7 @@
               </w:rPr>
               <w:t>진행처</w:t>
             </w:r>
+            <w:proofErr w:type="spellEnd"/>
           </w:p>
         </w:tc>
       </w:tr>
@@ -1053,12 +1082,21 @@
                 <w:szCs w:val="20"/>
               </w:rPr>
             </w:pPr>
-            <w:r>
-              <w:rPr>
-                <w:rFonts w:hint="eastAsia"/>
-                <w:szCs w:val="20"/>
-              </w:rPr>
-              <w:t xml:space="preserve">임베디드시스템 하이테크 </w:t>
+            <w:proofErr w:type="spellStart"/>
+            <w:r>
+              <w:rPr>
+                <w:rFonts w:hint="eastAsia"/>
+                <w:szCs w:val="20"/>
+              </w:rPr>
+              <w:t>임베디드시스템</w:t>
+            </w:r>
+            <w:proofErr w:type="spellEnd"/>
+            <w:r>
+              <w:rPr>
+                <w:rFonts w:hint="eastAsia"/>
+                <w:szCs w:val="20"/>
+              </w:rPr>
+              <w:t xml:space="preserve"> 하이테크 </w:t>
             </w:r>
             <w:r>
               <w:rPr>
@@ -1097,12 +1135,37 @@
                 <w:szCs w:val="20"/>
               </w:rPr>
             </w:pPr>
-            <w:r>
-              <w:rPr>
-                <w:rFonts w:hint="eastAsia"/>
-                <w:szCs w:val="20"/>
-              </w:rPr>
-              <w:t>임베디드 펌웨어 프로그래밍(</w:t>
+            <w:proofErr w:type="spellStart"/>
+            <w:r>
+              <w:rPr>
+                <w:rFonts w:hint="eastAsia"/>
+                <w:szCs w:val="20"/>
+              </w:rPr>
+              <w:t>임베디드</w:t>
+            </w:r>
+            <w:proofErr w:type="spellEnd"/>
+            <w:r>
+              <w:rPr>
+                <w:rFonts w:hint="eastAsia"/>
+                <w:szCs w:val="20"/>
+              </w:rPr>
+              <w:t xml:space="preserve"> </w:t>
+            </w:r>
+            <w:proofErr w:type="spellStart"/>
+            <w:r>
+              <w:rPr>
+                <w:rFonts w:hint="eastAsia"/>
+                <w:szCs w:val="20"/>
+              </w:rPr>
+              <w:t>펌웨어</w:t>
+            </w:r>
+            <w:proofErr w:type="spellEnd"/>
+            <w:r>
+              <w:rPr>
+                <w:rFonts w:hint="eastAsia"/>
+                <w:szCs w:val="20"/>
+              </w:rPr>
+              <w:t xml:space="preserve"> 프로그래밍(</w:t>
             </w:r>
             <w:r>
               <w:rPr>
@@ -1143,6 +1206,7 @@
               </w:rPr>
               <w:t xml:space="preserve"> </w:t>
             </w:r>
+            <w:proofErr w:type="spellStart"/>
             <w:r>
               <w:rPr>
                 <w:rFonts w:hint="eastAsia"/>
@@ -1150,6 +1214,7 @@
               </w:rPr>
               <w:t>머신비전</w:t>
             </w:r>
+            <w:proofErr w:type="spellEnd"/>
           </w:p>
           <w:p>
             <w:pPr>
@@ -1193,7 +1258,6 @@
               </w:numPr>
               <w:ind w:leftChars="0"/>
               <w:rPr>
-                <w:rFonts w:hint="eastAsia"/>
                 <w:szCs w:val="20"/>
               </w:rPr>
             </w:pPr>
@@ -1247,6 +1311,7 @@
                 <w:szCs w:val="20"/>
               </w:rPr>
             </w:pPr>
+            <w:proofErr w:type="spellStart"/>
             <w:r>
               <w:rPr>
                 <w:rFonts w:hint="eastAsia"/>
@@ -1254,6 +1319,7 @@
               </w:rPr>
               <w:t>한국폴리텍대학</w:t>
             </w:r>
+            <w:proofErr w:type="spellEnd"/>
           </w:p>
           <w:p>
             <w:pPr>
@@ -1275,6 +1341,7 @@
                 <w:szCs w:val="20"/>
               </w:rPr>
             </w:pPr>
+            <w:proofErr w:type="spellStart"/>
             <w:r>
               <w:rPr>
                 <w:rFonts w:hint="eastAsia"/>
@@ -1282,6 +1349,7 @@
               </w:rPr>
               <w:t>임베디드시스템과</w:t>
             </w:r>
+            <w:proofErr w:type="spellEnd"/>
           </w:p>
         </w:tc>
       </w:tr>
@@ -1680,12 +1748,21 @@
               </w:rPr>
               <w:t>(Cortex-M4)</w:t>
             </w:r>
-            <w:r>
-              <w:rPr>
-                <w:rFonts w:hint="eastAsia"/>
-                <w:szCs w:val="20"/>
-              </w:rPr>
-              <w:t>펌웨어 코드 생성</w:t>
+            <w:proofErr w:type="spellStart"/>
+            <w:r>
+              <w:rPr>
+                <w:rFonts w:hint="eastAsia"/>
+                <w:szCs w:val="20"/>
+              </w:rPr>
+              <w:t>펌웨어</w:t>
+            </w:r>
+            <w:proofErr w:type="spellEnd"/>
+            <w:r>
+              <w:rPr>
+                <w:rFonts w:hint="eastAsia"/>
+                <w:szCs w:val="20"/>
+              </w:rPr>
+              <w:t xml:space="preserve"> 코드 생성</w:t>
             </w:r>
           </w:p>
         </w:tc>
@@ -1806,7 +1883,23 @@
                 <w:rFonts w:hint="eastAsia"/>
                 <w:szCs w:val="20"/>
               </w:rPr>
-              <w:t>STM32F429 펌웨어 프로그래밍 및 디버깅</w:t>
+              <w:t xml:space="preserve">STM32F429 </w:t>
+            </w:r>
+            <w:proofErr w:type="spellStart"/>
+            <w:r>
+              <w:rPr>
+                <w:rFonts w:hint="eastAsia"/>
+                <w:szCs w:val="20"/>
+              </w:rPr>
+              <w:t>펌웨어</w:t>
+            </w:r>
+            <w:proofErr w:type="spellEnd"/>
+            <w:r>
+              <w:rPr>
+                <w:rFonts w:hint="eastAsia"/>
+                <w:szCs w:val="20"/>
+              </w:rPr>
+              <w:t xml:space="preserve"> 프로그래밍 및 디버깅</w:t>
             </w:r>
           </w:p>
         </w:tc>
@@ -2142,6 +2235,7 @@
                 <w:szCs w:val="20"/>
               </w:rPr>
             </w:pPr>
+            <w:proofErr w:type="spellStart"/>
             <w:r>
               <w:rPr>
                 <w:rFonts w:hint="eastAsia"/>
@@ -2149,6 +2243,7 @@
               </w:rPr>
               <w:t>Git</w:t>
             </w:r>
+            <w:proofErr w:type="spellEnd"/>
           </w:p>
         </w:tc>
         <w:tc>
@@ -2327,12 +2422,14 @@
           <w:p>
             <w:pPr>
               <w:rPr>
-                <w:szCs w:val="20"/>
-              </w:rPr>
-            </w:pPr>
-            <w:r>
-              <w:rPr>
-                <w:rFonts w:hint="eastAsia"/>
+                <w:color w:val="FF0000"/>
+                <w:szCs w:val="20"/>
+              </w:rPr>
+            </w:pPr>
+            <w:r>
+              <w:rPr>
+                <w:rFonts w:hint="eastAsia"/>
+                <w:color w:val="FF0000"/>
                 <w:szCs w:val="20"/>
               </w:rPr>
               <w:t>Source Insight</w:t>
@@ -2459,13 +2556,22 @@
                 <w:szCs w:val="20"/>
               </w:rPr>
             </w:pPr>
+            <w:proofErr w:type="spellStart"/>
             <w:r>
               <w:rPr>
                 <w:rFonts w:hint="eastAsia"/>
                 <w:szCs w:val="20"/>
               </w:rPr>
               <w:lastRenderedPageBreak/>
-              <w:t>Arduino IDE</w:t>
+              <w:t>Arduino</w:t>
+            </w:r>
+            <w:proofErr w:type="spellEnd"/>
+            <w:r>
+              <w:rPr>
+                <w:rFonts w:hint="eastAsia"/>
+                <w:szCs w:val="20"/>
+              </w:rPr>
+              <w:t xml:space="preserve"> IDE</w:t>
             </w:r>
           </w:p>
         </w:tc>
@@ -2554,13 +2660,16 @@
                 <w:szCs w:val="20"/>
               </w:rPr>
             </w:pPr>
-            <w:r>
-              <w:rPr>
-                <w:rFonts w:hint="eastAsia"/>
+            <w:proofErr w:type="spellStart"/>
+            <w:r>
+              <w:rPr>
+                <w:rFonts w:hint="eastAsia"/>
+                <w:color w:val="FF0000"/>
                 <w:szCs w:val="20"/>
               </w:rPr>
               <w:t>KiCad</w:t>
             </w:r>
+            <w:proofErr w:type="spellEnd"/>
           </w:p>
         </w:tc>
         <w:tc>
@@ -2833,12 +2942,14 @@
           <w:p>
             <w:pPr>
               <w:rPr>
-                <w:szCs w:val="20"/>
-              </w:rPr>
-            </w:pPr>
-            <w:r>
-              <w:rPr>
-                <w:rFonts w:hint="eastAsia"/>
+                <w:color w:val="FF0000"/>
+                <w:szCs w:val="20"/>
+              </w:rPr>
+            </w:pPr>
+            <w:r>
+              <w:rPr>
+                <w:rFonts w:hint="eastAsia"/>
+                <w:color w:val="FF0000"/>
                 <w:szCs w:val="20"/>
               </w:rPr>
               <w:t>ST-Link</w:t>
@@ -2927,16 +3038,20 @@
           <w:p>
             <w:pPr>
               <w:rPr>
-                <w:szCs w:val="20"/>
-              </w:rPr>
-            </w:pPr>
-            <w:r>
-              <w:rPr>
-                <w:rFonts w:hint="eastAsia"/>
+                <w:color w:val="FF0000"/>
+                <w:szCs w:val="20"/>
+              </w:rPr>
+            </w:pPr>
+            <w:proofErr w:type="spellStart"/>
+            <w:r>
+              <w:rPr>
+                <w:rFonts w:hint="eastAsia"/>
+                <w:color w:val="FF0000"/>
                 <w:szCs w:val="20"/>
               </w:rPr>
               <w:t>PuTTY</w:t>
             </w:r>
+            <w:proofErr w:type="spellEnd"/>
           </w:p>
         </w:tc>
         <w:tc>
@@ -3021,12 +3136,14 @@
           <w:p>
             <w:pPr>
               <w:rPr>
-                <w:szCs w:val="20"/>
-              </w:rPr>
-            </w:pPr>
-            <w:r>
-              <w:rPr>
-                <w:rFonts w:hint="eastAsia"/>
+                <w:color w:val="FF0000"/>
+                <w:szCs w:val="20"/>
+              </w:rPr>
+            </w:pPr>
+            <w:r>
+              <w:rPr>
+                <w:rFonts w:hint="eastAsia"/>
+                <w:color w:val="FF0000"/>
                 <w:szCs w:val="20"/>
               </w:rPr>
               <w:t>Notepad++</w:t>
@@ -3174,6 +3291,7 @@
                 <w:szCs w:val="20"/>
               </w:rPr>
             </w:pPr>
+            <w:proofErr w:type="spellStart"/>
             <w:r>
               <w:rPr>
                 <w:rFonts w:hint="eastAsia"/>
@@ -3181,6 +3299,7 @@
               </w:rPr>
               <w:t>수상명</w:t>
             </w:r>
+            <w:proofErr w:type="spellEnd"/>
           </w:p>
         </w:tc>
         <w:tc>
@@ -3223,12 +3342,21 @@
                 <w:szCs w:val="20"/>
               </w:rPr>
             </w:pPr>
-            <w:r>
-              <w:rPr>
-                <w:rFonts w:hint="eastAsia"/>
-                <w:szCs w:val="20"/>
-              </w:rPr>
-              <w:t>주관처 /</w:t>
+            <w:proofErr w:type="spellStart"/>
+            <w:r>
+              <w:rPr>
+                <w:rFonts w:hint="eastAsia"/>
+                <w:szCs w:val="20"/>
+              </w:rPr>
+              <w:t>주관처</w:t>
+            </w:r>
+            <w:proofErr w:type="spellEnd"/>
+            <w:r>
+              <w:rPr>
+                <w:rFonts w:hint="eastAsia"/>
+                <w:szCs w:val="20"/>
+              </w:rPr>
+              <w:t xml:space="preserve"> /</w:t>
             </w:r>
             <w:r>
               <w:rPr>
@@ -3848,12 +3976,21 @@
                 <w:szCs w:val="20"/>
               </w:rPr>
             </w:pPr>
-            <w:r>
-              <w:rPr>
-                <w:rFonts w:hint="eastAsia"/>
-                <w:szCs w:val="20"/>
-              </w:rPr>
-              <w:t xml:space="preserve">임베디드 하드웨어 </w:t>
+            <w:proofErr w:type="spellStart"/>
+            <w:r>
+              <w:rPr>
+                <w:rFonts w:hint="eastAsia"/>
+                <w:szCs w:val="20"/>
+              </w:rPr>
+              <w:t>임베디드</w:t>
+            </w:r>
+            <w:proofErr w:type="spellEnd"/>
+            <w:r>
+              <w:rPr>
+                <w:rFonts w:hint="eastAsia"/>
+                <w:szCs w:val="20"/>
+              </w:rPr>
+              <w:t xml:space="preserve"> 하드웨어 </w:t>
             </w:r>
             <w:r>
               <w:rPr>
@@ -3926,6 +4063,7 @@
                 <w:szCs w:val="20"/>
               </w:rPr>
             </w:pPr>
+            <w:proofErr w:type="spellStart"/>
             <w:r>
               <w:rPr>
                 <w:rFonts w:hint="eastAsia"/>
@@ -3933,6 +4071,7 @@
               </w:rPr>
               <w:t>오실로스코프</w:t>
             </w:r>
+            <w:proofErr w:type="spellEnd"/>
             <w:r>
               <w:rPr>
                 <w:rFonts w:hint="eastAsia"/>
@@ -3946,12 +4085,21 @@
               </w:rPr>
               <w:t xml:space="preserve"> </w:t>
             </w:r>
-            <w:r>
-              <w:rPr>
-                <w:rFonts w:hint="eastAsia"/>
-                <w:szCs w:val="20"/>
-              </w:rPr>
-              <w:t>브레드보드,</w:t>
+            <w:proofErr w:type="spellStart"/>
+            <w:r>
+              <w:rPr>
+                <w:rFonts w:hint="eastAsia"/>
+                <w:szCs w:val="20"/>
+              </w:rPr>
+              <w:t>브레드보드</w:t>
+            </w:r>
+            <w:proofErr w:type="spellEnd"/>
+            <w:r>
+              <w:rPr>
+                <w:rFonts w:hint="eastAsia"/>
+                <w:szCs w:val="20"/>
+              </w:rPr>
+              <w:t>,</w:t>
             </w:r>
             <w:r>
               <w:rPr>
@@ -4035,12 +4183,21 @@
                 <w:szCs w:val="20"/>
               </w:rPr>
             </w:pPr>
-            <w:r>
-              <w:rPr>
-                <w:rFonts w:hint="eastAsia"/>
-                <w:szCs w:val="20"/>
-              </w:rPr>
-              <w:t xml:space="preserve">임베디드 하드웨어 </w:t>
+            <w:proofErr w:type="spellStart"/>
+            <w:r>
+              <w:rPr>
+                <w:rFonts w:hint="eastAsia"/>
+                <w:szCs w:val="20"/>
+              </w:rPr>
+              <w:t>임베디드</w:t>
+            </w:r>
+            <w:proofErr w:type="spellEnd"/>
+            <w:r>
+              <w:rPr>
+                <w:rFonts w:hint="eastAsia"/>
+                <w:szCs w:val="20"/>
+              </w:rPr>
+              <w:t xml:space="preserve"> 하드웨어 </w:t>
             </w:r>
             <w:r>
               <w:rPr>
@@ -4109,19 +4266,37 @@
                 <w:szCs w:val="20"/>
               </w:rPr>
             </w:pPr>
-            <w:r>
-              <w:rPr>
-                <w:rFonts w:hint="eastAsia"/>
-                <w:szCs w:val="20"/>
-              </w:rPr>
-              <w:t xml:space="preserve">OrCAD Capture, </w:t>
-            </w:r>
-            <w:r>
-              <w:rPr>
-                <w:rFonts w:hint="eastAsia"/>
-                <w:szCs w:val="20"/>
-              </w:rPr>
-              <w:t>브레드보드, 74시리즈</w:t>
+            <w:proofErr w:type="spellStart"/>
+            <w:r>
+              <w:rPr>
+                <w:rFonts w:hint="eastAsia"/>
+                <w:szCs w:val="20"/>
+              </w:rPr>
+              <w:t>OrCAD</w:t>
+            </w:r>
+            <w:proofErr w:type="spellEnd"/>
+            <w:r>
+              <w:rPr>
+                <w:rFonts w:hint="eastAsia"/>
+                <w:szCs w:val="20"/>
+              </w:rPr>
+              <w:t xml:space="preserve"> Capture, </w:t>
+            </w:r>
+            <w:proofErr w:type="spellStart"/>
+            <w:r>
+              <w:rPr>
+                <w:rFonts w:hint="eastAsia"/>
+                <w:szCs w:val="20"/>
+              </w:rPr>
+              <w:t>브레드보드</w:t>
+            </w:r>
+            <w:proofErr w:type="spellEnd"/>
+            <w:r>
+              <w:rPr>
+                <w:rFonts w:hint="eastAsia"/>
+                <w:szCs w:val="20"/>
+              </w:rPr>
+              <w:t>, 74시리즈</w:t>
             </w:r>
             <w:r>
               <w:rPr>
@@ -4198,8 +4373,17 @@
                 <w:rFonts w:hint="eastAsia"/>
                 <w:szCs w:val="20"/>
               </w:rPr>
-              <w:t>시리즈를 이용한 디지털 시계 제작등</w:t>
-            </w:r>
+              <w:t xml:space="preserve">시리즈를 이용한 디지털 시계 </w:t>
+            </w:r>
+            <w:proofErr w:type="spellStart"/>
+            <w:r>
+              <w:rPr>
+                <w:rFonts w:hint="eastAsia"/>
+                <w:szCs w:val="20"/>
+              </w:rPr>
+              <w:t>제작등</w:t>
+            </w:r>
+            <w:proofErr w:type="spellEnd"/>
             <w:r>
               <w:rPr>
                 <w:szCs w:val="20"/>
@@ -4225,12 +4409,21 @@
                 <w:szCs w:val="20"/>
               </w:rPr>
             </w:pPr>
-            <w:r>
-              <w:rPr>
-                <w:rFonts w:hint="eastAsia"/>
-                <w:szCs w:val="20"/>
-              </w:rPr>
-              <w:t xml:space="preserve">임베디드 특성화 </w:t>
+            <w:proofErr w:type="spellStart"/>
+            <w:r>
+              <w:rPr>
+                <w:rFonts w:hint="eastAsia"/>
+                <w:szCs w:val="20"/>
+              </w:rPr>
+              <w:t>임베디드</w:t>
+            </w:r>
+            <w:proofErr w:type="spellEnd"/>
+            <w:r>
+              <w:rPr>
+                <w:rFonts w:hint="eastAsia"/>
+                <w:szCs w:val="20"/>
+              </w:rPr>
+              <w:t xml:space="preserve"> 특성화 </w:t>
             </w:r>
             <w:r>
               <w:rPr>
@@ -4342,12 +4535,21 @@
               </w:rPr>
               <w:t xml:space="preserve"> </w:t>
             </w:r>
-            <w:r>
-              <w:rPr>
-                <w:rFonts w:hint="eastAsia"/>
-                <w:szCs w:val="20"/>
-              </w:rPr>
-              <w:t>제어문,</w:t>
+            <w:proofErr w:type="spellStart"/>
+            <w:r>
+              <w:rPr>
+                <w:rFonts w:hint="eastAsia"/>
+                <w:szCs w:val="20"/>
+              </w:rPr>
+              <w:t>제어문</w:t>
+            </w:r>
+            <w:proofErr w:type="spellEnd"/>
+            <w:r>
+              <w:rPr>
+                <w:rFonts w:hint="eastAsia"/>
+                <w:szCs w:val="20"/>
+              </w:rPr>
+              <w:t>,</w:t>
             </w:r>
             <w:r>
               <w:rPr>
@@ -4399,7 +4601,15 @@
                 <w:rFonts w:hint="eastAsia"/>
                 <w:szCs w:val="20"/>
               </w:rPr>
-              <w:t>파일 제</w:t>
+              <w:t xml:space="preserve">파일 </w:t>
+            </w:r>
+            <w:proofErr w:type="spellStart"/>
+            <w:r>
+              <w:rPr>
+                <w:rFonts w:hint="eastAsia"/>
+                <w:szCs w:val="20"/>
+              </w:rPr>
+              <w:t>제</w:t>
             </w:r>
             <w:r>
               <w:rPr>
@@ -4415,6 +4625,7 @@
               </w:rPr>
               <w:t>등</w:t>
             </w:r>
+            <w:proofErr w:type="spellEnd"/>
           </w:p>
         </w:tc>
       </w:tr>
@@ -4549,7 +4760,23 @@
                 <w:rFonts w:hint="eastAsia"/>
                 <w:szCs w:val="20"/>
               </w:rPr>
-              <w:t>AVR 펌웨어 프로그래밍,</w:t>
+              <w:t xml:space="preserve">AVR </w:t>
+            </w:r>
+            <w:proofErr w:type="spellStart"/>
+            <w:r>
+              <w:rPr>
+                <w:rFonts w:hint="eastAsia"/>
+                <w:szCs w:val="20"/>
+              </w:rPr>
+              <w:t>펌웨어</w:t>
+            </w:r>
+            <w:proofErr w:type="spellEnd"/>
+            <w:r>
+              <w:rPr>
+                <w:rFonts w:hint="eastAsia"/>
+                <w:szCs w:val="20"/>
+              </w:rPr>
+              <w:t xml:space="preserve"> 프로그래밍,</w:t>
             </w:r>
             <w:r>
               <w:rPr>
@@ -4642,7 +4869,23 @@
                 <w:rFonts w:hint="eastAsia"/>
                 <w:szCs w:val="20"/>
               </w:rPr>
-              <w:t>ARM Cortex-M 펌웨어 프로그래밍</w:t>
+              <w:t xml:space="preserve">ARM Cortex-M </w:t>
+            </w:r>
+            <w:proofErr w:type="spellStart"/>
+            <w:r>
+              <w:rPr>
+                <w:rFonts w:hint="eastAsia"/>
+                <w:szCs w:val="20"/>
+              </w:rPr>
+              <w:t>펌웨어</w:t>
+            </w:r>
+            <w:proofErr w:type="spellEnd"/>
+            <w:r>
+              <w:rPr>
+                <w:rFonts w:hint="eastAsia"/>
+                <w:szCs w:val="20"/>
+              </w:rPr>
+              <w:t xml:space="preserve"> 프로그래밍</w:t>
             </w:r>
           </w:p>
         </w:tc>
@@ -4737,7 +4980,21 @@
               <w:rPr>
                 <w:szCs w:val="20"/>
               </w:rPr>
-              <w:t xml:space="preserve"> STMCubeMX,OpenSTM32,Keil MDK-ARM v5</w:t>
+              <w:t xml:space="preserve"> STMCubeMX</w:t>
+            </w:r>
+            <w:proofErr w:type="gramStart"/>
+            <w:r>
+              <w:rPr>
+                <w:szCs w:val="20"/>
+              </w:rPr>
+              <w:t>,OpenSTM32,Keil</w:t>
+            </w:r>
+            <w:proofErr w:type="gramEnd"/>
+            <w:r>
+              <w:rPr>
+                <w:szCs w:val="20"/>
+              </w:rPr>
+              <w:t xml:space="preserve"> MDK-ARM v5</w:t>
             </w:r>
           </w:p>
         </w:tc>
@@ -4782,18 +5039,36 @@
               </w:rPr>
               <w:t xml:space="preserve"> </w:t>
             </w:r>
+            <w:proofErr w:type="spellStart"/>
             <w:r>
               <w:rPr>
                 <w:szCs w:val="20"/>
               </w:rPr>
               <w:t>CubeMX</w:t>
             </w:r>
-            <w:r>
-              <w:rPr>
-                <w:rFonts w:hint="eastAsia"/>
-                <w:szCs w:val="20"/>
-              </w:rPr>
-              <w:t>를 통한 펌웨어 생성,</w:t>
+            <w:proofErr w:type="spellEnd"/>
+            <w:r>
+              <w:rPr>
+                <w:rFonts w:hint="eastAsia"/>
+                <w:szCs w:val="20"/>
+              </w:rPr>
+              <w:t xml:space="preserve">를 통한 </w:t>
+            </w:r>
+            <w:proofErr w:type="spellStart"/>
+            <w:r>
+              <w:rPr>
+                <w:rFonts w:hint="eastAsia"/>
+                <w:szCs w:val="20"/>
+              </w:rPr>
+              <w:t>펌웨어</w:t>
+            </w:r>
+            <w:proofErr w:type="spellEnd"/>
+            <w:r>
+              <w:rPr>
+                <w:rFonts w:hint="eastAsia"/>
+                <w:szCs w:val="20"/>
+              </w:rPr>
+              <w:t xml:space="preserve"> 생성,</w:t>
             </w:r>
             <w:r>
               <w:rPr>
@@ -4853,6 +5128,7 @@
                 <w:szCs w:val="20"/>
               </w:rPr>
             </w:pPr>
+            <w:proofErr w:type="spellStart"/>
             <w:r>
               <w:rPr>
                 <w:rFonts w:hint="eastAsia"/>
@@ -4860,6 +5136,7 @@
               </w:rPr>
               <w:t>머신비전</w:t>
             </w:r>
+            <w:proofErr w:type="spellEnd"/>
           </w:p>
         </w:tc>
         <w:tc>
@@ -4935,11 +5212,19 @@
                 <w:szCs w:val="20"/>
               </w:rPr>
             </w:pPr>
-            <w:r>
-              <w:rPr>
-                <w:szCs w:val="20"/>
-              </w:rPr>
-              <w:t>OpenCV v3.3</w:t>
+            <w:proofErr w:type="spellStart"/>
+            <w:r>
+              <w:rPr>
+                <w:szCs w:val="20"/>
+              </w:rPr>
+              <w:t>OpenCV</w:t>
+            </w:r>
+            <w:proofErr w:type="spellEnd"/>
+            <w:r>
+              <w:rPr>
+                <w:szCs w:val="20"/>
+              </w:rPr>
+              <w:t xml:space="preserve"> v3.3</w:t>
             </w:r>
           </w:p>
         </w:tc>
@@ -5023,19 +5308,36 @@
               </w:rPr>
               <w:t xml:space="preserve"> </w:t>
             </w:r>
-            <w:r>
-              <w:rPr>
-                <w:rFonts w:hint="eastAsia"/>
-                <w:szCs w:val="20"/>
-              </w:rPr>
-              <w:t>모폴로지,</w:t>
-            </w:r>
-            <w:r>
-              <w:rPr>
-                <w:szCs w:val="20"/>
-              </w:rPr>
-              <w:t xml:space="preserve"> opencv</w:t>
-            </w:r>
+            <w:proofErr w:type="spellStart"/>
+            <w:r>
+              <w:rPr>
+                <w:rFonts w:hint="eastAsia"/>
+                <w:szCs w:val="20"/>
+              </w:rPr>
+              <w:t>모폴로지</w:t>
+            </w:r>
+            <w:proofErr w:type="spellEnd"/>
+            <w:r>
+              <w:rPr>
+                <w:rFonts w:hint="eastAsia"/>
+                <w:szCs w:val="20"/>
+              </w:rPr>
+              <w:t>,</w:t>
+            </w:r>
+            <w:r>
+              <w:rPr>
+                <w:szCs w:val="20"/>
+              </w:rPr>
+              <w:t xml:space="preserve"> </w:t>
+            </w:r>
+            <w:proofErr w:type="spellStart"/>
+            <w:r>
+              <w:rPr>
+                <w:szCs w:val="20"/>
+              </w:rPr>
+              <w:t>opencv</w:t>
+            </w:r>
+            <w:proofErr w:type="spellEnd"/>
             <w:r>
               <w:rPr>
                 <w:rFonts w:hint="eastAsia"/>
@@ -5203,11 +5505,19 @@
                 <w:szCs w:val="20"/>
               </w:rPr>
             </w:pPr>
-            <w:r>
-              <w:rPr>
-                <w:szCs w:val="20"/>
-              </w:rPr>
-              <w:t xml:space="preserve">IoT </w:t>
+            <w:proofErr w:type="spellStart"/>
+            <w:r>
+              <w:rPr>
+                <w:szCs w:val="20"/>
+              </w:rPr>
+              <w:t>IoT</w:t>
+            </w:r>
+            <w:proofErr w:type="spellEnd"/>
+            <w:r>
+              <w:rPr>
+                <w:szCs w:val="20"/>
+              </w:rPr>
+              <w:t xml:space="preserve"> </w:t>
             </w:r>
             <w:r>
               <w:rPr>
@@ -5279,8 +5589,16 @@
               <w:rPr>
                 <w:szCs w:val="20"/>
               </w:rPr>
-              <w:t xml:space="preserve"> Arduino</w:t>
-            </w:r>
+              <w:t xml:space="preserve"> </w:t>
+            </w:r>
+            <w:proofErr w:type="spellStart"/>
+            <w:r>
+              <w:rPr>
+                <w:szCs w:val="20"/>
+              </w:rPr>
+              <w:t>Arduino</w:t>
+            </w:r>
+            <w:proofErr w:type="spellEnd"/>
             <w:r>
               <w:rPr>
                 <w:rFonts w:hint="eastAsia"/>
@@ -5300,7 +5618,21 @@
               <w:rPr>
                 <w:szCs w:val="20"/>
               </w:rPr>
-              <w:t>buntu Linux, Arduino IDE v1.8</w:t>
+              <w:t xml:space="preserve">buntu Linux, </w:t>
+            </w:r>
+            <w:proofErr w:type="spellStart"/>
+            <w:r>
+              <w:rPr>
+                <w:szCs w:val="20"/>
+              </w:rPr>
+              <w:t>Arduino</w:t>
+            </w:r>
+            <w:proofErr w:type="spellEnd"/>
+            <w:r>
+              <w:rPr>
+                <w:szCs w:val="20"/>
+              </w:rPr>
+              <w:t xml:space="preserve"> IDE v1.8</w:t>
             </w:r>
           </w:p>
         </w:tc>
@@ -5325,7 +5657,39 @@
                 <w:szCs w:val="20"/>
               </w:rPr>
               <w:lastRenderedPageBreak/>
-              <w:t>Intel Edision을 통한 클라우드 연결,</w:t>
+              <w:t xml:space="preserve">Intel </w:t>
+            </w:r>
+            <w:proofErr w:type="spellStart"/>
+            <w:r>
+              <w:rPr>
+                <w:rFonts w:hint="eastAsia"/>
+                <w:szCs w:val="20"/>
+              </w:rPr>
+              <w:t>Edision</w:t>
+            </w:r>
+            <w:proofErr w:type="spellEnd"/>
+            <w:r>
+              <w:rPr>
+                <w:rFonts w:hint="eastAsia"/>
+                <w:szCs w:val="20"/>
+              </w:rPr>
+              <w:t xml:space="preserve">을 통한 </w:t>
+            </w:r>
+            <w:proofErr w:type="spellStart"/>
+            <w:r>
+              <w:rPr>
+                <w:rFonts w:hint="eastAsia"/>
+                <w:szCs w:val="20"/>
+              </w:rPr>
+              <w:t>클라우드</w:t>
+            </w:r>
+            <w:proofErr w:type="spellEnd"/>
+            <w:r>
+              <w:rPr>
+                <w:rFonts w:hint="eastAsia"/>
+                <w:szCs w:val="20"/>
+              </w:rPr>
+              <w:t xml:space="preserve"> 연결,</w:t>
             </w:r>
             <w:r>
               <w:rPr>
@@ -5406,7 +5770,23 @@
                 <w:szCs w:val="20"/>
               </w:rPr>
               <w:lastRenderedPageBreak/>
-              <w:t>스마트 팩토리 기초</w:t>
+              <w:t xml:space="preserve">스마트 </w:t>
+            </w:r>
+            <w:proofErr w:type="spellStart"/>
+            <w:r>
+              <w:rPr>
+                <w:rFonts w:hint="eastAsia"/>
+                <w:szCs w:val="20"/>
+              </w:rPr>
+              <w:t>팩토리</w:t>
+            </w:r>
+            <w:proofErr w:type="spellEnd"/>
+            <w:r>
+              <w:rPr>
+                <w:rFonts w:hint="eastAsia"/>
+                <w:szCs w:val="20"/>
+              </w:rPr>
+              <w:t xml:space="preserve"> 기초</w:t>
             </w:r>
           </w:p>
         </w:tc>
@@ -5515,12 +5895,21 @@
               </w:rPr>
               <w:t xml:space="preserve"> </w:t>
             </w:r>
-            <w:r>
-              <w:rPr>
-                <w:rFonts w:hint="eastAsia"/>
-                <w:szCs w:val="20"/>
-              </w:rPr>
-              <w:t>공압,</w:t>
+            <w:proofErr w:type="spellStart"/>
+            <w:r>
+              <w:rPr>
+                <w:rFonts w:hint="eastAsia"/>
+                <w:szCs w:val="20"/>
+              </w:rPr>
+              <w:t>공압</w:t>
+            </w:r>
+            <w:proofErr w:type="spellEnd"/>
+            <w:r>
+              <w:rPr>
+                <w:rFonts w:hint="eastAsia"/>
+                <w:szCs w:val="20"/>
+              </w:rPr>
+              <w:t>,</w:t>
             </w:r>
             <w:r>
               <w:rPr>
@@ -5533,8 +5922,17 @@
                 <w:rFonts w:hint="eastAsia"/>
                 <w:szCs w:val="20"/>
               </w:rPr>
-              <w:t>센서 제어,HMI프로그래밍</w:t>
-            </w:r>
+              <w:t>센서 제어</w:t>
+            </w:r>
+            <w:proofErr w:type="gramStart"/>
+            <w:r>
+              <w:rPr>
+                <w:rFonts w:hint="eastAsia"/>
+                <w:szCs w:val="20"/>
+              </w:rPr>
+              <w:t>,HMI프로그래밍</w:t>
+            </w:r>
+            <w:proofErr w:type="gramEnd"/>
           </w:p>
         </w:tc>
       </w:tr>
@@ -5557,12 +5955,21 @@
                 <w:szCs w:val="20"/>
               </w:rPr>
             </w:pPr>
-            <w:r>
-              <w:rPr>
-                <w:rFonts w:hint="eastAsia"/>
-                <w:szCs w:val="20"/>
-              </w:rPr>
-              <w:t>임베디드 하드웨어 실무</w:t>
+            <w:proofErr w:type="spellStart"/>
+            <w:r>
+              <w:rPr>
+                <w:rFonts w:hint="eastAsia"/>
+                <w:szCs w:val="20"/>
+              </w:rPr>
+              <w:t>임베디드</w:t>
+            </w:r>
+            <w:proofErr w:type="spellEnd"/>
+            <w:r>
+              <w:rPr>
+                <w:rFonts w:hint="eastAsia"/>
+                <w:szCs w:val="20"/>
+              </w:rPr>
+              <w:t xml:space="preserve"> 하드웨어 실무</w:t>
             </w:r>
           </w:p>
         </w:tc>
@@ -5626,13 +6033,28 @@
                 <w:rFonts w:hint="eastAsia"/>
                 <w:szCs w:val="20"/>
               </w:rPr>
-              <w:t xml:space="preserve"> V</w:t>
-            </w:r>
-            <w:r>
-              <w:rPr>
-                <w:szCs w:val="20"/>
-              </w:rPr>
-              <w:t xml:space="preserve">ivado </w:t>
+              <w:t xml:space="preserve"> </w:t>
+            </w:r>
+            <w:proofErr w:type="spellStart"/>
+            <w:r>
+              <w:rPr>
+                <w:rFonts w:hint="eastAsia"/>
+                <w:szCs w:val="20"/>
+              </w:rPr>
+              <w:t>V</w:t>
+            </w:r>
+            <w:r>
+              <w:rPr>
+                <w:szCs w:val="20"/>
+              </w:rPr>
+              <w:t>ivado</w:t>
+            </w:r>
+            <w:proofErr w:type="spellEnd"/>
+            <w:r>
+              <w:rPr>
+                <w:szCs w:val="20"/>
+              </w:rPr>
+              <w:t xml:space="preserve"> </w:t>
             </w:r>
             <w:r>
               <w:rPr>
@@ -5669,13 +6091,28 @@
                 <w:rFonts w:hint="eastAsia"/>
                 <w:szCs w:val="20"/>
               </w:rPr>
-              <w:t xml:space="preserve">디지털 회로 설계 </w:t>
-            </w:r>
-            <w:r>
-              <w:rPr>
-                <w:szCs w:val="20"/>
-              </w:rPr>
-              <w:t xml:space="preserve">, Verilog </w:t>
+              <w:t xml:space="preserve">디지털 회로 </w:t>
+            </w:r>
+            <w:proofErr w:type="gramStart"/>
+            <w:r>
+              <w:rPr>
+                <w:rFonts w:hint="eastAsia"/>
+                <w:szCs w:val="20"/>
+              </w:rPr>
+              <w:t xml:space="preserve">설계 </w:t>
+            </w:r>
+            <w:r>
+              <w:rPr>
+                <w:szCs w:val="20"/>
+              </w:rPr>
+              <w:t>,</w:t>
+            </w:r>
+            <w:proofErr w:type="gramEnd"/>
+            <w:r>
+              <w:rPr>
+                <w:szCs w:val="20"/>
+              </w:rPr>
+              <w:t xml:space="preserve"> Verilog </w:t>
             </w:r>
             <w:r>
               <w:rPr>
@@ -5913,11 +6350,19 @@
               </w:numPr>
               <w:ind w:leftChars="0"/>
             </w:pPr>
-            <w:r>
-              <w:rPr>
-                <w:rFonts w:hint="eastAsia"/>
-              </w:rPr>
-              <w:t>디버거 기능을 활용한 디버깅</w:t>
+            <w:proofErr w:type="spellStart"/>
+            <w:r>
+              <w:rPr>
+                <w:rFonts w:hint="eastAsia"/>
+              </w:rPr>
+              <w:t>디버거</w:t>
+            </w:r>
+            <w:proofErr w:type="spellEnd"/>
+            <w:r>
+              <w:rPr>
+                <w:rFonts w:hint="eastAsia"/>
+              </w:rPr>
+              <w:t xml:space="preserve"> 기능을 활용한 디버깅</w:t>
             </w:r>
           </w:p>
           <w:p>
@@ -5951,7 +6396,21 @@
               <w:rPr>
                 <w:rFonts w:hint="eastAsia"/>
               </w:rPr>
-              <w:t xml:space="preserve">파일 입출력등 </w:t>
+              <w:t xml:space="preserve">파일 </w:t>
+            </w:r>
+            <w:proofErr w:type="spellStart"/>
+            <w:r>
+              <w:rPr>
+                <w:rFonts w:hint="eastAsia"/>
+              </w:rPr>
+              <w:t>입출력등</w:t>
+            </w:r>
+            <w:proofErr w:type="spellEnd"/>
+            <w:r>
+              <w:rPr>
+                <w:rFonts w:hint="eastAsia"/>
+              </w:rPr>
+              <w:t xml:space="preserve"> </w:t>
             </w:r>
             <w:r>
               <w:t>C</w:t>
@@ -6172,11 +6631,19 @@
             </w:tcBorders>
           </w:tcPr>
           <w:p>
-            <w:r>
-              <w:rPr>
-                <w:rFonts w:hint="eastAsia"/>
-              </w:rPr>
-              <w:t xml:space="preserve">펌웨어 </w:t>
+            <w:proofErr w:type="spellStart"/>
+            <w:r>
+              <w:rPr>
+                <w:rFonts w:hint="eastAsia"/>
+              </w:rPr>
+              <w:t>펌웨어</w:t>
+            </w:r>
+            <w:proofErr w:type="spellEnd"/>
+            <w:r>
+              <w:rPr>
+                <w:rFonts w:hint="eastAsia"/>
+              </w:rPr>
+              <w:t xml:space="preserve"> </w:t>
             </w:r>
           </w:p>
         </w:tc>
@@ -6186,7 +6653,15 @@
           </w:tcPr>
           <w:p>
             <w:r>
-              <w:t>ATmega128 펌웨어 프로그래밍</w:t>
+              <w:t xml:space="preserve">ATmega128 </w:t>
+            </w:r>
+            <w:proofErr w:type="spellStart"/>
+            <w:r>
+              <w:t>펌웨어</w:t>
+            </w:r>
+            <w:proofErr w:type="spellEnd"/>
+            <w:r>
+              <w:t xml:space="preserve"> 프로그래밍</w:t>
             </w:r>
           </w:p>
         </w:tc>
@@ -6223,12 +6698,14 @@
             </w:r>
           </w:p>
           <w:p>
+            <w:proofErr w:type="spellStart"/>
             <w:r>
               <w:rPr>
                 <w:rFonts w:hint="eastAsia"/>
               </w:rPr>
               <w:t>오실로스코프</w:t>
             </w:r>
+            <w:proofErr w:type="spellEnd"/>
           </w:p>
           <w:p/>
         </w:tc>
@@ -6279,6 +6756,7 @@
               </w:rPr>
               <w:t>Interrupt 프로그래밍 (</w:t>
             </w:r>
+            <w:proofErr w:type="gramStart"/>
             <w:r>
               <w:t>E</w:t>
             </w:r>
@@ -6286,7 +6764,14 @@
               <w:rPr>
                 <w:rFonts w:hint="eastAsia"/>
               </w:rPr>
-              <w:t>xternal , Timer</w:t>
+              <w:t>xternal ,</w:t>
+            </w:r>
+            <w:proofErr w:type="gramEnd"/>
+            <w:r>
+              <w:rPr>
+                <w:rFonts w:hint="eastAsia"/>
+              </w:rPr>
+              <w:t xml:space="preserve"> Timer</w:t>
             </w:r>
             <w:r>
               <w:t xml:space="preserve">, ADC </w:t>
@@ -6372,12 +6857,14 @@
             </w:r>
           </w:p>
           <w:p>
+            <w:proofErr w:type="spellStart"/>
             <w:r>
               <w:rPr>
                 <w:rFonts w:hint="eastAsia"/>
               </w:rPr>
               <w:t>STMCubeMX</w:t>
             </w:r>
+            <w:proofErr w:type="spellEnd"/>
           </w:p>
           <w:p>
             <w:r>
@@ -6385,17 +6872,24 @@
             </w:r>
           </w:p>
           <w:p>
-            <w:r>
-              <w:t>Keil MDK-ARM</w:t>
-            </w:r>
-          </w:p>
-          <w:p>
+            <w:proofErr w:type="spellStart"/>
+            <w:r>
+              <w:t>Keil</w:t>
+            </w:r>
+            <w:proofErr w:type="spellEnd"/>
+            <w:r>
+              <w:t xml:space="preserve"> MDK-ARM</w:t>
+            </w:r>
+          </w:p>
+          <w:p>
+            <w:proofErr w:type="spellStart"/>
             <w:r>
               <w:rPr>
                 <w:rFonts w:hint="eastAsia"/>
               </w:rPr>
               <w:t>오실로스코프</w:t>
             </w:r>
+            <w:proofErr w:type="spellEnd"/>
           </w:p>
           <w:p/>
         </w:tc>
@@ -6415,11 +6909,33 @@
               </w:numPr>
               <w:ind w:leftChars="0"/>
             </w:pPr>
-            <w:r>
-              <w:rPr>
-                <w:rFonts w:hint="eastAsia"/>
-              </w:rPr>
-              <w:t>STMCubeMX를 활용한 펌웨어 생성</w:t>
+            <w:proofErr w:type="spellStart"/>
+            <w:r>
+              <w:rPr>
+                <w:rFonts w:hint="eastAsia"/>
+              </w:rPr>
+              <w:t>STMCubeMX</w:t>
+            </w:r>
+            <w:proofErr w:type="spellEnd"/>
+            <w:r>
+              <w:rPr>
+                <w:rFonts w:hint="eastAsia"/>
+              </w:rPr>
+              <w:t xml:space="preserve">를 활용한 </w:t>
+            </w:r>
+            <w:proofErr w:type="spellStart"/>
+            <w:r>
+              <w:rPr>
+                <w:rFonts w:hint="eastAsia"/>
+              </w:rPr>
+              <w:t>펌웨어</w:t>
+            </w:r>
+            <w:proofErr w:type="spellEnd"/>
+            <w:r>
+              <w:rPr>
+                <w:rFonts w:hint="eastAsia"/>
+              </w:rPr>
+              <w:t xml:space="preserve"> 생성</w:t>
             </w:r>
           </w:p>
           <w:p>
@@ -6552,11 +7068,19 @@
               </w:numPr>
               <w:ind w:leftChars="0"/>
             </w:pPr>
-            <w:r>
-              <w:rPr>
-                <w:rFonts w:hint="eastAsia"/>
-              </w:rPr>
-              <w:t xml:space="preserve">오실로스코프를 이용한 </w:t>
+            <w:proofErr w:type="spellStart"/>
+            <w:r>
+              <w:rPr>
+                <w:rFonts w:hint="eastAsia"/>
+              </w:rPr>
+              <w:t>오실로스코프를</w:t>
+            </w:r>
+            <w:proofErr w:type="spellEnd"/>
+            <w:r>
+              <w:rPr>
+                <w:rFonts w:hint="eastAsia"/>
+              </w:rPr>
+              <w:t xml:space="preserve"> 이용한 </w:t>
             </w:r>
             <w:r>
               <w:t>I2C</w:t>
@@ -6586,11 +7110,19 @@
             <w:tcW w:w="1701" w:type="dxa"/>
           </w:tcPr>
           <w:p>
-            <w:r>
-              <w:rPr>
-                <w:rFonts w:hint="eastAsia"/>
-              </w:rPr>
-              <w:t>Nuvoton Mini51FDE</w:t>
+            <w:proofErr w:type="spellStart"/>
+            <w:r>
+              <w:rPr>
+                <w:rFonts w:hint="eastAsia"/>
+              </w:rPr>
+              <w:t>Nuvoton</w:t>
+            </w:r>
+            <w:proofErr w:type="spellEnd"/>
+            <w:r>
+              <w:rPr>
+                <w:rFonts w:hint="eastAsia"/>
+              </w:rPr>
+              <w:t xml:space="preserve"> Mini51FDE</w:t>
             </w:r>
           </w:p>
           <w:p>
@@ -6618,8 +7150,13 @@
             </w:r>
           </w:p>
           <w:p>
-            <w:r>
-              <w:t>Keil MDK-ARM</w:t>
+            <w:proofErr w:type="spellStart"/>
+            <w:r>
+              <w:t>Keil</w:t>
+            </w:r>
+            <w:proofErr w:type="spellEnd"/>
+            <w:r>
+              <w:t xml:space="preserve"> MDK-ARM</w:t>
             </w:r>
           </w:p>
           <w:p/>
@@ -6676,7 +7213,21 @@
               <w:rPr>
                 <w:rFonts w:hint="eastAsia"/>
               </w:rPr>
-              <w:t>PWM신호를 활용한 서보 모터 제어</w:t>
+              <w:t xml:space="preserve">PWM신호를 활용한 </w:t>
+            </w:r>
+            <w:proofErr w:type="spellStart"/>
+            <w:r>
+              <w:rPr>
+                <w:rFonts w:hint="eastAsia"/>
+              </w:rPr>
+              <w:t>서보</w:t>
+            </w:r>
+            <w:proofErr w:type="spellEnd"/>
+            <w:r>
+              <w:rPr>
+                <w:rFonts w:hint="eastAsia"/>
+              </w:rPr>
+              <w:t xml:space="preserve"> 모터 제어</w:t>
             </w:r>
           </w:p>
           <w:p>
@@ -6732,9 +7283,11 @@
               </w:rPr>
               <w:t xml:space="preserve">인텔 </w:t>
             </w:r>
+            <w:proofErr w:type="spellStart"/>
             <w:r>
               <w:t>edison</w:t>
             </w:r>
+            <w:proofErr w:type="spellEnd"/>
             <w:r>
               <w:rPr>
                 <w:rFonts w:hint="eastAsia"/>
@@ -6743,16 +7296,29 @@
             </w:r>
           </w:p>
           <w:p>
-            <w:r>
-              <w:rPr>
-                <w:rFonts w:hint="eastAsia"/>
-              </w:rPr>
-              <w:t>Arduino IDE</w:t>
-            </w:r>
-          </w:p>
-          <w:p>
-            <w:r>
-              <w:t>Ubidots cloud</w:t>
+            <w:proofErr w:type="spellStart"/>
+            <w:r>
+              <w:rPr>
+                <w:rFonts w:hint="eastAsia"/>
+              </w:rPr>
+              <w:t>Arduino</w:t>
+            </w:r>
+            <w:proofErr w:type="spellEnd"/>
+            <w:r>
+              <w:rPr>
+                <w:rFonts w:hint="eastAsia"/>
+              </w:rPr>
+              <w:t xml:space="preserve"> IDE</w:t>
+            </w:r>
+          </w:p>
+          <w:p>
+            <w:proofErr w:type="spellStart"/>
+            <w:r>
+              <w:t>Ubidots</w:t>
+            </w:r>
+            <w:proofErr w:type="spellEnd"/>
+            <w:r>
+              <w:t xml:space="preserve"> cloud</w:t>
             </w:r>
           </w:p>
         </w:tc>
@@ -6776,7 +7342,21 @@
               <w:rPr>
                 <w:rFonts w:hint="eastAsia"/>
               </w:rPr>
-              <w:t>기본적인 리눅스 명령어 사용가능</w:t>
+              <w:t xml:space="preserve">기본적인 </w:t>
+            </w:r>
+            <w:proofErr w:type="spellStart"/>
+            <w:r>
+              <w:rPr>
+                <w:rFonts w:hint="eastAsia"/>
+              </w:rPr>
+              <w:t>리눅스</w:t>
+            </w:r>
+            <w:proofErr w:type="spellEnd"/>
+            <w:r>
+              <w:rPr>
+                <w:rFonts w:hint="eastAsia"/>
+              </w:rPr>
+              <w:t xml:space="preserve"> 명령어 사용가능</w:t>
             </w:r>
           </w:p>
           <w:p>
@@ -6788,15 +7368,25 @@
               </w:numPr>
               <w:ind w:leftChars="0"/>
             </w:pPr>
-            <w:r>
-              <w:rPr>
-                <w:rFonts w:hint="eastAsia"/>
-              </w:rPr>
-              <w:t>리눅스 보드(</w:t>
-            </w:r>
+            <w:proofErr w:type="spellStart"/>
+            <w:r>
+              <w:rPr>
+                <w:rFonts w:hint="eastAsia"/>
+              </w:rPr>
+              <w:t>리눅스</w:t>
+            </w:r>
+            <w:proofErr w:type="spellEnd"/>
+            <w:r>
+              <w:rPr>
+                <w:rFonts w:hint="eastAsia"/>
+              </w:rPr>
+              <w:t xml:space="preserve"> 보드(</w:t>
+            </w:r>
+            <w:proofErr w:type="spellStart"/>
             <w:r>
               <w:t>edison</w:t>
             </w:r>
+            <w:proofErr w:type="spellEnd"/>
             <w:r>
               <w:rPr>
                 <w:rFonts w:hint="eastAsia"/>
@@ -6813,11 +7403,19 @@
               </w:numPr>
               <w:ind w:leftChars="0"/>
             </w:pPr>
-            <w:r>
-              <w:rPr>
-                <w:rFonts w:hint="eastAsia"/>
-              </w:rPr>
-              <w:t xml:space="preserve">Arduino </w:t>
+            <w:proofErr w:type="spellStart"/>
+            <w:r>
+              <w:rPr>
+                <w:rFonts w:hint="eastAsia"/>
+              </w:rPr>
+              <w:t>Arduino</w:t>
+            </w:r>
+            <w:proofErr w:type="spellEnd"/>
+            <w:r>
+              <w:rPr>
+                <w:rFonts w:hint="eastAsia"/>
+              </w:rPr>
+              <w:t xml:space="preserve"> </w:t>
             </w:r>
             <w:r>
               <w:t>sketch</w:t>
@@ -6838,11 +7436,19 @@
               </w:numPr>
               <w:ind w:leftChars="0"/>
             </w:pPr>
-            <w:r>
-              <w:rPr>
-                <w:rFonts w:hint="eastAsia"/>
-              </w:rPr>
-              <w:t>Ubidots cloud를 연결하여 센서 원격 모니터링 및 스위치 원격 제어</w:t>
+            <w:proofErr w:type="spellStart"/>
+            <w:r>
+              <w:rPr>
+                <w:rFonts w:hint="eastAsia"/>
+              </w:rPr>
+              <w:t>Ubidots</w:t>
+            </w:r>
+            <w:proofErr w:type="spellEnd"/>
+            <w:r>
+              <w:rPr>
+                <w:rFonts w:hint="eastAsia"/>
+              </w:rPr>
+              <w:t xml:space="preserve"> cloud를 연결하여 센서 원격 모니터링 및 스위치 원격 제어</w:t>
             </w:r>
           </w:p>
         </w:tc>
@@ -6883,11 +7489,19 @@
             <w:tcW w:w="1843" w:type="dxa"/>
           </w:tcPr>
           <w:p>
-            <w:r>
-              <w:rPr>
-                <w:rFonts w:hint="eastAsia"/>
-              </w:rPr>
-              <w:t>OrCAD Capture</w:t>
+            <w:proofErr w:type="spellStart"/>
+            <w:r>
+              <w:rPr>
+                <w:rFonts w:hint="eastAsia"/>
+              </w:rPr>
+              <w:t>OrCAD</w:t>
+            </w:r>
+            <w:proofErr w:type="spellEnd"/>
+            <w:r>
+              <w:rPr>
+                <w:rFonts w:hint="eastAsia"/>
+              </w:rPr>
+              <w:t xml:space="preserve"> Capture</w:t>
             </w:r>
           </w:p>
           <w:p/>
@@ -6990,8 +7604,13 @@
             <w:tcW w:w="1843" w:type="dxa"/>
           </w:tcPr>
           <w:p>
-            <w:r>
-              <w:t>OrCAD Allegro</w:t>
+            <w:proofErr w:type="spellStart"/>
+            <w:r>
+              <w:t>OrCAD</w:t>
+            </w:r>
+            <w:proofErr w:type="spellEnd"/>
+            <w:r>
+              <w:t xml:space="preserve"> Allegro</w:t>
             </w:r>
           </w:p>
         </w:tc>
@@ -7053,7 +7672,15 @@
               <w:ind w:leftChars="0"/>
             </w:pPr>
             <w:r>
-              <w:t>Silk Top, Soldermask Top/Bottom, Top, Bottom, Drill Chart, 도면 인쇄작업</w:t>
+              <w:t xml:space="preserve">Silk Top, </w:t>
+            </w:r>
+            <w:proofErr w:type="spellStart"/>
+            <w:r>
+              <w:t>Soldermask</w:t>
+            </w:r>
+            <w:proofErr w:type="spellEnd"/>
+            <w:r>
+              <w:t xml:space="preserve"> Top/Bottom, Top, Bottom, Drill Chart, 도면 인쇄작업</w:t>
             </w:r>
           </w:p>
           <w:p>
@@ -7216,9 +7843,11 @@
             </w:r>
           </w:p>
           <w:p>
+            <w:proofErr w:type="spellStart"/>
             <w:r>
               <w:t>Vivado</w:t>
             </w:r>
+            <w:proofErr w:type="spellEnd"/>
           </w:p>
         </w:tc>
         <w:tc>
@@ -7607,12 +8236,21 @@
                 <w:szCs w:val="20"/>
               </w:rPr>
             </w:pPr>
-            <w:r>
-              <w:rPr>
-                <w:rFonts w:hint="eastAsia"/>
-                <w:szCs w:val="20"/>
-              </w:rPr>
-              <w:t>임베디드 하드웨어 설계</w:t>
+            <w:proofErr w:type="spellStart"/>
+            <w:r>
+              <w:rPr>
+                <w:rFonts w:hint="eastAsia"/>
+                <w:szCs w:val="20"/>
+              </w:rPr>
+              <w:t>임베디드</w:t>
+            </w:r>
+            <w:proofErr w:type="spellEnd"/>
+            <w:r>
+              <w:rPr>
+                <w:rFonts w:hint="eastAsia"/>
+                <w:szCs w:val="20"/>
+              </w:rPr>
+              <w:t xml:space="preserve"> 하드웨어 설계</w:t>
             </w:r>
           </w:p>
         </w:tc>
@@ -7900,12 +8538,14 @@
               </w:rPr>
               <w:t xml:space="preserve"> </w:t>
             </w:r>
+            <w:proofErr w:type="spellStart"/>
             <w:r>
               <w:rPr>
                 <w:rFonts w:eastAsiaTheme="minorHAnsi" w:hint="eastAsia"/>
               </w:rPr>
               <w:t>적외선센서등</w:t>
             </w:r>
+            <w:proofErr w:type="spellEnd"/>
           </w:p>
           <w:p>
             <w:pPr>
@@ -7913,11 +8553,19 @@
                 <w:rFonts w:eastAsiaTheme="minorHAnsi"/>
               </w:rPr>
             </w:pPr>
+            <w:proofErr w:type="spellStart"/>
             <w:r>
               <w:rPr>
                 <w:rFonts w:eastAsiaTheme="minorHAnsi" w:hint="eastAsia"/>
               </w:rPr>
-              <w:t>OrCAD Capture, Allegro</w:t>
+              <w:t>OrCAD</w:t>
+            </w:r>
+            <w:proofErr w:type="spellEnd"/>
+            <w:r>
+              <w:rPr>
+                <w:rFonts w:eastAsiaTheme="minorHAnsi" w:hint="eastAsia"/>
+              </w:rPr>
+              <w:t xml:space="preserve"> Capture, Allegro</w:t>
             </w:r>
           </w:p>
         </w:tc>
@@ -7949,11 +8597,19 @@
                 <w:rFonts w:eastAsiaTheme="minorHAnsi"/>
               </w:rPr>
             </w:pPr>
+            <w:proofErr w:type="spellStart"/>
             <w:r>
               <w:rPr>
                 <w:rFonts w:eastAsiaTheme="minorHAnsi" w:hint="eastAsia"/>
               </w:rPr>
-              <w:t>엘레베이터 회로 제작 및 제어</w:t>
+              <w:t>엘레베이터</w:t>
+            </w:r>
+            <w:proofErr w:type="spellEnd"/>
+            <w:r>
+              <w:rPr>
+                <w:rFonts w:eastAsiaTheme="minorHAnsi" w:hint="eastAsia"/>
+              </w:rPr>
+              <w:t xml:space="preserve"> 회로 제작 및 제어</w:t>
             </w:r>
           </w:p>
           <w:p>
@@ -8081,7 +8737,23 @@
                 <w:rFonts w:hint="eastAsia"/>
                 <w:szCs w:val="20"/>
               </w:rPr>
-              <w:t>ARM Cortex-M 펌웨어 프로그래밍</w:t>
+              <w:t xml:space="preserve">ARM Cortex-M </w:t>
+            </w:r>
+            <w:proofErr w:type="spellStart"/>
+            <w:r>
+              <w:rPr>
+                <w:rFonts w:hint="eastAsia"/>
+                <w:szCs w:val="20"/>
+              </w:rPr>
+              <w:t>펌웨어</w:t>
+            </w:r>
+            <w:proofErr w:type="spellEnd"/>
+            <w:r>
+              <w:rPr>
+                <w:rFonts w:hint="eastAsia"/>
+                <w:szCs w:val="20"/>
+              </w:rPr>
+              <w:t xml:space="preserve"> 프로그래밍</w:t>
             </w:r>
           </w:p>
         </w:tc>
@@ -8115,6 +8787,7 @@
               </w:rPr>
               <w:t xml:space="preserve"> </w:t>
             </w:r>
+            <w:proofErr w:type="spellStart"/>
             <w:r>
               <w:rPr>
                 <w:rFonts w:hint="eastAsia"/>
@@ -8122,6 +8795,7 @@
               </w:rPr>
               <w:t>STMCubeMX</w:t>
             </w:r>
+            <w:proofErr w:type="spellEnd"/>
             <w:r>
               <w:rPr>
                 <w:szCs w:val="20"/>
@@ -8141,12 +8815,21 @@
               </w:rPr>
               <w:t xml:space="preserve">, </w:t>
             </w:r>
-            <w:r>
-              <w:rPr>
-                <w:rFonts w:hint="eastAsia"/>
-                <w:szCs w:val="20"/>
-              </w:rPr>
-              <w:t xml:space="preserve">Keil사의 </w:t>
+            <w:proofErr w:type="spellStart"/>
+            <w:r>
+              <w:rPr>
+                <w:rFonts w:hint="eastAsia"/>
+                <w:szCs w:val="20"/>
+              </w:rPr>
+              <w:t>Keil</w:t>
+            </w:r>
+            <w:proofErr w:type="spellEnd"/>
+            <w:r>
+              <w:rPr>
+                <w:rFonts w:hint="eastAsia"/>
+                <w:szCs w:val="20"/>
+              </w:rPr>
+              <w:t xml:space="preserve">사의 </w:t>
             </w:r>
             <w:r>
               <w:rPr>
@@ -8332,12 +9015,21 @@
                 <w:szCs w:val="20"/>
               </w:rPr>
             </w:pPr>
-            <w:r>
-              <w:rPr>
-                <w:rFonts w:hint="eastAsia"/>
-                <w:szCs w:val="20"/>
-              </w:rPr>
-              <w:t>스마트팩토리 기초</w:t>
+            <w:proofErr w:type="spellStart"/>
+            <w:r>
+              <w:rPr>
+                <w:rFonts w:hint="eastAsia"/>
+                <w:szCs w:val="20"/>
+              </w:rPr>
+              <w:t>스마트팩토리</w:t>
+            </w:r>
+            <w:proofErr w:type="spellEnd"/>
+            <w:r>
+              <w:rPr>
+                <w:rFonts w:hint="eastAsia"/>
+                <w:szCs w:val="20"/>
+              </w:rPr>
+              <w:t xml:space="preserve"> 기초</w:t>
             </w:r>
           </w:p>
         </w:tc>
@@ -8505,13 +9197,22 @@
                 <w:szCs w:val="20"/>
               </w:rPr>
             </w:pPr>
+            <w:proofErr w:type="spellStart"/>
             <w:r>
               <w:rPr>
                 <w:rFonts w:hint="eastAsia"/>
                 <w:szCs w:val="20"/>
               </w:rPr>
               <w:lastRenderedPageBreak/>
-              <w:t>임베디드 하드</w:t>
+              <w:t>임베디드</w:t>
+            </w:r>
+            <w:proofErr w:type="spellEnd"/>
+            <w:r>
+              <w:rPr>
+                <w:rFonts w:hint="eastAsia"/>
+                <w:szCs w:val="20"/>
+              </w:rPr>
+              <w:t xml:space="preserve"> 하드</w:t>
             </w:r>
             <w:r>
               <w:rPr>
@@ -8573,7 +9274,15 @@
                 <w:szCs w:val="20"/>
               </w:rPr>
               <w:lastRenderedPageBreak/>
-              <w:t>Model SIM, Xilinx ISE, Viv</w:t>
+              <w:t xml:space="preserve">Model SIM, Xilinx ISE, </w:t>
+            </w:r>
+            <w:proofErr w:type="spellStart"/>
+            <w:r>
+              <w:rPr>
+                <w:rFonts w:hint="eastAsia"/>
+                <w:szCs w:val="20"/>
+              </w:rPr>
+              <w:t>Viv</w:t>
             </w:r>
             <w:r>
               <w:rPr>
@@ -8581,6 +9290,7 @@
               </w:rPr>
               <w:t>ado</w:t>
             </w:r>
+            <w:proofErr w:type="spellEnd"/>
           </w:p>
         </w:tc>
         <w:tc>
@@ -8620,11 +9330,19 @@
               <w:lastRenderedPageBreak/>
               <w:t xml:space="preserve">(ATRIX-7보드에 </w:t>
             </w:r>
-            <w:r>
-              <w:rPr>
-                <w:szCs w:val="20"/>
-              </w:rPr>
-              <w:t xml:space="preserve">vivado </w:t>
+            <w:proofErr w:type="spellStart"/>
+            <w:r>
+              <w:rPr>
+                <w:szCs w:val="20"/>
+              </w:rPr>
+              <w:t>vivado</w:t>
+            </w:r>
+            <w:proofErr w:type="spellEnd"/>
+            <w:r>
+              <w:rPr>
+                <w:szCs w:val="20"/>
+              </w:rPr>
+              <w:t xml:space="preserve"> </w:t>
             </w:r>
             <w:r>
               <w:rPr>
@@ -8781,12 +9499,14 @@
                 <w:szCs w:val="20"/>
               </w:rPr>
             </w:pPr>
+            <w:proofErr w:type="spellStart"/>
             <w:r>
               <w:rPr>
                 <w:szCs w:val="20"/>
               </w:rPr>
               <w:t>Nuvoton</w:t>
             </w:r>
+            <w:proofErr w:type="spellEnd"/>
             <w:r>
               <w:rPr>
                 <w:rFonts w:hint="eastAsia"/>
@@ -8991,12 +9711,21 @@
                 <w:szCs w:val="20"/>
               </w:rPr>
             </w:pPr>
-            <w:r>
-              <w:rPr>
-                <w:rFonts w:hint="eastAsia"/>
-                <w:szCs w:val="20"/>
-              </w:rPr>
-              <w:t>IoT 플랫폼 실무</w:t>
+            <w:proofErr w:type="spellStart"/>
+            <w:r>
+              <w:rPr>
+                <w:rFonts w:hint="eastAsia"/>
+                <w:szCs w:val="20"/>
+              </w:rPr>
+              <w:t>IoT</w:t>
+            </w:r>
+            <w:proofErr w:type="spellEnd"/>
+            <w:r>
+              <w:rPr>
+                <w:rFonts w:hint="eastAsia"/>
+                <w:szCs w:val="20"/>
+              </w:rPr>
+              <w:t xml:space="preserve"> 플랫폼 실무</w:t>
             </w:r>
           </w:p>
         </w:tc>
@@ -9022,7 +9751,15 @@
                 <w:rFonts w:hint="eastAsia"/>
                 <w:szCs w:val="20"/>
               </w:rPr>
-              <w:t>인텔 에디슨 보드, Ardui</w:t>
+              <w:t xml:space="preserve">인텔 에디슨 보드, </w:t>
+            </w:r>
+            <w:proofErr w:type="spellStart"/>
+            <w:r>
+              <w:rPr>
+                <w:rFonts w:hint="eastAsia"/>
+                <w:szCs w:val="20"/>
+              </w:rPr>
+              <w:t>Ardui</w:t>
             </w:r>
             <w:r>
               <w:rPr>
@@ -9035,13 +9772,35 @@
                 <w:rFonts w:hint="eastAsia"/>
                 <w:szCs w:val="20"/>
               </w:rPr>
-              <w:t>o IDE</w:t>
-            </w:r>
-            <w:r>
-              <w:rPr>
-                <w:szCs w:val="20"/>
-              </w:rPr>
-              <w:t>, Ubidots cloud</w:t>
+              <w:t>o</w:t>
+            </w:r>
+            <w:proofErr w:type="spellEnd"/>
+            <w:r>
+              <w:rPr>
+                <w:rFonts w:hint="eastAsia"/>
+                <w:szCs w:val="20"/>
+              </w:rPr>
+              <w:t xml:space="preserve"> IDE</w:t>
+            </w:r>
+            <w:r>
+              <w:rPr>
+                <w:szCs w:val="20"/>
+              </w:rPr>
+              <w:t xml:space="preserve">, </w:t>
+            </w:r>
+            <w:proofErr w:type="spellStart"/>
+            <w:r>
+              <w:rPr>
+                <w:szCs w:val="20"/>
+              </w:rPr>
+              <w:t>Ubidots</w:t>
+            </w:r>
+            <w:proofErr w:type="spellEnd"/>
+            <w:r>
+              <w:rPr>
+                <w:szCs w:val="20"/>
+              </w:rPr>
+              <w:t xml:space="preserve"> cloud</w:t>
             </w:r>
             <w:r>
               <w:rPr>
@@ -9085,13 +9844,53 @@
                 <w:rFonts w:hint="eastAsia"/>
                 <w:szCs w:val="20"/>
               </w:rPr>
-              <w:t xml:space="preserve">인텔 에디슨 보드에 센서와 스위치등을 장착한후 </w:t>
-            </w:r>
-            <w:r>
-              <w:rPr>
-                <w:szCs w:val="20"/>
-              </w:rPr>
-              <w:t xml:space="preserve">ubidots </w:t>
+              <w:t xml:space="preserve">인텔 에디슨 보드에 센서와 </w:t>
+            </w:r>
+            <w:proofErr w:type="spellStart"/>
+            <w:r>
+              <w:rPr>
+                <w:rFonts w:hint="eastAsia"/>
+                <w:szCs w:val="20"/>
+              </w:rPr>
+              <w:t>스위치등을</w:t>
+            </w:r>
+            <w:proofErr w:type="spellEnd"/>
+            <w:r>
+              <w:rPr>
+                <w:rFonts w:hint="eastAsia"/>
+                <w:szCs w:val="20"/>
+              </w:rPr>
+              <w:t xml:space="preserve"> </w:t>
+            </w:r>
+            <w:proofErr w:type="spellStart"/>
+            <w:r>
+              <w:rPr>
+                <w:rFonts w:hint="eastAsia"/>
+                <w:szCs w:val="20"/>
+              </w:rPr>
+              <w:t>장착한후</w:t>
+            </w:r>
+            <w:proofErr w:type="spellEnd"/>
+            <w:r>
+              <w:rPr>
+                <w:rFonts w:hint="eastAsia"/>
+                <w:szCs w:val="20"/>
+              </w:rPr>
+              <w:t xml:space="preserve"> </w:t>
+            </w:r>
+            <w:proofErr w:type="spellStart"/>
+            <w:r>
+              <w:rPr>
+                <w:szCs w:val="20"/>
+              </w:rPr>
+              <w:t>ubidots</w:t>
+            </w:r>
+            <w:proofErr w:type="spellEnd"/>
+            <w:r>
+              <w:rPr>
+                <w:szCs w:val="20"/>
+              </w:rPr>
+              <w:t xml:space="preserve"> </w:t>
             </w:r>
             <w:r>
               <w:rPr>
@@ -9463,7 +10262,29 @@
               <w:rPr>
                 <w:rFonts w:asciiTheme="minorEastAsia" w:hAnsiTheme="minorEastAsia" w:hint="eastAsia"/>
               </w:rPr>
-              <w:t xml:space="preserve">실습 과제명 : </w:t>
+              <w:t xml:space="preserve">실습 </w:t>
+            </w:r>
+            <w:proofErr w:type="spellStart"/>
+            <w:proofErr w:type="gramStart"/>
+            <w:r>
+              <w:rPr>
+                <w:rFonts w:asciiTheme="minorEastAsia" w:hAnsiTheme="minorEastAsia" w:hint="eastAsia"/>
+              </w:rPr>
+              <w:t>과제명</w:t>
+            </w:r>
+            <w:proofErr w:type="spellEnd"/>
+            <w:r>
+              <w:rPr>
+                <w:rFonts w:asciiTheme="minorEastAsia" w:hAnsiTheme="minorEastAsia" w:hint="eastAsia"/>
+              </w:rPr>
+              <w:t xml:space="preserve"> :</w:t>
+            </w:r>
+            <w:proofErr w:type="gramEnd"/>
+            <w:r>
+              <w:rPr>
+                <w:rFonts w:asciiTheme="minorEastAsia" w:hAnsiTheme="minorEastAsia" w:hint="eastAsia"/>
+              </w:rPr>
+              <w:t xml:space="preserve"> </w:t>
             </w:r>
             <w:r>
               <w:rPr>
@@ -9476,7 +10297,39 @@
                 <w:rFonts w:hint="eastAsia"/>
                 <w:szCs w:val="20"/>
               </w:rPr>
-              <w:t xml:space="preserve">STM32 보드를 활용한 블루투스 알람시계 </w:t>
+              <w:t xml:space="preserve">STM32 보드를 활용한 </w:t>
+            </w:r>
+            <w:proofErr w:type="spellStart"/>
+            <w:r>
+              <w:rPr>
+                <w:rFonts w:hint="eastAsia"/>
+                <w:szCs w:val="20"/>
+              </w:rPr>
+              <w:t>블루투스</w:t>
+            </w:r>
+            <w:proofErr w:type="spellEnd"/>
+            <w:r>
+              <w:rPr>
+                <w:rFonts w:hint="eastAsia"/>
+                <w:szCs w:val="20"/>
+              </w:rPr>
+              <w:t xml:space="preserve"> </w:t>
+            </w:r>
+            <w:proofErr w:type="spellStart"/>
+            <w:r>
+              <w:rPr>
+                <w:rFonts w:hint="eastAsia"/>
+                <w:szCs w:val="20"/>
+              </w:rPr>
+              <w:t>알람시계</w:t>
+            </w:r>
+            <w:proofErr w:type="spellEnd"/>
+            <w:r>
+              <w:rPr>
+                <w:rFonts w:hint="eastAsia"/>
+                <w:szCs w:val="20"/>
+              </w:rPr>
+              <w:t xml:space="preserve"> </w:t>
             </w:r>
           </w:p>
         </w:tc>
@@ -9576,9 +10429,17 @@
             <w:r>
               <w:rPr>
                 <w:rFonts w:asciiTheme="minorEastAsia" w:hAnsiTheme="minorEastAsia" w:hint="eastAsia"/>
-                <w:szCs w:val="20"/>
-              </w:rPr>
-              <w:t xml:space="preserve">회로 연결 및 소스코드 작성 </w:t>
+                <w:color w:val="FF0000"/>
+                <w:szCs w:val="20"/>
+              </w:rPr>
+              <w:t xml:space="preserve">회로 연결 </w:t>
+            </w:r>
+            <w:r>
+              <w:rPr>
+                <w:rFonts w:asciiTheme="minorEastAsia" w:hAnsiTheme="minorEastAsia" w:hint="eastAsia"/>
+                <w:szCs w:val="20"/>
+              </w:rPr>
+              <w:t xml:space="preserve">및 소스코드 작성 </w:t>
             </w:r>
           </w:p>
         </w:tc>
@@ -9651,51 +10512,60 @@
                 <w:tab w:val="left" w:pos="2143"/>
               </w:tabs>
               <w:rPr>
+                <w:rFonts w:asciiTheme="minorEastAsia" w:hAnsiTheme="minorEastAsia"/>
+                <w:szCs w:val="20"/>
+              </w:rPr>
+            </w:pPr>
+            <w:r>
+              <w:rPr>
                 <w:rFonts w:asciiTheme="minorEastAsia" w:hAnsiTheme="minorEastAsia" w:hint="eastAsia"/>
                 <w:szCs w:val="20"/>
               </w:rPr>
-            </w:pPr>
+              <w:t xml:space="preserve">               </w:t>
+            </w:r>
+            <w:r>
+              <w:rPr>
+                <w:rFonts w:asciiTheme="minorEastAsia" w:hAnsiTheme="minorEastAsia"/>
+                <w:szCs w:val="20"/>
+              </w:rPr>
+              <w:t>-</w:t>
+            </w:r>
             <w:r>
               <w:rPr>
                 <w:rFonts w:asciiTheme="minorEastAsia" w:hAnsiTheme="minorEastAsia" w:hint="eastAsia"/>
                 <w:szCs w:val="20"/>
               </w:rPr>
-              <w:t xml:space="preserve">               </w:t>
+              <w:t xml:space="preserve"> 조이스틱</w:t>
+            </w:r>
+            <w:r>
+              <w:rPr>
+                <w:rFonts w:asciiTheme="minorEastAsia" w:hAnsiTheme="minorEastAsia" w:hint="eastAsia"/>
+                <w:szCs w:val="20"/>
+              </w:rPr>
+              <w:t xml:space="preserve"> 사용하여 모드, 시간,</w:t>
             </w:r>
             <w:r>
               <w:rPr>
                 <w:rFonts w:asciiTheme="minorEastAsia" w:hAnsiTheme="minorEastAsia"/>
                 <w:szCs w:val="20"/>
               </w:rPr>
-              <w:t>-</w:t>
-            </w:r>
+              <w:t xml:space="preserve"> </w:t>
+            </w:r>
+            <w:proofErr w:type="spellStart"/>
             <w:r>
               <w:rPr>
                 <w:rFonts w:asciiTheme="minorEastAsia" w:hAnsiTheme="minorEastAsia" w:hint="eastAsia"/>
                 <w:szCs w:val="20"/>
               </w:rPr>
-              <w:t xml:space="preserve"> 조이스틱</w:t>
-            </w:r>
+              <w:t>알람노래</w:t>
+            </w:r>
+            <w:proofErr w:type="spellEnd"/>
             <w:r>
               <w:rPr>
                 <w:rFonts w:asciiTheme="minorEastAsia" w:hAnsiTheme="minorEastAsia" w:hint="eastAsia"/>
                 <w:szCs w:val="20"/>
               </w:rPr>
-              <w:t xml:space="preserve"> 사용하여 모드, 시간,</w:t>
-            </w:r>
-            <w:r>
-              <w:rPr>
-                <w:rFonts w:asciiTheme="minorEastAsia" w:hAnsiTheme="minorEastAsia"/>
-                <w:szCs w:val="20"/>
-              </w:rPr>
-              <w:t xml:space="preserve"> </w:t>
-            </w:r>
-            <w:r>
-              <w:rPr>
-                <w:rFonts w:asciiTheme="minorEastAsia" w:hAnsiTheme="minorEastAsia" w:hint="eastAsia"/>
-                <w:szCs w:val="20"/>
-              </w:rPr>
-              <w:t xml:space="preserve">알람노래 설정 제어 </w:t>
+              <w:t xml:space="preserve"> 설정 제어 </w:t>
             </w:r>
           </w:p>
           <w:p>
@@ -9714,7 +10584,23 @@
                 <w:rFonts w:asciiTheme="minorEastAsia" w:hAnsiTheme="minorEastAsia" w:hint="eastAsia"/>
                 <w:szCs w:val="20"/>
               </w:rPr>
-              <w:t xml:space="preserve">               - 블루투스 모듈 사용하여 휴대폰으로도 모드,</w:t>
+              <w:t xml:space="preserve">               - </w:t>
+            </w:r>
+            <w:proofErr w:type="spellStart"/>
+            <w:r>
+              <w:rPr>
+                <w:rFonts w:asciiTheme="minorEastAsia" w:hAnsiTheme="minorEastAsia" w:hint="eastAsia"/>
+                <w:szCs w:val="20"/>
+              </w:rPr>
+              <w:t>블루투스</w:t>
+            </w:r>
+            <w:proofErr w:type="spellEnd"/>
+            <w:r>
+              <w:rPr>
+                <w:rFonts w:asciiTheme="minorEastAsia" w:hAnsiTheme="minorEastAsia" w:hint="eastAsia"/>
+                <w:szCs w:val="20"/>
+              </w:rPr>
+              <w:t xml:space="preserve"> 모듈 사용하여 휴대폰으로도 모드,</w:t>
             </w:r>
             <w:r>
               <w:rPr>
@@ -9737,12 +10623,21 @@
               </w:rPr>
               <w:t xml:space="preserve"> </w:t>
             </w:r>
+            <w:proofErr w:type="spellStart"/>
             <w:r>
               <w:rPr>
                 <w:rFonts w:asciiTheme="minorEastAsia" w:hAnsiTheme="minorEastAsia" w:hint="eastAsia"/>
                 <w:szCs w:val="20"/>
               </w:rPr>
-              <w:t>알람노래 설정 제어</w:t>
+              <w:t>알람노래</w:t>
+            </w:r>
+            <w:proofErr w:type="spellEnd"/>
+            <w:r>
+              <w:rPr>
+                <w:rFonts w:asciiTheme="minorEastAsia" w:hAnsiTheme="minorEastAsia" w:hint="eastAsia"/>
+                <w:szCs w:val="20"/>
+              </w:rPr>
+              <w:t xml:space="preserve"> 설정 제어</w:t>
             </w:r>
           </w:p>
         </w:tc>
@@ -9778,14 +10673,86 @@
                 <w:rFonts w:asciiTheme="minorEastAsia" w:hAnsiTheme="minorEastAsia" w:hint="eastAsia"/>
                 <w:szCs w:val="20"/>
               </w:rPr>
-              <w:t xml:space="preserve">사용기술       </w:t>
+              <w:t>사용기능</w:t>
             </w:r>
             <w:r>
               <w:rPr>
                 <w:rFonts w:asciiTheme="minorEastAsia" w:hAnsiTheme="minorEastAsia" w:hint="eastAsia"/>
                 <w:szCs w:val="20"/>
               </w:rPr>
-              <w:t xml:space="preserve">GPIO, UART, ADC, I2C, Interrup, Timer </w:t>
+              <w:t xml:space="preserve">       </w:t>
+            </w:r>
+            <w:r>
+              <w:rPr>
+                <w:rFonts w:asciiTheme="minorEastAsia" w:hAnsiTheme="minorEastAsia" w:hint="eastAsia"/>
+                <w:color w:val="FF0000"/>
+                <w:szCs w:val="20"/>
+              </w:rPr>
+              <w:t xml:space="preserve">GPIO, UART, ADC, I2C, </w:t>
+            </w:r>
+            <w:r>
+              <w:rPr>
+                <w:rFonts w:asciiTheme="minorEastAsia" w:hAnsiTheme="minorEastAsia" w:hint="eastAsia"/>
+                <w:color w:val="FF0000"/>
+                <w:szCs w:val="20"/>
+              </w:rPr>
+              <w:t xml:space="preserve">External </w:t>
+            </w:r>
+            <w:r>
+              <w:rPr>
+                <w:rFonts w:asciiTheme="minorEastAsia" w:hAnsiTheme="minorEastAsia" w:hint="eastAsia"/>
+                <w:color w:val="FF0000"/>
+                <w:szCs w:val="20"/>
+              </w:rPr>
+              <w:t>Interrup</w:t>
+            </w:r>
+            <w:r>
+              <w:rPr>
+                <w:rFonts w:asciiTheme="minorEastAsia" w:hAnsiTheme="minorEastAsia" w:hint="eastAsia"/>
+                <w:color w:val="FF0000"/>
+                <w:szCs w:val="20"/>
+              </w:rPr>
+              <w:t>t</w:t>
+            </w:r>
+            <w:r>
+              <w:rPr>
+                <w:rFonts w:asciiTheme="minorEastAsia" w:hAnsiTheme="minorEastAsia" w:hint="eastAsia"/>
+                <w:color w:val="FF0000"/>
+                <w:szCs w:val="20"/>
+              </w:rPr>
+              <w:t>, Timer</w:t>
+            </w:r>
+            <w:r>
+              <w:rPr>
+                <w:rFonts w:asciiTheme="minorEastAsia" w:hAnsiTheme="minorEastAsia"/>
+                <w:color w:val="FF0000"/>
+                <w:szCs w:val="20"/>
+              </w:rPr>
+              <w:t xml:space="preserve">, </w:t>
+            </w:r>
+            <w:r>
+              <w:rPr>
+                <w:rFonts w:asciiTheme="minorEastAsia" w:hAnsiTheme="minorEastAsia" w:hint="eastAsia"/>
+                <w:color w:val="FF0000"/>
+                <w:szCs w:val="20"/>
+              </w:rPr>
+              <w:t>RTC</w:t>
+            </w:r>
+            <w:r>
+              <w:rPr>
+                <w:rFonts w:asciiTheme="minorEastAsia" w:hAnsiTheme="minorEastAsia"/>
+                <w:color w:val="FF0000"/>
+                <w:szCs w:val="20"/>
+              </w:rPr>
+              <w:t>, DMA, Flash Memory</w:t>
+            </w:r>
+            <w:r>
+              <w:rPr>
+                <w:rFonts w:asciiTheme="minorEastAsia" w:hAnsiTheme="minorEastAsia"/>
+                <w:color w:val="FF0000"/>
+                <w:szCs w:val="20"/>
+              </w:rPr>
+              <w:t xml:space="preserve"> </w:t>
             </w:r>
           </w:p>
         </w:tc>
@@ -9842,6 +10809,7 @@
     </w:tbl>
     <w:p/>
     <w:p>
+      <w:proofErr w:type="gramStart"/>
       <w:r>
         <w:rPr>
           <w:rFonts w:hint="eastAsia"/>
@@ -9849,7 +10817,11 @@
         <w:t xml:space="preserve">개발환경 </w:t>
       </w:r>
       <w:r>
-        <w:t xml:space="preserve">: </w:t>
+        <w:t>:</w:t>
+      </w:r>
+      <w:proofErr w:type="gramEnd"/>
+      <w:r>
+        <w:t xml:space="preserve"> </w:t>
       </w:r>
       <w:r>
         <w:rPr>
@@ -9862,16 +10834,19 @@
       </w:r>
     </w:p>
     <w:p>
-      <w:pPr>
+      <w:proofErr w:type="gramStart"/>
+      <w:r>
         <w:rPr>
           <w:rFonts w:hint="eastAsia"/>
         </w:rPr>
-      </w:pPr>
+        <w:t>개발보드 :</w:t>
+      </w:r>
+      <w:proofErr w:type="gramEnd"/>
       <w:r>
         <w:rPr>
           <w:rFonts w:hint="eastAsia"/>
         </w:rPr>
-        <w:t xml:space="preserve">개발보드 : </w:t>
+        <w:t xml:space="preserve"> </w:t>
       </w:r>
       <w:r>
         <w:t>Nucleo-144(</w:t>
@@ -9884,11 +10859,6 @@
       </w:r>
     </w:p>
     <w:p>
-      <w:pPr>
-        <w:rPr>
-          <w:rFonts w:hint="eastAsia"/>
-        </w:rPr>
-      </w:pPr>
       <w:r>
         <w:t>MCU: STM32F429ZI</w:t>
       </w:r>
@@ -9948,11 +10918,19 @@
           <w:rFonts w:ascii="굴림체" w:eastAsia="굴림체" w:hAnsi="굴림체"/>
         </w:rPr>
       </w:pPr>
+      <w:proofErr w:type="spellStart"/>
       <w:r>
         <w:rPr>
           <w:rFonts w:ascii="굴림체" w:eastAsia="굴림체" w:hAnsi="굴림체" w:hint="eastAsia"/>
         </w:rPr>
-        <w:t>알람 시간 및 노래 설정</w:t>
+        <w:t>알람</w:t>
+      </w:r>
+      <w:proofErr w:type="spellEnd"/>
+      <w:r>
+        <w:rPr>
+          <w:rFonts w:ascii="굴림체" w:eastAsia="굴림체" w:hAnsi="굴림체" w:hint="eastAsia"/>
+        </w:rPr>
+        <w:t xml:space="preserve"> 시간 및 노래 설정</w:t>
       </w:r>
     </w:p>
     <w:p>
@@ -9966,11 +10944,33 @@
           <w:rFonts w:ascii="굴림체" w:eastAsia="굴림체" w:hAnsi="굴림체"/>
         </w:rPr>
       </w:pPr>
+      <w:proofErr w:type="spellStart"/>
       <w:r>
         <w:rPr>
           <w:rFonts w:ascii="굴림체" w:eastAsia="굴림체" w:hAnsi="굴림체" w:hint="eastAsia"/>
         </w:rPr>
-        <w:t>블루투스로 연결된 휴대폰으로 시간 및 알람 설정</w:t>
+        <w:t>블루투스로</w:t>
+      </w:r>
+      <w:proofErr w:type="spellEnd"/>
+      <w:r>
+        <w:rPr>
+          <w:rFonts w:ascii="굴림체" w:eastAsia="굴림체" w:hAnsi="굴림체" w:hint="eastAsia"/>
+        </w:rPr>
+        <w:t xml:space="preserve"> 연결된 휴대폰으로 시간 및 </w:t>
+      </w:r>
+      <w:proofErr w:type="spellStart"/>
+      <w:r>
+        <w:rPr>
+          <w:rFonts w:ascii="굴림체" w:eastAsia="굴림체" w:hAnsi="굴림체" w:hint="eastAsia"/>
+        </w:rPr>
+        <w:t>알람</w:t>
+      </w:r>
+      <w:proofErr w:type="spellEnd"/>
+      <w:r>
+        <w:rPr>
+          <w:rFonts w:ascii="굴림체" w:eastAsia="굴림체" w:hAnsi="굴림체" w:hint="eastAsia"/>
+        </w:rPr>
+        <w:t xml:space="preserve"> 설정</w:t>
       </w:r>
     </w:p>
     <w:p>
@@ -10000,7 +11000,25 @@
         <w:rPr>
           <w:rFonts w:ascii="굴림체" w:eastAsia="굴림체" w:hAnsi="굴림체" w:hint="eastAsia"/>
         </w:rPr>
-        <w:t xml:space="preserve">에서 설정된 시간부터 시간이 흐름 </w:t>
+        <w:t xml:space="preserve">에서 </w:t>
+      </w:r>
+      <w:r>
+        <w:rPr>
+          <w:rFonts w:ascii="굴림체" w:eastAsia="굴림체" w:hAnsi="굴림체" w:hint="eastAsia"/>
+        </w:rPr>
+        <w:t>현재 시간 출력.</w:t>
+      </w:r>
+      <w:r>
+        <w:rPr>
+          <w:rFonts w:ascii="굴림체" w:eastAsia="굴림체" w:hAnsi="굴림체"/>
+        </w:rPr>
+        <w:t xml:space="preserve"> </w:t>
+      </w:r>
+      <w:r>
+        <w:rPr>
+          <w:rFonts w:ascii="굴림체" w:eastAsia="굴림체" w:hAnsi="굴림체" w:hint="eastAsia"/>
+        </w:rPr>
+        <w:t xml:space="preserve">설정된 시간부터 시간이 흐름 </w:t>
       </w:r>
     </w:p>
     <w:p>
@@ -10025,6 +11043,18 @@
         <w:rPr>
           <w:rFonts w:ascii="굴림체" w:eastAsia="굴림체" w:hAnsi="굴림체"/>
         </w:rPr>
+        <w:t xml:space="preserve">, </w:t>
+      </w:r>
+      <w:r>
+        <w:rPr>
+          <w:rFonts w:ascii="굴림체" w:eastAsia="굴림체" w:hAnsi="굴림체" w:hint="eastAsia"/>
+        </w:rPr>
+        <w:t>Alarm Setting</w:t>
+      </w:r>
+      <w:r>
+        <w:rPr>
+          <w:rFonts w:ascii="굴림체" w:eastAsia="굴림체" w:hAnsi="굴림체"/>
+        </w:rPr>
         <w:t xml:space="preserve"> </w:t>
       </w:r>
       <w:r>
@@ -10037,7 +11067,39 @@
         <w:rPr>
           <w:rFonts w:ascii="굴림체" w:eastAsia="굴림체" w:hAnsi="굴림체" w:hint="eastAsia"/>
         </w:rPr>
-        <w:t>에서 시간을 설정</w:t>
+        <w:t xml:space="preserve">에서 </w:t>
+      </w:r>
+      <w:r>
+        <w:rPr>
+          <w:rFonts w:ascii="굴림체" w:eastAsia="굴림체" w:hAnsi="굴림체" w:hint="eastAsia"/>
+        </w:rPr>
+        <w:t xml:space="preserve">각각 </w:t>
+      </w:r>
+      <w:r>
+        <w:rPr>
+          <w:rFonts w:ascii="굴림체" w:eastAsia="굴림체" w:hAnsi="굴림체" w:hint="eastAsia"/>
+        </w:rPr>
+        <w:t>시간</w:t>
+      </w:r>
+      <w:r>
+        <w:rPr>
+          <w:rFonts w:ascii="굴림체" w:eastAsia="굴림체" w:hAnsi="굴림체" w:hint="eastAsia"/>
+        </w:rPr>
+        <w:t xml:space="preserve"> 및 </w:t>
+      </w:r>
+      <w:proofErr w:type="spellStart"/>
+      <w:r>
+        <w:rPr>
+          <w:rFonts w:ascii="굴림체" w:eastAsia="굴림체" w:hAnsi="굴림체" w:hint="eastAsia"/>
+        </w:rPr>
+        <w:t>알람시간</w:t>
+      </w:r>
+      <w:proofErr w:type="spellEnd"/>
+      <w:r>
+        <w:rPr>
+          <w:rFonts w:ascii="굴림체" w:eastAsia="굴림체" w:hAnsi="굴림체" w:hint="eastAsia"/>
+        </w:rPr>
+        <w:t xml:space="preserve"> 설정</w:t>
       </w:r>
     </w:p>
     <w:p>
@@ -10055,13 +11117,27 @@
         <w:rPr>
           <w:rFonts w:ascii="굴림체" w:eastAsia="굴림체" w:hAnsi="굴림체" w:hint="eastAsia"/>
         </w:rPr>
-        <w:t xml:space="preserve">Alarm Setting 모드에서 </w:t>
-      </w:r>
+        <w:t xml:space="preserve">Music Select 모드에서 </w:t>
+      </w:r>
+      <w:proofErr w:type="spellStart"/>
       <w:r>
         <w:rPr>
           <w:rFonts w:ascii="굴림체" w:eastAsia="굴림체" w:hAnsi="굴림체" w:hint="eastAsia"/>
         </w:rPr>
-        <w:t>알람 시간을 설정</w:t>
+        <w:t>알람</w:t>
+      </w:r>
+      <w:proofErr w:type="spellEnd"/>
+      <w:r>
+        <w:rPr>
+          <w:rFonts w:ascii="굴림체" w:eastAsia="굴림체" w:hAnsi="굴림체" w:hint="eastAsia"/>
+        </w:rPr>
+        <w:t xml:space="preserve"> 노래 설정</w:t>
+      </w:r>
+      <w:r>
+        <w:rPr>
+          <w:rFonts w:ascii="굴림체" w:eastAsia="굴림체" w:hAnsi="굴림체" w:hint="eastAsia"/>
+        </w:rPr>
+        <w:t>. 노래 선택마다 해당 멜로디 출력</w:t>
       </w:r>
     </w:p>
     <w:p>
@@ -10079,22 +11155,104 @@
         <w:rPr>
           <w:rFonts w:ascii="굴림체" w:eastAsia="굴림체" w:hAnsi="굴림체" w:hint="eastAsia"/>
         </w:rPr>
-        <w:t>Music Select 모드에서 알람 시간에 울리는 노래 설정</w:t>
+        <w:t>모드 전환은 Normal 상태에서만 가능.</w:t>
+      </w:r>
+      <w:r>
+        <w:rPr>
+          <w:rFonts w:ascii="굴림체" w:eastAsia="굴림체" w:hAnsi="굴림체"/>
+        </w:rPr>
+        <w:t xml:space="preserve"> </w:t>
+      </w:r>
+      <w:r>
+        <w:rPr>
+          <w:rFonts w:ascii="굴림체" w:eastAsia="굴림체" w:hAnsi="굴림체" w:hint="eastAsia"/>
+        </w:rPr>
+        <w:t>Time, Alarm, Music 모드 간 전환 불가</w:t>
       </w:r>
     </w:p>
     <w:p>
       <w:pPr>
         <w:pStyle w:val="a8"/>
-        <w:ind w:left="400"/>
+        <w:numPr>
+          <w:ilvl w:val="0"/>
+          <w:numId w:val="34"/>
+        </w:numPr>
         <w:rPr>
           <w:rFonts w:ascii="굴림체" w:eastAsia="굴림체" w:hAnsi="굴림체"/>
         </w:rPr>
       </w:pPr>
+      <w:r>
+        <w:rPr>
+          <w:rFonts w:ascii="굴림체" w:eastAsia="굴림체" w:hAnsi="굴림체" w:hint="eastAsia"/>
+        </w:rPr>
+        <w:t xml:space="preserve">지난 </w:t>
+      </w:r>
+      <w:proofErr w:type="spellStart"/>
+      <w:r>
+        <w:rPr>
+          <w:rFonts w:ascii="굴림체" w:eastAsia="굴림체" w:hAnsi="굴림체" w:hint="eastAsia"/>
+        </w:rPr>
+        <w:t>세팅</w:t>
+      </w:r>
+      <w:r>
+        <w:rPr>
+          <w:rFonts w:ascii="굴림체" w:eastAsia="굴림체" w:hAnsi="굴림체" w:hint="eastAsia"/>
+        </w:rPr>
+        <w:t>에</w:t>
+      </w:r>
+      <w:r>
+        <w:rPr>
+          <w:rFonts w:ascii="굴림체" w:eastAsia="굴림체" w:hAnsi="굴림체" w:hint="eastAsia"/>
+        </w:rPr>
+        <w:t>서</w:t>
+      </w:r>
+      <w:proofErr w:type="spellEnd"/>
+      <w:r>
+        <w:rPr>
+          <w:rFonts w:ascii="굴림체" w:eastAsia="굴림체" w:hAnsi="굴림체" w:hint="eastAsia"/>
+        </w:rPr>
+        <w:t xml:space="preserve"> 설정한 시간</w:t>
+      </w:r>
+      <w:r>
+        <w:rPr>
+          <w:rFonts w:ascii="굴림체" w:eastAsia="굴림체" w:hAnsi="굴림체" w:hint="eastAsia"/>
+        </w:rPr>
+        <w:t xml:space="preserve">, </w:t>
+      </w:r>
+      <w:proofErr w:type="spellStart"/>
+      <w:r>
+        <w:rPr>
+          <w:rFonts w:ascii="굴림체" w:eastAsia="굴림체" w:hAnsi="굴림체" w:hint="eastAsia"/>
+        </w:rPr>
+        <w:t>알람시간</w:t>
+      </w:r>
+      <w:proofErr w:type="spellEnd"/>
+      <w:r>
+        <w:rPr>
+          <w:rFonts w:ascii="굴림체" w:eastAsia="굴림체" w:hAnsi="굴림체" w:hint="eastAsia"/>
+        </w:rPr>
+        <w:t>,</w:t>
+      </w:r>
+      <w:r>
+        <w:rPr>
+          <w:rFonts w:ascii="굴림체" w:eastAsia="굴림체" w:hAnsi="굴림체"/>
+        </w:rPr>
+        <w:t xml:space="preserve"> </w:t>
+      </w:r>
+      <w:r>
+        <w:rPr>
+          <w:rFonts w:ascii="굴림체" w:eastAsia="굴림체" w:hAnsi="굴림체" w:hint="eastAsia"/>
+        </w:rPr>
+        <w:t>노래가 저장</w:t>
+      </w:r>
     </w:p>
     <w:p>
       <w:pPr>
         <w:pStyle w:val="a8"/>
-        <w:ind w:left="400"/>
+        <w:numPr>
+          <w:ilvl w:val="0"/>
+          <w:numId w:val="34"/>
+        </w:numPr>
         <w:rPr>
           <w:rFonts w:ascii="굴림체" w:eastAsia="굴림체" w:hAnsi="굴림체"/>
         </w:rPr>
@@ -10103,12 +11261,56 @@
         <w:rPr>
           <w:rFonts w:ascii="굴림체" w:eastAsia="굴림체" w:hAnsi="굴림체" w:hint="eastAsia"/>
         </w:rPr>
-        <w:t xml:space="preserve">상태 다이어그램 </w:t>
+        <w:t>전원을 껐다가 켜</w:t>
+      </w:r>
+      <w:r>
+        <w:rPr>
+          <w:rFonts w:ascii="굴림체" w:eastAsia="굴림체" w:hAnsi="굴림체" w:hint="eastAsia"/>
+        </w:rPr>
+        <w:t xml:space="preserve">면 지난 </w:t>
+      </w:r>
+      <w:proofErr w:type="spellStart"/>
+      <w:r>
+        <w:rPr>
+          <w:rFonts w:ascii="굴림체" w:eastAsia="굴림체" w:hAnsi="굴림체" w:hint="eastAsia"/>
+        </w:rPr>
+        <w:t>세팅에서</w:t>
+      </w:r>
+      <w:proofErr w:type="spellEnd"/>
+      <w:r>
+        <w:rPr>
+          <w:rFonts w:ascii="굴림체" w:eastAsia="굴림체" w:hAnsi="굴림체" w:hint="eastAsia"/>
+        </w:rPr>
+        <w:t xml:space="preserve"> 설정한 내용이 불러오기 됨 </w:t>
       </w:r>
     </w:p>
     <w:p>
       <w:pPr>
         <w:pStyle w:val="a8"/>
+        <w:rPr>
+          <w:rFonts w:ascii="굴림체" w:eastAsia="굴림체" w:hAnsi="굴림체"/>
+        </w:rPr>
+      </w:pPr>
+    </w:p>
+    <w:p>
+      <w:pPr>
+        <w:pStyle w:val="a8"/>
+        <w:rPr>
+          <w:rFonts w:ascii="굴림체" w:eastAsia="굴림체" w:hAnsi="굴림체"/>
+          <w:color w:val="FF0000"/>
+        </w:rPr>
+      </w:pPr>
+      <w:r>
+        <w:rPr>
+          <w:rFonts w:ascii="굴림체" w:eastAsia="굴림체" w:hAnsi="굴림체" w:hint="eastAsia"/>
+          <w:color w:val="FF0000"/>
+        </w:rPr>
+        <w:t xml:space="preserve">상태 다이어그램 </w:t>
+      </w:r>
+    </w:p>
+    <w:p>
+      <w:pPr>
+        <w:pStyle w:val="a8"/>
         <w:ind w:left="400"/>
         <w:rPr>
           <w:rFonts w:ascii="굴림체" w:eastAsia="굴림체" w:hAnsi="굴림체"/>
@@ -10120,9 +11322,9 @@
           <w:noProof/>
         </w:rPr>
         <w:drawing>
-          <wp:inline distT="0" distB="0" distL="0" distR="0" wp14:anchorId="4674B606" wp14:editId="40E1F001">
-            <wp:extent cx="6188710" cy="7012305"/>
-            <wp:effectExtent l="0" t="0" r="2540" b="0"/>
+          <wp:inline distT="0" distB="0" distL="0" distR="0" wp14:anchorId="4674B606" wp14:editId="400262C7">
+            <wp:extent cx="5489306" cy="6219825"/>
+            <wp:effectExtent l="0" t="0" r="0" b="0"/>
             <wp:docPr id="1" name="그림 1"/>
             <wp:cNvGraphicFramePr>
               <a:graphicFrameLocks xmlns:a="http://schemas.openxmlformats.org/drawingml/2006/main" noChangeAspect="1"/>
@@ -10149,7 +11351,7 @@
                   <pic:spPr>
                     <a:xfrm>
                       <a:off x="0" y="0"/>
-                      <a:ext cx="6188710" cy="7012305"/>
+                      <a:ext cx="5507460" cy="6240395"/>
                     </a:xfrm>
                     <a:prstGeom prst="rect">
                       <a:avLst/>
@@ -10183,37 +11385,521 @@
     <w:p>
       <w:pPr>
         <w:pStyle w:val="a8"/>
-        <w:ind w:left="400"/>
         <w:rPr>
           <w:rFonts w:ascii="굴림체" w:eastAsia="굴림체" w:hAnsi="굴림체"/>
         </w:rPr>
       </w:pPr>
+    </w:p>
+    <w:p>
+      <w:pPr>
+        <w:pStyle w:val="a8"/>
+        <w:rPr>
+          <w:rFonts w:ascii="굴림체" w:eastAsia="굴림체" w:hAnsi="굴림체"/>
+        </w:rPr>
+      </w:pPr>
       <w:r>
         <w:rPr>
           <w:rFonts w:ascii="굴림체" w:eastAsia="굴림체" w:hAnsi="굴림체" w:hint="eastAsia"/>
         </w:rPr>
         <w:lastRenderedPageBreak/>
-        <w:t xml:space="preserve">하드웨어 인터페이스 구성 </w:t>
+        <w:t>결과물</w:t>
       </w:r>
     </w:p>
     <w:tbl>
       <w:tblPr>
         <w:tblStyle w:val="a3"/>
-        <w:tblW w:w="9134" w:type="dxa"/>
+        <w:tblW w:w="0" w:type="auto"/>
+        <w:tblLook w:val="04A0" w:firstRow="1" w:lastRow="0" w:firstColumn="1" w:lastColumn="0" w:noHBand="0" w:noVBand="1"/>
+      </w:tblPr>
+      <w:tblGrid>
+        <w:gridCol w:w="3114"/>
+        <w:gridCol w:w="4394"/>
+      </w:tblGrid>
+      <w:tr>
+        <w:tc>
+          <w:tcPr>
+            <w:tcW w:w="3114" w:type="dxa"/>
+          </w:tcPr>
+          <w:p>
+            <w:pPr>
+              <w:pStyle w:val="a8"/>
+              <w:rPr>
+                <w:rFonts w:ascii="굴림체" w:eastAsia="굴림체" w:hAnsi="굴림체"/>
+              </w:rPr>
+            </w:pPr>
+            <w:r>
+              <w:rPr>
+                <w:rFonts w:ascii="굴림체" w:eastAsia="굴림체" w:hAnsi="굴림체" w:hint="eastAsia"/>
+              </w:rPr>
+              <w:t xml:space="preserve">하드웨어 연결 </w:t>
+            </w:r>
+          </w:p>
+        </w:tc>
+        <w:tc>
+          <w:tcPr>
+            <w:tcW w:w="4394" w:type="dxa"/>
+          </w:tcPr>
+          <w:p>
+            <w:pPr>
+              <w:pStyle w:val="a8"/>
+              <w:rPr>
+                <w:rFonts w:ascii="굴림체" w:eastAsia="굴림체" w:hAnsi="굴림체"/>
+              </w:rPr>
+            </w:pPr>
+            <w:r>
+              <w:rPr>
+                <w:rFonts w:ascii="굴림체" w:eastAsia="굴림체" w:hAnsi="굴림체" w:hint="eastAsia"/>
+                <w:noProof/>
+              </w:rPr>
+              <w:drawing>
+                <wp:inline distT="0" distB="0" distL="0" distR="0" wp14:anchorId="38D77ED7" wp14:editId="3E29C690">
+                  <wp:extent cx="2341457" cy="1666600"/>
+                  <wp:effectExtent l="0" t="0" r="1905" b="0"/>
+                  <wp:docPr id="4" name="그림 4"/>
+                  <wp:cNvGraphicFramePr>
+                    <a:graphicFrameLocks xmlns:a="http://schemas.openxmlformats.org/drawingml/2006/main" noChangeAspect="1"/>
+                  </wp:cNvGraphicFramePr>
+                  <a:graphic xmlns:a="http://schemas.openxmlformats.org/drawingml/2006/main">
+                    <a:graphicData uri="http://schemas.openxmlformats.org/drawingml/2006/picture">
+                      <pic:pic xmlns:pic="http://schemas.openxmlformats.org/drawingml/2006/picture">
+                        <pic:nvPicPr>
+                          <pic:cNvPr id="4" name="IMG_1589.jpg"/>
+                          <pic:cNvPicPr/>
+                        </pic:nvPicPr>
+                        <pic:blipFill>
+                          <a:blip r:embed="rId9" cstate="print">
+                            <a:extLst>
+                              <a:ext uri="{28A0092B-C50C-407E-A947-70E740481C1C}">
+                                <a14:useLocalDpi xmlns:a14="http://schemas.microsoft.com/office/drawing/2010/main" val="0"/>
+                              </a:ext>
+                            </a:extLst>
+                          </a:blip>
+                          <a:stretch>
+                            <a:fillRect/>
+                          </a:stretch>
+                        </pic:blipFill>
+                        <pic:spPr>
+                          <a:xfrm>
+                            <a:off x="0" y="0"/>
+                            <a:ext cx="2355134" cy="1676335"/>
+                          </a:xfrm>
+                          <a:prstGeom prst="rect">
+                            <a:avLst/>
+                          </a:prstGeom>
+                        </pic:spPr>
+                      </pic:pic>
+                    </a:graphicData>
+                  </a:graphic>
+                </wp:inline>
+              </w:drawing>
+            </w:r>
+          </w:p>
+        </w:tc>
+      </w:tr>
+      <w:tr>
+        <w:tc>
+          <w:tcPr>
+            <w:tcW w:w="3114" w:type="dxa"/>
+          </w:tcPr>
+          <w:p>
+            <w:pPr>
+              <w:pStyle w:val="a8"/>
+              <w:rPr>
+                <w:rFonts w:ascii="굴림체" w:eastAsia="굴림체" w:hAnsi="굴림체"/>
+              </w:rPr>
+            </w:pPr>
+            <w:r>
+              <w:rPr>
+                <w:rFonts w:ascii="굴림체" w:eastAsia="굴림체" w:hAnsi="굴림체" w:hint="eastAsia"/>
+              </w:rPr>
+              <w:t>Normal Mode</w:t>
+            </w:r>
+          </w:p>
+        </w:tc>
+        <w:tc>
+          <w:tcPr>
+            <w:tcW w:w="4394" w:type="dxa"/>
+          </w:tcPr>
+          <w:p>
+            <w:pPr>
+              <w:pStyle w:val="a8"/>
+              <w:rPr>
+                <w:rFonts w:ascii="굴림체" w:eastAsia="굴림체" w:hAnsi="굴림체"/>
+              </w:rPr>
+            </w:pPr>
+            <w:r>
+              <w:rPr>
+                <w:rFonts w:ascii="굴림체" w:eastAsia="굴림체" w:hAnsi="굴림체" w:hint="eastAsia"/>
+                <w:noProof/>
+              </w:rPr>
+              <w:drawing>
+                <wp:inline distT="0" distB="0" distL="0" distR="0" wp14:anchorId="63B34E96" wp14:editId="70DACD3F">
+                  <wp:extent cx="2390775" cy="1335704"/>
+                  <wp:effectExtent l="0" t="0" r="0" b="0"/>
+                  <wp:docPr id="3" name="그림 3"/>
+                  <wp:cNvGraphicFramePr>
+                    <a:graphicFrameLocks xmlns:a="http://schemas.openxmlformats.org/drawingml/2006/main" noChangeAspect="1"/>
+                  </wp:cNvGraphicFramePr>
+                  <a:graphic xmlns:a="http://schemas.openxmlformats.org/drawingml/2006/main">
+                    <a:graphicData uri="http://schemas.openxmlformats.org/drawingml/2006/picture">
+                      <pic:pic xmlns:pic="http://schemas.openxmlformats.org/drawingml/2006/picture">
+                        <pic:nvPicPr>
+                          <pic:cNvPr id="3" name="IMG_1585.jpg"/>
+                          <pic:cNvPicPr/>
+                        </pic:nvPicPr>
+                        <pic:blipFill>
+                          <a:blip r:embed="rId10" cstate="print">
+                            <a:extLst>
+                              <a:ext uri="{28A0092B-C50C-407E-A947-70E740481C1C}">
+                                <a14:useLocalDpi xmlns:a14="http://schemas.microsoft.com/office/drawing/2010/main" val="0"/>
+                              </a:ext>
+                            </a:extLst>
+                          </a:blip>
+                          <a:stretch>
+                            <a:fillRect/>
+                          </a:stretch>
+                        </pic:blipFill>
+                        <pic:spPr>
+                          <a:xfrm>
+                            <a:off x="0" y="0"/>
+                            <a:ext cx="2401646" cy="1341777"/>
+                          </a:xfrm>
+                          <a:prstGeom prst="rect">
+                            <a:avLst/>
+                          </a:prstGeom>
+                        </pic:spPr>
+                      </pic:pic>
+                    </a:graphicData>
+                  </a:graphic>
+                </wp:inline>
+              </w:drawing>
+            </w:r>
+          </w:p>
+        </w:tc>
+      </w:tr>
+      <w:tr>
+        <w:tc>
+          <w:tcPr>
+            <w:tcW w:w="3114" w:type="dxa"/>
+          </w:tcPr>
+          <w:p>
+            <w:pPr>
+              <w:pStyle w:val="a8"/>
+              <w:rPr>
+                <w:rFonts w:ascii="굴림체" w:eastAsia="굴림체" w:hAnsi="굴림체"/>
+              </w:rPr>
+            </w:pPr>
+            <w:r>
+              <w:rPr>
+                <w:rFonts w:ascii="굴림체" w:eastAsia="굴림체" w:hAnsi="굴림체" w:hint="eastAsia"/>
+              </w:rPr>
+              <w:t>Time Setting Mode</w:t>
+            </w:r>
+          </w:p>
+        </w:tc>
+        <w:tc>
+          <w:tcPr>
+            <w:tcW w:w="4394" w:type="dxa"/>
+          </w:tcPr>
+          <w:p>
+            <w:pPr>
+              <w:pStyle w:val="a8"/>
+              <w:rPr>
+                <w:rFonts w:ascii="굴림체" w:eastAsia="굴림체" w:hAnsi="굴림체"/>
+              </w:rPr>
+            </w:pPr>
+            <w:r>
+              <w:rPr>
+                <w:rFonts w:ascii="굴림체" w:eastAsia="굴림체" w:hAnsi="굴림체"/>
+                <w:noProof/>
+              </w:rPr>
+              <w:drawing>
+                <wp:inline distT="0" distB="0" distL="0" distR="0" wp14:anchorId="1500D44A" wp14:editId="5BDCCBA9">
+                  <wp:extent cx="2447925" cy="1247573"/>
+                  <wp:effectExtent l="0" t="0" r="0" b="0"/>
+                  <wp:docPr id="2" name="그림 2"/>
+                  <wp:cNvGraphicFramePr>
+                    <a:graphicFrameLocks xmlns:a="http://schemas.openxmlformats.org/drawingml/2006/main" noChangeAspect="1"/>
+                  </wp:cNvGraphicFramePr>
+                  <a:graphic xmlns:a="http://schemas.openxmlformats.org/drawingml/2006/main">
+                    <a:graphicData uri="http://schemas.openxmlformats.org/drawingml/2006/picture">
+                      <pic:pic xmlns:pic="http://schemas.openxmlformats.org/drawingml/2006/picture">
+                        <pic:nvPicPr>
+                          <pic:cNvPr id="2" name="IMG_1586.jpg"/>
+                          <pic:cNvPicPr/>
+                        </pic:nvPicPr>
+                        <pic:blipFill>
+                          <a:blip r:embed="rId11" cstate="print">
+                            <a:extLst>
+                              <a:ext uri="{28A0092B-C50C-407E-A947-70E740481C1C}">
+                                <a14:useLocalDpi xmlns:a14="http://schemas.microsoft.com/office/drawing/2010/main" val="0"/>
+                              </a:ext>
+                            </a:extLst>
+                          </a:blip>
+                          <a:stretch>
+                            <a:fillRect/>
+                          </a:stretch>
+                        </pic:blipFill>
+                        <pic:spPr>
+                          <a:xfrm>
+                            <a:off x="0" y="0"/>
+                            <a:ext cx="2453466" cy="1250397"/>
+                          </a:xfrm>
+                          <a:prstGeom prst="rect">
+                            <a:avLst/>
+                          </a:prstGeom>
+                        </pic:spPr>
+                      </pic:pic>
+                    </a:graphicData>
+                  </a:graphic>
+                </wp:inline>
+              </w:drawing>
+            </w:r>
+          </w:p>
+        </w:tc>
+      </w:tr>
+      <w:tr>
+        <w:tc>
+          <w:tcPr>
+            <w:tcW w:w="3114" w:type="dxa"/>
+          </w:tcPr>
+          <w:p>
+            <w:pPr>
+              <w:pStyle w:val="a8"/>
+              <w:rPr>
+                <w:rFonts w:ascii="굴림체" w:eastAsia="굴림체" w:hAnsi="굴림체"/>
+              </w:rPr>
+            </w:pPr>
+            <w:r>
+              <w:rPr>
+                <w:rFonts w:ascii="굴림체" w:eastAsia="굴림체" w:hAnsi="굴림체" w:hint="eastAsia"/>
+              </w:rPr>
+              <w:t>Alarm Setting Mode</w:t>
+            </w:r>
+          </w:p>
+        </w:tc>
+        <w:tc>
+          <w:tcPr>
+            <w:tcW w:w="4394" w:type="dxa"/>
+          </w:tcPr>
+          <w:p>
+            <w:pPr>
+              <w:pStyle w:val="a8"/>
+              <w:rPr>
+                <w:rFonts w:ascii="굴림체" w:eastAsia="굴림체" w:hAnsi="굴림체"/>
+              </w:rPr>
+            </w:pPr>
+            <w:r>
+              <w:rPr>
+                <w:rFonts w:ascii="굴림체" w:eastAsia="굴림체" w:hAnsi="굴림체" w:hint="eastAsia"/>
+                <w:noProof/>
+              </w:rPr>
+              <w:drawing>
+                <wp:inline distT="0" distB="0" distL="0" distR="0" wp14:anchorId="407DF5C0" wp14:editId="3B499B0C">
+                  <wp:extent cx="2449059" cy="1159504"/>
+                  <wp:effectExtent l="0" t="0" r="0" b="3175"/>
+                  <wp:docPr id="6" name="그림 6"/>
+                  <wp:cNvGraphicFramePr>
+                    <a:graphicFrameLocks xmlns:a="http://schemas.openxmlformats.org/drawingml/2006/main" noChangeAspect="1"/>
+                  </wp:cNvGraphicFramePr>
+                  <a:graphic xmlns:a="http://schemas.openxmlformats.org/drawingml/2006/main">
+                    <a:graphicData uri="http://schemas.openxmlformats.org/drawingml/2006/picture">
+                      <pic:pic xmlns:pic="http://schemas.openxmlformats.org/drawingml/2006/picture">
+                        <pic:nvPicPr>
+                          <pic:cNvPr id="6" name="IMG_1587.jpg"/>
+                          <pic:cNvPicPr/>
+                        </pic:nvPicPr>
+                        <pic:blipFill>
+                          <a:blip r:embed="rId12" cstate="print">
+                            <a:extLst>
+                              <a:ext uri="{28A0092B-C50C-407E-A947-70E740481C1C}">
+                                <a14:useLocalDpi xmlns:a14="http://schemas.microsoft.com/office/drawing/2010/main" val="0"/>
+                              </a:ext>
+                            </a:extLst>
+                          </a:blip>
+                          <a:stretch>
+                            <a:fillRect/>
+                          </a:stretch>
+                        </pic:blipFill>
+                        <pic:spPr>
+                          <a:xfrm>
+                            <a:off x="0" y="0"/>
+                            <a:ext cx="2490659" cy="1179200"/>
+                          </a:xfrm>
+                          <a:prstGeom prst="rect">
+                            <a:avLst/>
+                          </a:prstGeom>
+                        </pic:spPr>
+                      </pic:pic>
+                    </a:graphicData>
+                  </a:graphic>
+                </wp:inline>
+              </w:drawing>
+            </w:r>
+          </w:p>
+        </w:tc>
+      </w:tr>
+      <w:tr>
+        <w:tc>
+          <w:tcPr>
+            <w:tcW w:w="3114" w:type="dxa"/>
+          </w:tcPr>
+          <w:p>
+            <w:pPr>
+              <w:pStyle w:val="a8"/>
+              <w:rPr>
+                <w:rFonts w:ascii="굴림체" w:eastAsia="굴림체" w:hAnsi="굴림체"/>
+              </w:rPr>
+            </w:pPr>
+            <w:r>
+              <w:rPr>
+                <w:rFonts w:ascii="굴림체" w:eastAsia="굴림체" w:hAnsi="굴림체" w:hint="eastAsia"/>
+              </w:rPr>
+              <w:t xml:space="preserve">Music Select Mode </w:t>
+            </w:r>
+          </w:p>
+        </w:tc>
+        <w:tc>
+          <w:tcPr>
+            <w:tcW w:w="4394" w:type="dxa"/>
+          </w:tcPr>
+          <w:p>
+            <w:pPr>
+              <w:pStyle w:val="a8"/>
+              <w:rPr>
+                <w:rFonts w:ascii="굴림체" w:eastAsia="굴림체" w:hAnsi="굴림체"/>
+              </w:rPr>
+            </w:pPr>
+            <w:r>
+              <w:rPr>
+                <w:rFonts w:ascii="굴림체" w:eastAsia="굴림체" w:hAnsi="굴림체" w:hint="eastAsia"/>
+                <w:noProof/>
+              </w:rPr>
+              <w:drawing>
+                <wp:inline distT="0" distB="0" distL="0" distR="0" wp14:anchorId="11CDDC1A" wp14:editId="21818287">
+                  <wp:extent cx="2474331" cy="1303020"/>
+                  <wp:effectExtent l="0" t="0" r="2540" b="0"/>
+                  <wp:docPr id="5" name="그림 5"/>
+                  <wp:cNvGraphicFramePr>
+                    <a:graphicFrameLocks xmlns:a="http://schemas.openxmlformats.org/drawingml/2006/main" noChangeAspect="1"/>
+                  </wp:cNvGraphicFramePr>
+                  <a:graphic xmlns:a="http://schemas.openxmlformats.org/drawingml/2006/main">
+                    <a:graphicData uri="http://schemas.openxmlformats.org/drawingml/2006/picture">
+                      <pic:pic xmlns:pic="http://schemas.openxmlformats.org/drawingml/2006/picture">
+                        <pic:nvPicPr>
+                          <pic:cNvPr id="5" name="IMG_1588.jpg"/>
+                          <pic:cNvPicPr/>
+                        </pic:nvPicPr>
+                        <pic:blipFill>
+                          <a:blip r:embed="rId13" cstate="print">
+                            <a:extLst>
+                              <a:ext uri="{28A0092B-C50C-407E-A947-70E740481C1C}">
+                                <a14:useLocalDpi xmlns:a14="http://schemas.microsoft.com/office/drawing/2010/main" val="0"/>
+                              </a:ext>
+                            </a:extLst>
+                          </a:blip>
+                          <a:stretch>
+                            <a:fillRect/>
+                          </a:stretch>
+                        </pic:blipFill>
+                        <pic:spPr>
+                          <a:xfrm>
+                            <a:off x="0" y="0"/>
+                            <a:ext cx="2491418" cy="1312018"/>
+                          </a:xfrm>
+                          <a:prstGeom prst="rect">
+                            <a:avLst/>
+                          </a:prstGeom>
+                        </pic:spPr>
+                      </pic:pic>
+                    </a:graphicData>
+                  </a:graphic>
+                </wp:inline>
+              </w:drawing>
+            </w:r>
+          </w:p>
+        </w:tc>
+      </w:tr>
+    </w:tbl>
+    <w:p>
+      <w:pPr>
+        <w:pStyle w:val="a8"/>
+        <w:rPr>
+          <w:rFonts w:ascii="굴림체" w:eastAsia="굴림체" w:hAnsi="굴림체"/>
+        </w:rPr>
+      </w:pPr>
+    </w:p>
+    <w:p>
+      <w:pPr>
+        <w:pStyle w:val="a8"/>
+        <w:rPr>
+          <w:rFonts w:ascii="굴림체" w:eastAsia="굴림체" w:hAnsi="굴림체"/>
+          <w:color w:val="FF0000"/>
+        </w:rPr>
+      </w:pPr>
+    </w:p>
+    <w:p>
+      <w:pPr>
+        <w:pStyle w:val="a8"/>
+        <w:rPr>
+          <w:rFonts w:ascii="굴림체" w:eastAsia="굴림체" w:hAnsi="굴림체"/>
+          <w:color w:val="FF0000"/>
+        </w:rPr>
+      </w:pPr>
+    </w:p>
+    <w:p>
+      <w:pPr>
+        <w:pStyle w:val="a8"/>
+        <w:rPr>
+          <w:rFonts w:ascii="굴림체" w:eastAsia="굴림체" w:hAnsi="굴림체"/>
+          <w:color w:val="FF0000"/>
+        </w:rPr>
+      </w:pPr>
+    </w:p>
+    <w:p>
+      <w:pPr>
+        <w:pStyle w:val="a8"/>
+        <w:rPr>
+          <w:rFonts w:ascii="굴림체" w:eastAsia="굴림체" w:hAnsi="굴림체"/>
+          <w:color w:val="FF0000"/>
+        </w:rPr>
+      </w:pPr>
+    </w:p>
+    <w:p>
+      <w:pPr>
+        <w:pStyle w:val="a8"/>
+        <w:rPr>
+          <w:rFonts w:ascii="굴림체" w:eastAsia="굴림체" w:hAnsi="굴림체"/>
+          <w:color w:val="FF0000"/>
+        </w:rPr>
+      </w:pPr>
+      <w:r>
+        <w:rPr>
+          <w:rFonts w:ascii="굴림체" w:eastAsia="굴림체" w:hAnsi="굴림체" w:hint="eastAsia"/>
+          <w:color w:val="FF0000"/>
+        </w:rPr>
+        <w:lastRenderedPageBreak/>
+        <w:t xml:space="preserve">하드웨어 인터페이스 구성 </w:t>
+      </w:r>
+    </w:p>
+    <w:tbl>
+      <w:tblPr>
+        <w:tblStyle w:val="a3"/>
+        <w:tblW w:w="6884" w:type="dxa"/>
         <w:tblInd w:w="400" w:type="dxa"/>
         <w:tblLook w:val="04A0" w:firstRow="1" w:lastRow="0" w:firstColumn="1" w:lastColumn="0" w:noHBand="0" w:noVBand="1"/>
       </w:tblPr>
       <w:tblGrid>
-        <w:gridCol w:w="4567"/>
-        <w:gridCol w:w="4567"/>
+        <w:gridCol w:w="3442"/>
+        <w:gridCol w:w="3442"/>
       </w:tblGrid>
       <w:tr>
         <w:trPr>
-          <w:trHeight w:val="877"/>
+          <w:trHeight w:val="705"/>
         </w:trPr>
         <w:tc>
           <w:tcPr>
-            <w:tcW w:w="4567" w:type="dxa"/>
+            <w:tcW w:w="3442" w:type="dxa"/>
           </w:tcPr>
           <w:p>
             <w:pPr>
@@ -10223,6 +11909,12 @@
                 <w:rFonts w:ascii="굴림체" w:eastAsia="굴림체" w:hAnsi="굴림체"/>
               </w:rPr>
             </w:pPr>
+            <w:r>
+              <w:rPr>
+                <w:rFonts w:ascii="굴림체" w:eastAsia="굴림체" w:hAnsi="굴림체" w:hint="eastAsia"/>
+              </w:rPr>
+              <w:t>GPIO</w:t>
+            </w:r>
           </w:p>
           <w:p>
             <w:pPr>
@@ -10234,15 +11926,15 @@
             </w:pPr>
             <w:r>
               <w:rPr>
-                <w:rFonts w:ascii="굴림체" w:eastAsia="굴림체" w:hAnsi="굴림체" w:hint="eastAsia"/>
-              </w:rPr>
-              <w:t>GPIO</w:t>
-            </w:r>
-          </w:p>
-        </w:tc>
-        <w:tc>
-          <w:tcPr>
-            <w:tcW w:w="4567" w:type="dxa"/>
+                <w:rFonts w:ascii="굴림체" w:eastAsia="굴림체" w:hAnsi="굴림체"/>
+              </w:rPr>
+              <w:t>(External Interrupt)</w:t>
+            </w:r>
+          </w:p>
+        </w:tc>
+        <w:tc>
+          <w:tcPr>
+            <w:tcW w:w="3442" w:type="dxa"/>
           </w:tcPr>
           <w:p>
             <w:pPr>
@@ -10250,30 +11942,6 @@
               <w:jc w:val="center"/>
               <w:rPr>
                 <w:rFonts w:ascii="굴림체" w:eastAsia="굴림체" w:hAnsi="굴림체"/>
-              </w:rPr>
-            </w:pPr>
-          </w:p>
-          <w:p>
-            <w:pPr>
-              <w:pStyle w:val="a8"/>
-              <w:jc w:val="center"/>
-              <w:rPr>
-                <w:rFonts w:ascii="굴림체" w:eastAsia="굴림체" w:hAnsi="굴림체"/>
-              </w:rPr>
-            </w:pPr>
-            <w:r>
-              <w:rPr>
-                <w:rFonts w:ascii="굴림체" w:eastAsia="굴림체" w:hAnsi="굴림체" w:hint="eastAsia"/>
-              </w:rPr>
-              <w:t xml:space="preserve">Buzzer, </w:t>
-            </w:r>
-          </w:p>
-          <w:p>
-            <w:pPr>
-              <w:pStyle w:val="a8"/>
-              <w:jc w:val="center"/>
-              <w:rPr>
-                <w:rFonts w:ascii="굴림체" w:eastAsia="굴림체" w:hAnsi="굴림체" w:hint="eastAsia"/>
               </w:rPr>
             </w:pPr>
             <w:r>
@@ -10287,11 +11955,11 @@
       </w:tr>
       <w:tr>
         <w:trPr>
-          <w:trHeight w:val="909"/>
+          <w:trHeight w:val="717"/>
         </w:trPr>
         <w:tc>
           <w:tcPr>
-            <w:tcW w:w="4567" w:type="dxa"/>
+            <w:tcW w:w="3442" w:type="dxa"/>
           </w:tcPr>
           <w:p>
             <w:pPr>
@@ -10301,27 +11969,33 @@
                 <w:rFonts w:ascii="굴림체" w:eastAsia="굴림체" w:hAnsi="굴림체"/>
               </w:rPr>
             </w:pPr>
-          </w:p>
+            <w:r>
+              <w:rPr>
+                <w:rFonts w:ascii="굴림체" w:eastAsia="굴림체" w:hAnsi="굴림체" w:hint="eastAsia"/>
+              </w:rPr>
+              <w:t>UART</w:t>
+            </w:r>
+          </w:p>
+        </w:tc>
+        <w:tc>
+          <w:tcPr>
+            <w:tcW w:w="3442" w:type="dxa"/>
+          </w:tcPr>
           <w:p>
             <w:pPr>
               <w:pStyle w:val="a8"/>
               <w:jc w:val="center"/>
               <w:rPr>
+                <w:rFonts w:ascii="굴림체" w:eastAsia="굴림체" w:hAnsi="굴림체"/>
+              </w:rPr>
+            </w:pPr>
+            <w:r>
+              <w:rPr>
                 <w:rFonts w:ascii="굴림체" w:eastAsia="굴림체" w:hAnsi="굴림체" w:hint="eastAsia"/>
               </w:rPr>
-            </w:pPr>
-            <w:r>
-              <w:rPr>
-                <w:rFonts w:ascii="굴림체" w:eastAsia="굴림체" w:hAnsi="굴림체" w:hint="eastAsia"/>
-              </w:rPr>
-              <w:t>UART</w:t>
-            </w:r>
-          </w:p>
-        </w:tc>
-        <w:tc>
-          <w:tcPr>
-            <w:tcW w:w="4567" w:type="dxa"/>
-          </w:tcPr>
+              <w:t>Bluetooth,</w:t>
+            </w:r>
+          </w:p>
           <w:p>
             <w:pPr>
               <w:pStyle w:val="a8"/>
@@ -10330,46 +12004,22 @@
                 <w:rFonts w:ascii="굴림체" w:eastAsia="굴림체" w:hAnsi="굴림체"/>
               </w:rPr>
             </w:pPr>
-          </w:p>
-          <w:p>
-            <w:pPr>
-              <w:pStyle w:val="a8"/>
-              <w:jc w:val="center"/>
-              <w:rPr>
-                <w:rFonts w:ascii="굴림체" w:eastAsia="굴림체" w:hAnsi="굴림체"/>
-              </w:rPr>
-            </w:pPr>
             <w:r>
               <w:rPr>
                 <w:rFonts w:ascii="굴림체" w:eastAsia="굴림체" w:hAnsi="굴림체" w:hint="eastAsia"/>
               </w:rPr>
-              <w:t>Bluetooth,</w:t>
-            </w:r>
-          </w:p>
-          <w:p>
-            <w:pPr>
-              <w:pStyle w:val="a8"/>
-              <w:jc w:val="center"/>
-              <w:rPr>
-                <w:rFonts w:ascii="굴림체" w:eastAsia="굴림체" w:hAnsi="굴림체" w:hint="eastAsia"/>
-              </w:rPr>
-            </w:pPr>
-            <w:r>
-              <w:rPr>
-                <w:rFonts w:ascii="굴림체" w:eastAsia="굴림체" w:hAnsi="굴림체" w:hint="eastAsia"/>
-              </w:rPr>
-              <w:t>Debugging</w:t>
+              <w:t>ST-Link Debugger</w:t>
             </w:r>
           </w:p>
         </w:tc>
       </w:tr>
       <w:tr>
         <w:trPr>
-          <w:trHeight w:val="909"/>
+          <w:trHeight w:val="587"/>
         </w:trPr>
         <w:tc>
           <w:tcPr>
-            <w:tcW w:w="4567" w:type="dxa"/>
+            <w:tcW w:w="3442" w:type="dxa"/>
           </w:tcPr>
           <w:p>
             <w:pPr>
@@ -10379,42 +12029,24 @@
                 <w:rFonts w:ascii="굴림체" w:eastAsia="굴림체" w:hAnsi="굴림체"/>
               </w:rPr>
             </w:pPr>
-          </w:p>
+            <w:r>
+              <w:rPr>
+                <w:rFonts w:ascii="굴림체" w:eastAsia="굴림체" w:hAnsi="굴림체" w:hint="eastAsia"/>
+              </w:rPr>
+              <w:t>ADC</w:t>
+            </w:r>
+          </w:p>
+        </w:tc>
+        <w:tc>
+          <w:tcPr>
+            <w:tcW w:w="3442" w:type="dxa"/>
+          </w:tcPr>
           <w:p>
             <w:pPr>
               <w:pStyle w:val="a8"/>
               <w:jc w:val="center"/>
               <w:rPr>
-                <w:rFonts w:ascii="굴림체" w:eastAsia="굴림체" w:hAnsi="굴림체" w:hint="eastAsia"/>
-              </w:rPr>
-            </w:pPr>
-            <w:r>
-              <w:rPr>
-                <w:rFonts w:ascii="굴림체" w:eastAsia="굴림체" w:hAnsi="굴림체" w:hint="eastAsia"/>
-              </w:rPr>
-              <w:t>ADC</w:t>
-            </w:r>
-          </w:p>
-        </w:tc>
-        <w:tc>
-          <w:tcPr>
-            <w:tcW w:w="4567" w:type="dxa"/>
-          </w:tcPr>
-          <w:p>
-            <w:pPr>
-              <w:pStyle w:val="a8"/>
-              <w:jc w:val="center"/>
-              <w:rPr>
                 <w:rFonts w:ascii="굴림체" w:eastAsia="굴림체" w:hAnsi="굴림체"/>
-              </w:rPr>
-            </w:pPr>
-          </w:p>
-          <w:p>
-            <w:pPr>
-              <w:pStyle w:val="a8"/>
-              <w:jc w:val="center"/>
-              <w:rPr>
-                <w:rFonts w:ascii="굴림체" w:eastAsia="굴림체" w:hAnsi="굴림체" w:hint="eastAsia"/>
               </w:rPr>
             </w:pPr>
             <w:r>
@@ -10428,11 +12060,11 @@
       </w:tr>
       <w:tr>
         <w:trPr>
-          <w:trHeight w:val="877"/>
+          <w:trHeight w:val="728"/>
         </w:trPr>
         <w:tc>
           <w:tcPr>
-            <w:tcW w:w="4567" w:type="dxa"/>
+            <w:tcW w:w="3442" w:type="dxa"/>
           </w:tcPr>
           <w:p>
             <w:pPr>
@@ -10442,44 +12074,38 @@
                 <w:rFonts w:ascii="굴림체" w:eastAsia="굴림체" w:hAnsi="굴림체"/>
               </w:rPr>
             </w:pPr>
-          </w:p>
+            <w:r>
+              <w:rPr>
+                <w:rFonts w:ascii="굴림체" w:eastAsia="굴림체" w:hAnsi="굴림체" w:hint="eastAsia"/>
+              </w:rPr>
+              <w:t>I2C</w:t>
+            </w:r>
+          </w:p>
+        </w:tc>
+        <w:tc>
+          <w:tcPr>
+            <w:tcW w:w="3442" w:type="dxa"/>
+          </w:tcPr>
           <w:p>
             <w:pPr>
               <w:pStyle w:val="a8"/>
               <w:jc w:val="center"/>
               <w:rPr>
+                <w:rFonts w:ascii="굴림체" w:eastAsia="굴림체" w:hAnsi="굴림체"/>
+              </w:rPr>
+            </w:pPr>
+            <w:r>
+              <w:rPr>
+                <w:rFonts w:ascii="굴림체" w:eastAsia="굴림체" w:hAnsi="굴림체"/>
+              </w:rPr>
+              <w:t>16</w:t>
+            </w:r>
+            <w:r>
+              <w:rPr>
                 <w:rFonts w:ascii="굴림체" w:eastAsia="굴림체" w:hAnsi="굴림체" w:hint="eastAsia"/>
               </w:rPr>
-            </w:pPr>
-            <w:r>
-              <w:rPr>
-                <w:rFonts w:ascii="굴림체" w:eastAsia="굴림체" w:hAnsi="굴림체" w:hint="eastAsia"/>
-              </w:rPr>
-              <w:t>I2C</w:t>
-            </w:r>
-          </w:p>
-        </w:tc>
-        <w:tc>
-          <w:tcPr>
-            <w:tcW w:w="4567" w:type="dxa"/>
-          </w:tcPr>
-          <w:p>
-            <w:pPr>
-              <w:pStyle w:val="a8"/>
-              <w:jc w:val="center"/>
-              <w:rPr>
-                <w:rFonts w:ascii="굴림체" w:eastAsia="굴림체" w:hAnsi="굴림체"/>
-              </w:rPr>
-            </w:pPr>
-          </w:p>
-          <w:p>
-            <w:pPr>
-              <w:pStyle w:val="a8"/>
-              <w:jc w:val="center"/>
-              <w:rPr>
-                <w:rFonts w:ascii="굴림체" w:eastAsia="굴림체" w:hAnsi="굴림체" w:hint="eastAsia"/>
-              </w:rPr>
-            </w:pPr>
+              <w:t xml:space="preserve">X2 character </w:t>
+            </w:r>
             <w:r>
               <w:rPr>
                 <w:rFonts w:ascii="굴림체" w:eastAsia="굴림체" w:hAnsi="굴림체" w:hint="eastAsia"/>
@@ -10491,21 +12117,32 @@
       </w:tr>
       <w:tr>
         <w:trPr>
-          <w:trHeight w:val="909"/>
+          <w:trHeight w:val="728"/>
         </w:trPr>
         <w:tc>
           <w:tcPr>
-            <w:tcW w:w="4567" w:type="dxa"/>
+            <w:tcW w:w="3442" w:type="dxa"/>
           </w:tcPr>
           <w:p>
             <w:pPr>
               <w:pStyle w:val="a8"/>
               <w:jc w:val="center"/>
               <w:rPr>
-                <w:rFonts w:ascii="굴림체" w:eastAsia="굴림체" w:hAnsi="굴림체"/>
-              </w:rPr>
-            </w:pPr>
-          </w:p>
+                <w:rFonts w:ascii="굴림체" w:eastAsia="굴림체" w:hAnsi="굴림체" w:hint="eastAsia"/>
+              </w:rPr>
+            </w:pPr>
+            <w:r>
+              <w:rPr>
+                <w:rFonts w:ascii="굴림체" w:eastAsia="굴림체" w:hAnsi="굴림체" w:hint="eastAsia"/>
+              </w:rPr>
+              <w:t>PWM</w:t>
+            </w:r>
+          </w:p>
+        </w:tc>
+        <w:tc>
+          <w:tcPr>
+            <w:tcW w:w="3442" w:type="dxa"/>
+          </w:tcPr>
           <w:p>
             <w:pPr>
               <w:pStyle w:val="a8"/>
@@ -10518,51 +12155,7 @@
               <w:rPr>
                 <w:rFonts w:ascii="굴림체" w:eastAsia="굴림체" w:hAnsi="굴림체" w:hint="eastAsia"/>
               </w:rPr>
-              <w:t>Interrupt,</w:t>
-            </w:r>
-          </w:p>
-          <w:p>
-            <w:pPr>
-              <w:pStyle w:val="a8"/>
-              <w:jc w:val="center"/>
-              <w:rPr>
-                <w:rFonts w:ascii="굴림체" w:eastAsia="굴림체" w:hAnsi="굴림체" w:hint="eastAsia"/>
-              </w:rPr>
-            </w:pPr>
-            <w:r>
-              <w:rPr>
-                <w:rFonts w:ascii="굴림체" w:eastAsia="굴림체" w:hAnsi="굴림체"/>
-              </w:rPr>
-              <w:t>Timer</w:t>
-            </w:r>
-          </w:p>
-        </w:tc>
-        <w:tc>
-          <w:tcPr>
-            <w:tcW w:w="4567" w:type="dxa"/>
-          </w:tcPr>
-          <w:p>
-            <w:pPr>
-              <w:pStyle w:val="a8"/>
-              <w:jc w:val="center"/>
-              <w:rPr>
-                <w:rFonts w:ascii="굴림체" w:eastAsia="굴림체" w:hAnsi="굴림체"/>
-              </w:rPr>
-            </w:pPr>
-          </w:p>
-          <w:p>
-            <w:pPr>
-              <w:pStyle w:val="a8"/>
-              <w:jc w:val="center"/>
-              <w:rPr>
-                <w:rFonts w:ascii="굴림체" w:eastAsia="굴림체" w:hAnsi="굴림체" w:hint="eastAsia"/>
-              </w:rPr>
-            </w:pPr>
-            <w:r>
-              <w:rPr>
-                <w:rFonts w:ascii="굴림체" w:eastAsia="굴림체" w:hAnsi="굴림체" w:hint="eastAsia"/>
-              </w:rPr>
-              <w:t>-</w:t>
+              <w:t>Buzzer</w:t>
             </w:r>
           </w:p>
         </w:tc>
@@ -10571,7 +12164,6 @@
     <w:p>
       <w:pPr>
         <w:pStyle w:val="a8"/>
-        <w:ind w:left="400"/>
         <w:rPr>
           <w:rFonts w:ascii="굴림체" w:eastAsia="굴림체" w:hAnsi="굴림체"/>
         </w:rPr>
@@ -10580,32 +12172,361 @@
     <w:p>
       <w:pPr>
         <w:pStyle w:val="a8"/>
-        <w:ind w:left="400"/>
         <w:rPr>
           <w:rFonts w:ascii="굴림체" w:eastAsia="굴림체" w:hAnsi="굴림체"/>
-        </w:rPr>
-      </w:pPr>
+          <w:color w:val="FF0000"/>
+        </w:rPr>
+      </w:pPr>
+      <w:r>
+        <w:rPr>
+          <w:rFonts w:ascii="굴림체" w:eastAsia="굴림체" w:hAnsi="굴림체" w:hint="eastAsia"/>
+          <w:color w:val="FF0000"/>
+        </w:rPr>
+        <w:t xml:space="preserve">핀 설정 </w:t>
+      </w:r>
     </w:p>
     <w:p>
       <w:pPr>
         <w:pStyle w:val="a8"/>
+        <w:rPr>
+          <w:rFonts w:ascii="굴림체" w:eastAsia="굴림체" w:hAnsi="굴림체"/>
+        </w:rPr>
+      </w:pPr>
+      <w:r>
+        <w:rPr>
+          <w:rFonts w:ascii="굴림체" w:eastAsia="굴림체" w:hAnsi="굴림체"/>
+        </w:rPr>
+        <w:t xml:space="preserve">    </w:t>
+      </w:r>
+    </w:p>
+    <w:tbl>
+      <w:tblPr>
+        <w:tblStyle w:val="a3"/>
+        <w:tblW w:w="0" w:type="auto"/>
+        <w:tblLook w:val="04A0" w:firstRow="1" w:lastRow="0" w:firstColumn="1" w:lastColumn="0" w:noHBand="0" w:noVBand="1"/>
+      </w:tblPr>
+      <w:tblGrid>
+        <w:gridCol w:w="3245"/>
+        <w:gridCol w:w="3245"/>
+        <w:gridCol w:w="3246"/>
+      </w:tblGrid>
+      <w:tr>
+        <w:tc>
+          <w:tcPr>
+            <w:tcW w:w="3245" w:type="dxa"/>
+          </w:tcPr>
+          <w:p>
+            <w:pPr>
+              <w:pStyle w:val="a8"/>
+              <w:rPr>
+                <w:rFonts w:ascii="굴림체" w:eastAsia="굴림체" w:hAnsi="굴림체"/>
+              </w:rPr>
+            </w:pPr>
+            <w:proofErr w:type="spellStart"/>
+            <w:r>
+              <w:rPr>
+                <w:rFonts w:ascii="굴림체" w:eastAsia="굴림체" w:hAnsi="굴림체" w:hint="eastAsia"/>
+              </w:rPr>
+              <w:t>모듈</w:t>
+            </w:r>
+            <w:r>
+              <w:rPr>
+                <w:rFonts w:ascii="굴림체" w:eastAsia="굴림체" w:hAnsi="굴림체" w:hint="eastAsia"/>
+              </w:rPr>
+              <w:t>명</w:t>
+            </w:r>
+            <w:proofErr w:type="spellEnd"/>
+          </w:p>
+        </w:tc>
+        <w:tc>
+          <w:tcPr>
+            <w:tcW w:w="3245" w:type="dxa"/>
+          </w:tcPr>
+          <w:p>
+            <w:pPr>
+              <w:pStyle w:val="a8"/>
+              <w:rPr>
+                <w:rFonts w:ascii="굴림체" w:eastAsia="굴림체" w:hAnsi="굴림체"/>
+              </w:rPr>
+            </w:pPr>
+            <w:r>
+              <w:rPr>
+                <w:rFonts w:ascii="굴림체" w:eastAsia="굴림체" w:hAnsi="굴림체" w:hint="eastAsia"/>
+                <w:color w:val="FF0000"/>
+              </w:rPr>
+              <w:t xml:space="preserve">모듈 위치? </w:t>
+            </w:r>
+            <w:r>
+              <w:rPr>
+                <w:rFonts w:ascii="굴림체" w:eastAsia="굴림체" w:hAnsi="굴림체"/>
+                <w:color w:val="FF0000"/>
+              </w:rPr>
+              <w:t>핀?</w:t>
+            </w:r>
+          </w:p>
+        </w:tc>
+        <w:tc>
+          <w:tcPr>
+            <w:tcW w:w="3246" w:type="dxa"/>
+          </w:tcPr>
+          <w:p>
+            <w:pPr>
+              <w:pStyle w:val="a8"/>
+              <w:rPr>
+                <w:rFonts w:ascii="굴림체" w:eastAsia="굴림체" w:hAnsi="굴림체"/>
+              </w:rPr>
+            </w:pPr>
+            <w:r>
+              <w:rPr>
+                <w:rFonts w:ascii="굴림체" w:eastAsia="굴림체" w:hAnsi="굴림체" w:hint="eastAsia"/>
+              </w:rPr>
+              <w:t xml:space="preserve">핀 번호 </w:t>
+            </w:r>
+          </w:p>
+        </w:tc>
+      </w:tr>
+      <w:tr>
+        <w:tc>
+          <w:tcPr>
+            <w:tcW w:w="3245" w:type="dxa"/>
+          </w:tcPr>
+          <w:p>
+            <w:pPr>
+              <w:pStyle w:val="a8"/>
+              <w:rPr>
+                <w:rFonts w:ascii="굴림체" w:eastAsia="굴림체" w:hAnsi="굴림체"/>
+              </w:rPr>
+            </w:pPr>
+            <w:r>
+              <w:rPr>
+                <w:rFonts w:ascii="굴림체" w:eastAsia="굴림체" w:hAnsi="굴림체" w:hint="eastAsia"/>
+              </w:rPr>
+              <w:t>LCD</w:t>
+            </w:r>
+          </w:p>
+        </w:tc>
+        <w:tc>
+          <w:tcPr>
+            <w:tcW w:w="3245" w:type="dxa"/>
+          </w:tcPr>
+          <w:p>
+            <w:pPr>
+              <w:pStyle w:val="a8"/>
+              <w:rPr>
+                <w:rFonts w:ascii="굴림체" w:eastAsia="굴림체" w:hAnsi="굴림체"/>
+              </w:rPr>
+            </w:pPr>
+          </w:p>
+        </w:tc>
+        <w:tc>
+          <w:tcPr>
+            <w:tcW w:w="3246" w:type="dxa"/>
+          </w:tcPr>
+          <w:p>
+            <w:pPr>
+              <w:pStyle w:val="a8"/>
+              <w:rPr>
+                <w:rFonts w:ascii="굴림체" w:eastAsia="굴림체" w:hAnsi="굴림체"/>
+              </w:rPr>
+            </w:pPr>
+          </w:p>
+        </w:tc>
+      </w:tr>
+      <w:tr>
+        <w:tc>
+          <w:tcPr>
+            <w:tcW w:w="3245" w:type="dxa"/>
+          </w:tcPr>
+          <w:p>
+            <w:pPr>
+              <w:pStyle w:val="a8"/>
+              <w:rPr>
+                <w:rFonts w:ascii="굴림체" w:eastAsia="굴림체" w:hAnsi="굴림체"/>
+              </w:rPr>
+            </w:pPr>
+            <w:r>
+              <w:rPr>
+                <w:rFonts w:ascii="굴림체" w:eastAsia="굴림체" w:hAnsi="굴림체" w:hint="eastAsia"/>
+              </w:rPr>
+              <w:t>Joystick</w:t>
+            </w:r>
+          </w:p>
+        </w:tc>
+        <w:tc>
+          <w:tcPr>
+            <w:tcW w:w="3245" w:type="dxa"/>
+          </w:tcPr>
+          <w:p>
+            <w:pPr>
+              <w:pStyle w:val="a8"/>
+              <w:rPr>
+                <w:rFonts w:ascii="굴림체" w:eastAsia="굴림체" w:hAnsi="굴림체"/>
+              </w:rPr>
+            </w:pPr>
+          </w:p>
+        </w:tc>
+        <w:tc>
+          <w:tcPr>
+            <w:tcW w:w="3246" w:type="dxa"/>
+          </w:tcPr>
+          <w:p>
+            <w:pPr>
+              <w:pStyle w:val="a8"/>
+              <w:rPr>
+                <w:rFonts w:ascii="굴림체" w:eastAsia="굴림체" w:hAnsi="굴림체"/>
+              </w:rPr>
+            </w:pPr>
+          </w:p>
+        </w:tc>
+      </w:tr>
+      <w:tr>
+        <w:tc>
+          <w:tcPr>
+            <w:tcW w:w="3245" w:type="dxa"/>
+          </w:tcPr>
+          <w:p>
+            <w:pPr>
+              <w:pStyle w:val="a8"/>
+              <w:rPr>
+                <w:rFonts w:ascii="굴림체" w:eastAsia="굴림체" w:hAnsi="굴림체"/>
+              </w:rPr>
+            </w:pPr>
+            <w:r>
+              <w:rPr>
+                <w:rFonts w:ascii="굴림체" w:eastAsia="굴림체" w:hAnsi="굴림체"/>
+              </w:rPr>
+              <w:t>Bluetooth</w:t>
+            </w:r>
+          </w:p>
+        </w:tc>
+        <w:tc>
+          <w:tcPr>
+            <w:tcW w:w="3245" w:type="dxa"/>
+          </w:tcPr>
+          <w:p>
+            <w:pPr>
+              <w:pStyle w:val="a8"/>
+              <w:rPr>
+                <w:rFonts w:ascii="굴림체" w:eastAsia="굴림체" w:hAnsi="굴림체"/>
+              </w:rPr>
+            </w:pPr>
+          </w:p>
+        </w:tc>
+        <w:tc>
+          <w:tcPr>
+            <w:tcW w:w="3246" w:type="dxa"/>
+          </w:tcPr>
+          <w:p>
+            <w:pPr>
+              <w:pStyle w:val="a8"/>
+              <w:rPr>
+                <w:rFonts w:ascii="굴림체" w:eastAsia="굴림체" w:hAnsi="굴림체"/>
+              </w:rPr>
+            </w:pPr>
+          </w:p>
+        </w:tc>
+      </w:tr>
+      <w:tr>
+        <w:tc>
+          <w:tcPr>
+            <w:tcW w:w="3245" w:type="dxa"/>
+          </w:tcPr>
+          <w:p>
+            <w:pPr>
+              <w:pStyle w:val="a8"/>
+              <w:rPr>
+                <w:rFonts w:ascii="굴림체" w:eastAsia="굴림체" w:hAnsi="굴림체"/>
+              </w:rPr>
+            </w:pPr>
+            <w:r>
+              <w:rPr>
+                <w:rFonts w:ascii="굴림체" w:eastAsia="굴림체" w:hAnsi="굴림체" w:hint="eastAsia"/>
+              </w:rPr>
+              <w:t>UART</w:t>
+            </w:r>
+          </w:p>
+        </w:tc>
+        <w:tc>
+          <w:tcPr>
+            <w:tcW w:w="3245" w:type="dxa"/>
+          </w:tcPr>
+          <w:p>
+            <w:pPr>
+              <w:pStyle w:val="a8"/>
+              <w:rPr>
+                <w:rFonts w:ascii="굴림체" w:eastAsia="굴림체" w:hAnsi="굴림체"/>
+              </w:rPr>
+            </w:pPr>
+          </w:p>
+        </w:tc>
+        <w:tc>
+          <w:tcPr>
+            <w:tcW w:w="3246" w:type="dxa"/>
+          </w:tcPr>
+          <w:p>
+            <w:pPr>
+              <w:pStyle w:val="a8"/>
+              <w:rPr>
+                <w:rFonts w:ascii="굴림체" w:eastAsia="굴림체" w:hAnsi="굴림체"/>
+              </w:rPr>
+            </w:pPr>
+          </w:p>
+        </w:tc>
+      </w:tr>
+    </w:tbl>
+    <w:p>
+      <w:pPr>
+        <w:pStyle w:val="a8"/>
         <w:ind w:left="400"/>
         <w:rPr>
           <w:rFonts w:ascii="굴림체" w:eastAsia="굴림체" w:hAnsi="굴림체"/>
         </w:rPr>
       </w:pPr>
+    </w:p>
+    <w:p>
+      <w:pPr>
+        <w:pStyle w:val="a8"/>
+        <w:ind w:left="400"/>
+        <w:rPr>
+          <w:rFonts w:ascii="굴림체" w:eastAsia="굴림체" w:hAnsi="굴림체"/>
+        </w:rPr>
+      </w:pPr>
+    </w:p>
+    <w:p>
+      <w:pPr>
+        <w:pStyle w:val="a8"/>
+        <w:rPr>
+          <w:rFonts w:ascii="굴림체" w:eastAsia="굴림체" w:hAnsi="굴림체"/>
+        </w:rPr>
+      </w:pPr>
       <w:r>
         <w:rPr>
           <w:rFonts w:ascii="굴림체" w:eastAsia="굴림체" w:hAnsi="굴림체" w:hint="eastAsia"/>
         </w:rPr>
-        <w:t xml:space="preserve">기능 세부 사항 및 구현 </w:t>
+        <w:t>주요 함수</w:t>
       </w:r>
       <w:r>
         <w:rPr>
           <w:rFonts w:ascii="굴림체" w:eastAsia="굴림체" w:hAnsi="굴림체" w:hint="eastAsia"/>
         </w:rPr>
+        <w:t xml:space="preserve"> 구현 </w:t>
+      </w:r>
+      <w:r>
+        <w:rPr>
+          <w:rFonts w:ascii="굴림체" w:eastAsia="굴림체" w:hAnsi="굴림체" w:hint="eastAsia"/>
+        </w:rPr>
         <w:t>내용</w:t>
       </w:r>
+    </w:p>
+    <w:p>
+      <w:pPr>
+        <w:pStyle w:val="a8"/>
+        <w:rPr>
+          <w:rFonts w:ascii="굴림체" w:eastAsia="굴림체" w:hAnsi="굴림체" w:hint="eastAsia"/>
+        </w:rPr>
+      </w:pPr>
+      <w:bookmarkStart w:id="0" w:name="_GoBack"/>
+      <w:bookmarkEnd w:id="0"/>
     </w:p>
     <w:p>
       <w:pPr>
@@ -10622,123 +12543,39 @@
         <w:rPr>
           <w:rFonts w:ascii="굴림체" w:eastAsia="굴림체" w:hAnsi="굴림체" w:hint="eastAsia"/>
         </w:rPr>
-        <w:t>버튼을 아무것도 누르지 않은 상태</w:t>
-      </w:r>
-    </w:p>
-    <w:p>
-      <w:pPr>
-        <w:pStyle w:val="a8"/>
-        <w:numPr>
-          <w:ilvl w:val="0"/>
-          <w:numId w:val="37"/>
-        </w:numPr>
+        <w:t>L</w:t>
+      </w:r>
+      <w:r>
         <w:rPr>
           <w:rFonts w:ascii="굴림체" w:eastAsia="굴림체" w:hAnsi="굴림체"/>
         </w:rPr>
-      </w:pPr>
+        <w:t xml:space="preserve">CD </w:t>
+      </w:r>
       <w:r>
         <w:rPr>
           <w:rFonts w:ascii="굴림체" w:eastAsia="굴림체" w:hAnsi="굴림체" w:hint="eastAsia"/>
         </w:rPr>
-        <w:t>N</w:t>
+        <w:t xml:space="preserve">출력을 위해 </w:t>
+      </w:r>
+      <w:proofErr w:type="spellStart"/>
+      <w:r>
+        <w:rPr>
+          <w:rFonts w:ascii="굴림체" w:eastAsia="굴림체" w:hAnsi="굴림체" w:hint="eastAsia"/>
+        </w:rPr>
+        <w:t>l</w:t>
       </w:r>
       <w:r>
         <w:rPr>
           <w:rFonts w:ascii="굴림체" w:eastAsia="굴림체" w:hAnsi="굴림체"/>
         </w:rPr>
-        <w:t xml:space="preserve">ormal </w:t>
-      </w:r>
+        <w:t>cd.c</w:t>
+      </w:r>
+      <w:proofErr w:type="spellEnd"/>
       <w:r>
         <w:rPr>
           <w:rFonts w:ascii="굴림체" w:eastAsia="굴림체" w:hAnsi="굴림체" w:hint="eastAsia"/>
         </w:rPr>
-        <w:t>모드로,</w:t>
-      </w:r>
-      <w:r>
-        <w:rPr>
-          <w:rFonts w:ascii="굴림체" w:eastAsia="굴림체" w:hAnsi="굴림체"/>
-        </w:rPr>
-        <w:t xml:space="preserve"> </w:t>
-      </w:r>
-      <w:r>
-        <w:rPr>
-          <w:rFonts w:ascii="굴림체" w:eastAsia="굴림체" w:hAnsi="굴림체" w:hint="eastAsia"/>
-        </w:rPr>
-        <w:t>LCD에 아래와 같이 출력됨</w:t>
-      </w:r>
-    </w:p>
-    <w:p>
-      <w:pPr>
-        <w:pStyle w:val="a8"/>
-        <w:numPr>
-          <w:ilvl w:val="0"/>
-          <w:numId w:val="37"/>
-        </w:numPr>
-        <w:rPr>
-          <w:rFonts w:ascii="굴림체" w:eastAsia="굴림체" w:hAnsi="굴림체"/>
-        </w:rPr>
-      </w:pPr>
-      <w:r>
-        <w:rPr>
-          <w:rFonts w:ascii="굴림체" w:eastAsia="굴림체" w:hAnsi="굴림체" w:hint="eastAsia"/>
-        </w:rPr>
-        <w:t xml:space="preserve">Time Setting 모드에서 설정한 시간부터 시간이 흐름 </w:t>
-      </w:r>
-    </w:p>
-    <w:p>
-      <w:pPr>
-        <w:pStyle w:val="a8"/>
-        <w:ind w:left="760"/>
-        <w:rPr>
-          <w:rFonts w:ascii="굴림체" w:eastAsia="굴림체" w:hAnsi="굴림체" w:hint="eastAsia"/>
-        </w:rPr>
-      </w:pPr>
-      <w:r>
-        <w:rPr>
-          <w:rFonts w:ascii="굴림체" w:eastAsia="굴림체" w:hAnsi="굴림체" w:hint="eastAsia"/>
-          <w:noProof/>
-        </w:rPr>
-        <w:drawing>
-          <wp:inline distT="0" distB="0" distL="0" distR="0" wp14:anchorId="6AE281A5" wp14:editId="3E040215">
-            <wp:extent cx="2390775" cy="1335704"/>
-            <wp:effectExtent l="0" t="0" r="0" b="0"/>
-            <wp:docPr id="3" name="그림 3"/>
-            <wp:cNvGraphicFramePr>
-              <a:graphicFrameLocks xmlns:a="http://schemas.openxmlformats.org/drawingml/2006/main" noChangeAspect="1"/>
-            </wp:cNvGraphicFramePr>
-            <a:graphic xmlns:a="http://schemas.openxmlformats.org/drawingml/2006/main">
-              <a:graphicData uri="http://schemas.openxmlformats.org/drawingml/2006/picture">
-                <pic:pic xmlns:pic="http://schemas.openxmlformats.org/drawingml/2006/picture">
-                  <pic:nvPicPr>
-                    <pic:cNvPr id="3" name="IMG_1585.jpg"/>
-                    <pic:cNvPicPr/>
-                  </pic:nvPicPr>
-                  <pic:blipFill>
-                    <a:blip r:embed="rId9" cstate="print">
-                      <a:extLst>
-                        <a:ext uri="{28A0092B-C50C-407E-A947-70E740481C1C}">
-                          <a14:useLocalDpi xmlns:a14="http://schemas.microsoft.com/office/drawing/2010/main" val="0"/>
-                        </a:ext>
-                      </a:extLst>
-                    </a:blip>
-                    <a:stretch>
-                      <a:fillRect/>
-                    </a:stretch>
-                  </pic:blipFill>
-                  <pic:spPr>
-                    <a:xfrm>
-                      <a:off x="0" y="0"/>
-                      <a:ext cx="2401646" cy="1341777"/>
-                    </a:xfrm>
-                    <a:prstGeom prst="rect">
-                      <a:avLst/>
-                    </a:prstGeom>
-                  </pic:spPr>
-                </pic:pic>
-              </a:graphicData>
-            </a:graphic>
-          </wp:inline>
-        </w:drawing>
+        <w:t>라는 예제 파일 사용</w:t>
       </w:r>
     </w:p>
     <w:p>
@@ -10756,17 +12593,45 @@
         <w:rPr>
           <w:rFonts w:ascii="굴림체" w:eastAsia="굴림체" w:hAnsi="굴림체" w:hint="eastAsia"/>
         </w:rPr>
-        <w:t xml:space="preserve">버튼을 한 번 누른 상태 </w:t>
-      </w:r>
-      <w:bookmarkStart w:id="0" w:name="_GoBack"/>
-      <w:bookmarkEnd w:id="0"/>
+        <w:t xml:space="preserve">시간 출력을 위해 </w:t>
+      </w:r>
+      <w:r>
+        <w:rPr>
+          <w:rFonts w:ascii="굴림체" w:eastAsia="굴림체" w:hAnsi="굴림체" w:hint="eastAsia"/>
+        </w:rPr>
+        <w:t>STM32</w:t>
+      </w:r>
+      <w:r>
+        <w:rPr>
+          <w:rFonts w:ascii="굴림체" w:eastAsia="굴림체" w:hAnsi="굴림체"/>
+        </w:rPr>
+        <w:t xml:space="preserve"> </w:t>
+      </w:r>
+      <w:r>
+        <w:rPr>
+          <w:rFonts w:ascii="굴림체" w:eastAsia="굴림체" w:hAnsi="굴림체" w:hint="eastAsia"/>
+        </w:rPr>
+        <w:t xml:space="preserve">보드 내부 </w:t>
+      </w:r>
+      <w:r>
+        <w:rPr>
+          <w:rFonts w:ascii="굴림체" w:eastAsia="굴림체" w:hAnsi="굴림체"/>
+        </w:rPr>
+        <w:t xml:space="preserve">RTC </w:t>
+      </w:r>
+      <w:r>
+        <w:rPr>
+          <w:rFonts w:ascii="굴림체" w:eastAsia="굴림체" w:hAnsi="굴림체" w:hint="eastAsia"/>
+        </w:rPr>
+        <w:t xml:space="preserve">사용 </w:t>
+      </w:r>
     </w:p>
     <w:p>
       <w:pPr>
         <w:pStyle w:val="a8"/>
         <w:numPr>
           <w:ilvl w:val="0"/>
-          <w:numId w:val="36"/>
+          <w:numId w:val="35"/>
         </w:numPr>
         <w:rPr>
           <w:rFonts w:ascii="굴림체" w:eastAsia="굴림체" w:hAnsi="굴림체"/>
@@ -10776,49 +12641,19 @@
         <w:rPr>
           <w:rFonts w:ascii="굴림체" w:eastAsia="굴림체" w:hAnsi="굴림체" w:hint="eastAsia"/>
         </w:rPr>
-        <w:t xml:space="preserve">조이스틱 버튼을 GPIO </w:t>
+        <w:t xml:space="preserve">조이스틱 값은 </w:t>
       </w:r>
       <w:r>
         <w:rPr>
           <w:rFonts w:ascii="굴림체" w:eastAsia="굴림체" w:hAnsi="굴림체"/>
         </w:rPr>
-        <w:t xml:space="preserve">Interrupt </w:t>
+        <w:t xml:space="preserve">DMA </w:t>
       </w:r>
       <w:r>
         <w:rPr>
           <w:rFonts w:ascii="굴림체" w:eastAsia="굴림체" w:hAnsi="굴림체" w:hint="eastAsia"/>
         </w:rPr>
-        <w:t>구현?</w:t>
-      </w:r>
-      <w:r>
-        <w:rPr>
-          <w:rFonts w:ascii="굴림체" w:eastAsia="굴림체" w:hAnsi="굴림체"/>
-        </w:rPr>
-        <w:t xml:space="preserve"> </w:t>
-      </w:r>
-      <w:r>
-        <w:rPr>
-          <w:rFonts w:ascii="굴림체" w:eastAsia="굴림체" w:hAnsi="굴림체" w:hint="eastAsia"/>
-        </w:rPr>
-        <w:t>연결?</w:t>
-      </w:r>
-      <w:r>
-        <w:rPr>
-          <w:rFonts w:ascii="굴림체" w:eastAsia="굴림체" w:hAnsi="굴림체"/>
-        </w:rPr>
-        <w:t xml:space="preserve"> </w:t>
-      </w:r>
-      <w:r>
-        <w:rPr>
-          <w:rFonts w:ascii="굴림체" w:eastAsia="굴림체" w:hAnsi="굴림체" w:hint="eastAsia"/>
-        </w:rPr>
-        <w:t>구성?</w:t>
-      </w:r>
-      <w:r>
-        <w:rPr>
-          <w:rFonts w:ascii="굴림체" w:eastAsia="굴림체" w:hAnsi="굴림체"/>
-        </w:rPr>
-        <w:t xml:space="preserve"> </w:t>
+        <w:t xml:space="preserve">방식으로 읽어 들임 </w:t>
       </w:r>
     </w:p>
     <w:p>
@@ -10826,7 +12661,7 @@
         <w:pStyle w:val="a8"/>
         <w:numPr>
           <w:ilvl w:val="0"/>
-          <w:numId w:val="36"/>
+          <w:numId w:val="35"/>
         </w:numPr>
         <w:rPr>
           <w:rFonts w:ascii="굴림체" w:eastAsia="굴림체" w:hAnsi="굴림체"/>
@@ -10836,7 +12671,7 @@
         <w:rPr>
           <w:rFonts w:ascii="굴림체" w:eastAsia="굴림체" w:hAnsi="굴림체" w:hint="eastAsia"/>
         </w:rPr>
-        <w:t xml:space="preserve">버튼을 한 번 누르면 </w:t>
+        <w:t xml:space="preserve">모드 간 전환은 조이스틱 버튼으로 제어 </w:t>
       </w:r>
     </w:p>
     <w:p>
@@ -10844,7 +12679,7 @@
         <w:pStyle w:val="a8"/>
         <w:numPr>
           <w:ilvl w:val="0"/>
-          <w:numId w:val="36"/>
+          <w:numId w:val="38"/>
         </w:numPr>
         <w:rPr>
           <w:rFonts w:ascii="굴림체" w:eastAsia="굴림체" w:hAnsi="굴림체"/>
@@ -10852,79 +12687,1453 @@
       </w:pPr>
       <w:r>
         <w:rPr>
+          <w:rFonts w:ascii="굴림체" w:eastAsia="굴림체" w:hAnsi="굴림체" w:hint="eastAsia"/>
+        </w:rPr>
+        <w:t>G</w:t>
+      </w:r>
+      <w:r>
+        <w:rPr>
           <w:rFonts w:ascii="굴림체" w:eastAsia="굴림체" w:hAnsi="굴림체"/>
-          <w:noProof/>
-        </w:rPr>
-        <w:lastRenderedPageBreak/>
-        <w:drawing>
-          <wp:inline distT="0" distB="0" distL="0" distR="0" wp14:anchorId="43AEC2BD" wp14:editId="038A0C44">
-            <wp:extent cx="2447925" cy="1247573"/>
-            <wp:effectExtent l="0" t="0" r="0" b="0"/>
-            <wp:docPr id="2" name="그림 2"/>
-            <wp:cNvGraphicFramePr>
-              <a:graphicFrameLocks xmlns:a="http://schemas.openxmlformats.org/drawingml/2006/main" noChangeAspect="1"/>
-            </wp:cNvGraphicFramePr>
-            <a:graphic xmlns:a="http://schemas.openxmlformats.org/drawingml/2006/main">
-              <a:graphicData uri="http://schemas.openxmlformats.org/drawingml/2006/picture">
-                <pic:pic xmlns:pic="http://schemas.openxmlformats.org/drawingml/2006/picture">
-                  <pic:nvPicPr>
-                    <pic:cNvPr id="2" name="IMG_1586.jpg"/>
-                    <pic:cNvPicPr/>
-                  </pic:nvPicPr>
-                  <pic:blipFill>
-                    <a:blip r:embed="rId10" cstate="print">
-                      <a:extLst>
-                        <a:ext uri="{28A0092B-C50C-407E-A947-70E740481C1C}">
-                          <a14:useLocalDpi xmlns:a14="http://schemas.microsoft.com/office/drawing/2010/main" val="0"/>
-                        </a:ext>
-                      </a:extLst>
-                    </a:blip>
-                    <a:stretch>
-                      <a:fillRect/>
-                    </a:stretch>
-                  </pic:blipFill>
-                  <pic:spPr>
-                    <a:xfrm>
-                      <a:off x="0" y="0"/>
-                      <a:ext cx="2453466" cy="1250397"/>
-                    </a:xfrm>
-                    <a:prstGeom prst="rect">
-                      <a:avLst/>
-                    </a:prstGeom>
-                  </pic:spPr>
-                </pic:pic>
-              </a:graphicData>
-            </a:graphic>
-          </wp:inline>
-        </w:drawing>
+        </w:rPr>
+        <w:t xml:space="preserve">PIO </w:t>
+      </w:r>
+      <w:r>
+        <w:rPr>
+          <w:rFonts w:ascii="굴림체" w:eastAsia="굴림체" w:hAnsi="굴림체" w:hint="eastAsia"/>
+        </w:rPr>
+        <w:t>I</w:t>
+      </w:r>
+      <w:r>
+        <w:rPr>
+          <w:rFonts w:ascii="굴림체" w:eastAsia="굴림체" w:hAnsi="굴림체"/>
+        </w:rPr>
+        <w:t xml:space="preserve">nterrupt </w:t>
+      </w:r>
+      <w:r>
+        <w:rPr>
+          <w:rFonts w:ascii="굴림체" w:eastAsia="굴림체" w:hAnsi="굴림체" w:hint="eastAsia"/>
+        </w:rPr>
+        <w:t xml:space="preserve">를 사용해 버튼을 한 번 누르면 </w:t>
+      </w:r>
+      <w:r>
+        <w:rPr>
+          <w:rFonts w:ascii="굴림체" w:eastAsia="굴림체" w:hAnsi="굴림체"/>
+        </w:rPr>
+        <w:t xml:space="preserve">Time Setting </w:t>
+      </w:r>
+      <w:r>
+        <w:rPr>
+          <w:rFonts w:ascii="굴림체" w:eastAsia="굴림체" w:hAnsi="굴림체" w:hint="eastAsia"/>
+        </w:rPr>
+        <w:t>모드로 진입</w:t>
       </w:r>
     </w:p>
     <w:p>
       <w:pPr>
         <w:pStyle w:val="a8"/>
-        <w:ind w:left="400"/>
+        <w:numPr>
+          <w:ilvl w:val="0"/>
+          <w:numId w:val="38"/>
+        </w:numPr>
         <w:rPr>
           <w:rFonts w:ascii="굴림체" w:eastAsia="굴림체" w:hAnsi="굴림체"/>
         </w:rPr>
       </w:pPr>
+      <w:r>
+        <w:rPr>
+          <w:rFonts w:ascii="굴림체" w:eastAsia="굴림체" w:hAnsi="굴림체" w:hint="eastAsia"/>
+        </w:rPr>
+        <w:t xml:space="preserve">3초이상의 </w:t>
+      </w:r>
+      <w:r>
+        <w:rPr>
+          <w:rFonts w:ascii="굴림체" w:eastAsia="굴림체" w:hAnsi="굴림체"/>
+        </w:rPr>
+        <w:t>Long</w:t>
+      </w:r>
+      <w:r>
+        <w:rPr>
+          <w:rFonts w:ascii="굴림체" w:eastAsia="굴림체" w:hAnsi="굴림체" w:hint="eastAsia"/>
+        </w:rPr>
+        <w:t xml:space="preserve">와 </w:t>
+      </w:r>
+      <w:r>
+        <w:rPr>
+          <w:rFonts w:ascii="굴림체" w:eastAsia="굴림체" w:hAnsi="굴림체"/>
+        </w:rPr>
+        <w:t>Double Click</w:t>
+      </w:r>
+      <w:r>
+        <w:rPr>
+          <w:rFonts w:ascii="굴림체" w:eastAsia="굴림체" w:hAnsi="굴림체" w:hint="eastAsia"/>
+        </w:rPr>
+        <w:t xml:space="preserve">을 구현하기 위해 </w:t>
+      </w:r>
+      <w:proofErr w:type="spellStart"/>
+      <w:r>
+        <w:rPr>
+          <w:rFonts w:ascii="굴림체" w:eastAsia="굴림체" w:hAnsi="굴림체"/>
+        </w:rPr>
+        <w:t>HAL_Get</w:t>
+      </w:r>
+      <w:r>
+        <w:rPr>
+          <w:rFonts w:ascii="굴림체" w:eastAsia="굴림체" w:hAnsi="굴림체" w:hint="eastAsia"/>
+        </w:rPr>
+        <w:t>T</w:t>
+      </w:r>
+      <w:r>
+        <w:rPr>
+          <w:rFonts w:ascii="굴림체" w:eastAsia="굴림체" w:hAnsi="굴림체"/>
+        </w:rPr>
+        <w:t>ick</w:t>
+      </w:r>
+      <w:proofErr w:type="spellEnd"/>
+      <w:r>
+        <w:rPr>
+          <w:rFonts w:ascii="굴림체" w:eastAsia="굴림체" w:hAnsi="굴림체" w:hint="eastAsia"/>
+        </w:rPr>
+        <w:t xml:space="preserve">함수 사용 </w:t>
+      </w:r>
     </w:p>
     <w:p>
       <w:pPr>
         <w:pStyle w:val="a8"/>
-        <w:ind w:left="400"/>
+        <w:numPr>
+          <w:ilvl w:val="0"/>
+          <w:numId w:val="38"/>
+        </w:numPr>
+        <w:rPr>
+          <w:rFonts w:ascii="굴림체" w:eastAsia="굴림체" w:hAnsi="굴림체"/>
+        </w:rPr>
+      </w:pPr>
+      <w:proofErr w:type="spellStart"/>
+      <w:r>
         <w:rPr>
           <w:rFonts w:ascii="굴림체" w:eastAsia="굴림체" w:hAnsi="굴림체" w:hint="eastAsia"/>
         </w:rPr>
-      </w:pPr>
+        <w:t>H</w:t>
+      </w:r>
+      <w:r>
+        <w:rPr>
+          <w:rFonts w:ascii="굴림체" w:eastAsia="굴림체" w:hAnsi="굴림체"/>
+        </w:rPr>
+        <w:t>AL_GetTick</w:t>
+      </w:r>
+      <w:proofErr w:type="spellEnd"/>
+      <w:r>
+        <w:rPr>
+          <w:rFonts w:ascii="굴림체" w:eastAsia="굴림체" w:hAnsi="굴림체" w:hint="eastAsia"/>
+        </w:rPr>
+        <w:t xml:space="preserve">함수로 </w:t>
+      </w:r>
+      <w:r>
+        <w:rPr>
+          <w:rFonts w:ascii="굴림체" w:eastAsia="굴림체" w:hAnsi="굴림체" w:hint="eastAsia"/>
+        </w:rPr>
+        <w:t>interval이라는 시간을 계산하여,</w:t>
+      </w:r>
+      <w:r>
+        <w:rPr>
+          <w:rFonts w:ascii="굴림체" w:eastAsia="굴림체" w:hAnsi="굴림체"/>
+        </w:rPr>
+        <w:t xml:space="preserve"> </w:t>
+      </w:r>
+      <w:r>
+        <w:rPr>
+          <w:rFonts w:ascii="굴림체" w:eastAsia="굴림체" w:hAnsi="굴림체" w:hint="eastAsia"/>
+        </w:rPr>
+        <w:t>버튼을 누른 상태에서 경과한 시간을 확인</w:t>
+      </w:r>
+      <w:r>
+        <w:rPr>
+          <w:rFonts w:ascii="굴림체" w:eastAsia="굴림체" w:hAnsi="굴림체" w:hint="eastAsia"/>
+        </w:rPr>
+        <w:t>함으로써</w:t>
+      </w:r>
+      <w:r>
+        <w:rPr>
+          <w:rFonts w:ascii="굴림체" w:eastAsia="굴림체" w:hAnsi="굴림체" w:hint="eastAsia"/>
+        </w:rPr>
+        <w:t xml:space="preserve"> </w:t>
+      </w:r>
+      <w:r>
+        <w:rPr>
+          <w:rFonts w:ascii="굴림체" w:eastAsia="굴림체" w:hAnsi="굴림체"/>
+        </w:rPr>
+        <w:t xml:space="preserve">Long, Double Click </w:t>
+      </w:r>
+      <w:r>
+        <w:rPr>
+          <w:rFonts w:ascii="굴림체" w:eastAsia="굴림체" w:hAnsi="굴림체" w:hint="eastAsia"/>
+        </w:rPr>
+        <w:t xml:space="preserve">상태를 판별 </w:t>
+      </w:r>
     </w:p>
     <w:p>
       <w:pPr>
         <w:pStyle w:val="a8"/>
+        <w:numPr>
+          <w:ilvl w:val="0"/>
+          <w:numId w:val="38"/>
+        </w:numPr>
+        <w:rPr>
+          <w:rFonts w:ascii="굴림체" w:eastAsia="굴림체" w:hAnsi="굴림체"/>
+        </w:rPr>
+      </w:pPr>
+      <w:r>
+        <w:rPr>
+          <w:rFonts w:ascii="굴림체" w:eastAsia="굴림체" w:hAnsi="굴림체" w:hint="eastAsia"/>
+        </w:rPr>
+        <w:t xml:space="preserve">버튼을 </w:t>
+      </w:r>
+      <w:r>
+        <w:rPr>
+          <w:rFonts w:ascii="굴림체" w:eastAsia="굴림체" w:hAnsi="굴림체"/>
+        </w:rPr>
+        <w:t>3</w:t>
+      </w:r>
+      <w:r>
+        <w:rPr>
+          <w:rFonts w:ascii="굴림체" w:eastAsia="굴림체" w:hAnsi="굴림체" w:hint="eastAsia"/>
+        </w:rPr>
+        <w:t xml:space="preserve">초이상 눌러 </w:t>
+      </w:r>
+      <w:r>
+        <w:rPr>
+          <w:rFonts w:ascii="굴림체" w:eastAsia="굴림체" w:hAnsi="굴림체"/>
+        </w:rPr>
+        <w:t xml:space="preserve">Long </w:t>
+      </w:r>
+      <w:r>
+        <w:rPr>
+          <w:rFonts w:ascii="굴림체" w:eastAsia="굴림체" w:hAnsi="굴림체" w:hint="eastAsia"/>
+        </w:rPr>
+        <w:t>상태가 되면 Alarm Setting</w:t>
+      </w:r>
+      <w:r>
+        <w:rPr>
+          <w:rFonts w:ascii="굴림체" w:eastAsia="굴림체" w:hAnsi="굴림체"/>
+        </w:rPr>
+        <w:t xml:space="preserve"> </w:t>
+      </w:r>
+      <w:r>
+        <w:rPr>
+          <w:rFonts w:ascii="굴림체" w:eastAsia="굴림체" w:hAnsi="굴림체" w:hint="eastAsia"/>
+        </w:rPr>
+        <w:t>모드로 진입</w:t>
+      </w:r>
+    </w:p>
+    <w:p>
+      <w:pPr>
+        <w:pStyle w:val="a8"/>
+        <w:numPr>
+          <w:ilvl w:val="0"/>
+          <w:numId w:val="38"/>
+        </w:numPr>
+        <w:rPr>
+          <w:rFonts w:ascii="굴림체" w:eastAsia="굴림체" w:hAnsi="굴림체"/>
+        </w:rPr>
+      </w:pPr>
+      <w:r>
+        <w:rPr>
+          <w:rFonts w:ascii="굴림체" w:eastAsia="굴림체" w:hAnsi="굴림체" w:hint="eastAsia"/>
+        </w:rPr>
+        <w:t xml:space="preserve">버튼을 Double </w:t>
+      </w:r>
+      <w:r>
+        <w:rPr>
+          <w:rFonts w:ascii="굴림체" w:eastAsia="굴림체" w:hAnsi="굴림체"/>
+        </w:rPr>
+        <w:t xml:space="preserve">Click </w:t>
+      </w:r>
+      <w:r>
+        <w:rPr>
+          <w:rFonts w:ascii="굴림체" w:eastAsia="굴림체" w:hAnsi="굴림체" w:hint="eastAsia"/>
+        </w:rPr>
+        <w:t xml:space="preserve">상태로 인식하면 Music Select 모드로 진입  </w:t>
+      </w:r>
+    </w:p>
+    <w:p>
+      <w:pPr>
+        <w:pStyle w:val="a8"/>
+        <w:numPr>
+          <w:ilvl w:val="0"/>
+          <w:numId w:val="35"/>
+        </w:numPr>
+        <w:rPr>
+          <w:rFonts w:ascii="굴림체" w:eastAsia="굴림체" w:hAnsi="굴림체"/>
+        </w:rPr>
+      </w:pPr>
+      <w:r>
+        <w:rPr>
+          <w:rFonts w:ascii="굴림체" w:eastAsia="굴림체" w:hAnsi="굴림체"/>
+        </w:rPr>
+        <w:lastRenderedPageBreak/>
+        <w:t xml:space="preserve">GPIO </w:t>
+      </w:r>
+      <w:r>
+        <w:rPr>
+          <w:rFonts w:ascii="굴림체" w:eastAsia="굴림체" w:hAnsi="굴림체" w:hint="eastAsia"/>
+        </w:rPr>
+        <w:t xml:space="preserve">Interrupt </w:t>
+      </w:r>
+      <w:proofErr w:type="spellStart"/>
+      <w:r>
+        <w:rPr>
+          <w:rFonts w:ascii="굴림체" w:eastAsia="굴림체" w:hAnsi="굴림체" w:hint="eastAsia"/>
+        </w:rPr>
+        <w:t>CallBack</w:t>
+      </w:r>
+      <w:proofErr w:type="spellEnd"/>
+      <w:r>
+        <w:rPr>
+          <w:rFonts w:ascii="굴림체" w:eastAsia="굴림체" w:hAnsi="굴림체" w:hint="eastAsia"/>
+        </w:rPr>
+        <w:t xml:space="preserve"> 함수에서 모드가 정해지면 </w:t>
+      </w:r>
+      <w:r>
+        <w:rPr>
+          <w:rFonts w:ascii="굴림체" w:eastAsia="굴림체" w:hAnsi="굴림체"/>
+        </w:rPr>
+        <w:t>main</w:t>
+      </w:r>
+      <w:r>
+        <w:rPr>
+          <w:rFonts w:ascii="굴림체" w:eastAsia="굴림체" w:hAnsi="굴림체" w:hint="eastAsia"/>
+        </w:rPr>
+        <w:t xml:space="preserve">함수로 돌아와 각 모드에 맞는 함수가 호출됨 </w:t>
+      </w:r>
+    </w:p>
+    <w:p>
+      <w:pPr>
+        <w:pStyle w:val="a8"/>
+        <w:numPr>
+          <w:ilvl w:val="0"/>
+          <w:numId w:val="38"/>
+        </w:numPr>
+        <w:rPr>
+          <w:rFonts w:ascii="굴림체" w:eastAsia="굴림체" w:hAnsi="굴림체"/>
+        </w:rPr>
+      </w:pPr>
+      <w:r>
+        <w:rPr>
+          <w:rFonts w:ascii="굴림체" w:eastAsia="굴림체" w:hAnsi="굴림체" w:hint="eastAsia"/>
+        </w:rPr>
+        <w:t xml:space="preserve">NORMAL_STATE: </w:t>
+      </w:r>
+      <w:proofErr w:type="spellStart"/>
+      <w:r>
+        <w:rPr>
+          <w:rFonts w:ascii="굴림체" w:eastAsia="굴림체" w:hAnsi="굴림체" w:hint="eastAsia"/>
+        </w:rPr>
+        <w:t>get_time</w:t>
+      </w:r>
+      <w:proofErr w:type="spellEnd"/>
+      <w:r>
+        <w:rPr>
+          <w:rFonts w:ascii="굴림체" w:eastAsia="굴림체" w:hAnsi="굴림체" w:hint="eastAsia"/>
+        </w:rPr>
+        <w:t>() 함수 호출</w:t>
+      </w:r>
+    </w:p>
+    <w:p>
+      <w:pPr>
+        <w:pStyle w:val="a8"/>
+        <w:numPr>
+          <w:ilvl w:val="0"/>
+          <w:numId w:val="38"/>
+        </w:numPr>
+        <w:rPr>
+          <w:rFonts w:ascii="굴림체" w:eastAsia="굴림체" w:hAnsi="굴림체"/>
+        </w:rPr>
+      </w:pPr>
+      <w:r>
+        <w:rPr>
+          <w:rFonts w:ascii="굴림체" w:eastAsia="굴림체" w:hAnsi="굴림체" w:hint="eastAsia"/>
+        </w:rPr>
+        <w:t xml:space="preserve">TIME_SETTING: </w:t>
+      </w:r>
+      <w:proofErr w:type="spellStart"/>
+      <w:r>
+        <w:rPr>
+          <w:rFonts w:ascii="굴림체" w:eastAsia="굴림체" w:hAnsi="굴림체" w:hint="eastAsia"/>
+        </w:rPr>
+        <w:t>time_set_mode</w:t>
+      </w:r>
+      <w:proofErr w:type="spellEnd"/>
+      <w:r>
+        <w:rPr>
+          <w:rFonts w:ascii="굴림체" w:eastAsia="굴림체" w:hAnsi="굴림체" w:hint="eastAsia"/>
+        </w:rPr>
+        <w:t>() 함수 호출</w:t>
+      </w:r>
+    </w:p>
+    <w:p>
+      <w:pPr>
+        <w:pStyle w:val="a8"/>
+        <w:numPr>
+          <w:ilvl w:val="0"/>
+          <w:numId w:val="38"/>
+        </w:numPr>
+        <w:rPr>
+          <w:rFonts w:ascii="굴림체" w:eastAsia="굴림체" w:hAnsi="굴림체"/>
+        </w:rPr>
+      </w:pPr>
+      <w:r>
+        <w:rPr>
+          <w:rFonts w:ascii="굴림체" w:eastAsia="굴림체" w:hAnsi="굴림체" w:hint="eastAsia"/>
+        </w:rPr>
+        <w:t xml:space="preserve">ALARM_TIME_SETTING: </w:t>
+      </w:r>
+      <w:proofErr w:type="spellStart"/>
+      <w:r>
+        <w:rPr>
+          <w:rFonts w:ascii="굴림체" w:eastAsia="굴림체" w:hAnsi="굴림체" w:hint="eastAsia"/>
+        </w:rPr>
+        <w:t>alarm_set_mode</w:t>
+      </w:r>
+      <w:proofErr w:type="spellEnd"/>
+      <w:r>
+        <w:rPr>
+          <w:rFonts w:ascii="굴림체" w:eastAsia="굴림체" w:hAnsi="굴림체" w:hint="eastAsia"/>
+        </w:rPr>
+        <w:t>() 함수 호출</w:t>
+      </w:r>
+    </w:p>
+    <w:p>
+      <w:pPr>
+        <w:pStyle w:val="a8"/>
+        <w:numPr>
+          <w:ilvl w:val="0"/>
+          <w:numId w:val="38"/>
+        </w:numPr>
+        <w:rPr>
+          <w:rFonts w:ascii="굴림체" w:eastAsia="굴림체" w:hAnsi="굴림체"/>
+        </w:rPr>
+      </w:pPr>
+      <w:r>
+        <w:rPr>
+          <w:rFonts w:ascii="굴림체" w:eastAsia="굴림체" w:hAnsi="굴림체" w:hint="eastAsia"/>
+        </w:rPr>
+        <w:t xml:space="preserve">MUSIC_SELECT: </w:t>
+      </w:r>
+      <w:proofErr w:type="spellStart"/>
+      <w:r>
+        <w:rPr>
+          <w:rFonts w:ascii="굴림체" w:eastAsia="굴림체" w:hAnsi="굴림체" w:hint="eastAsia"/>
+        </w:rPr>
+        <w:t>music_set_mode</w:t>
+      </w:r>
+      <w:proofErr w:type="spellEnd"/>
+      <w:r>
+        <w:rPr>
+          <w:rFonts w:ascii="굴림체" w:eastAsia="굴림체" w:hAnsi="굴림체" w:hint="eastAsia"/>
+        </w:rPr>
+        <w:t xml:space="preserve">() 함수 호출 </w:t>
+      </w:r>
+    </w:p>
+    <w:p>
+      <w:pPr>
+        <w:pStyle w:val="a8"/>
+        <w:numPr>
+          <w:ilvl w:val="0"/>
+          <w:numId w:val="35"/>
+        </w:numPr>
+        <w:rPr>
+          <w:rFonts w:ascii="굴림체" w:eastAsia="굴림체" w:hAnsi="굴림체"/>
+        </w:rPr>
+      </w:pPr>
+      <w:proofErr w:type="spellStart"/>
+      <w:r>
+        <w:rPr>
+          <w:rFonts w:ascii="굴림체" w:eastAsia="굴림체" w:hAnsi="굴림체"/>
+        </w:rPr>
+        <w:t>get</w:t>
+      </w:r>
+      <w:r>
+        <w:rPr>
+          <w:rFonts w:ascii="굴림체" w:eastAsia="굴림체" w:hAnsi="굴림체" w:hint="eastAsia"/>
+        </w:rPr>
+        <w:t>_</w:t>
+      </w:r>
+      <w:r>
+        <w:rPr>
+          <w:rFonts w:ascii="굴림체" w:eastAsia="굴림체" w:hAnsi="굴림체"/>
+        </w:rPr>
+        <w:t>time</w:t>
+      </w:r>
+      <w:proofErr w:type="spellEnd"/>
+      <w:r>
+        <w:rPr>
+          <w:rFonts w:ascii="굴림체" w:eastAsia="굴림체" w:hAnsi="굴림체"/>
+        </w:rPr>
+        <w:t xml:space="preserve">() </w:t>
+      </w:r>
+      <w:r>
+        <w:rPr>
+          <w:rFonts w:ascii="굴림체" w:eastAsia="굴림체" w:hAnsi="굴림체" w:hint="eastAsia"/>
+        </w:rPr>
+        <w:t xml:space="preserve">함수 </w:t>
+      </w:r>
+    </w:p>
+    <w:p>
+      <w:pPr>
+        <w:pStyle w:val="a8"/>
+        <w:numPr>
+          <w:ilvl w:val="0"/>
+          <w:numId w:val="38"/>
+        </w:numPr>
+        <w:rPr>
+          <w:rFonts w:ascii="굴림체" w:eastAsia="굴림체" w:hAnsi="굴림체"/>
+        </w:rPr>
+      </w:pPr>
+      <w:r>
+        <w:rPr>
+          <w:rFonts w:ascii="굴림체" w:eastAsia="굴림체" w:hAnsi="굴림체" w:hint="eastAsia"/>
+        </w:rPr>
+        <w:t xml:space="preserve">Normal모드일 때 main함수의 </w:t>
+      </w:r>
+      <w:r>
+        <w:rPr>
+          <w:rFonts w:ascii="굴림체" w:eastAsia="굴림체" w:hAnsi="굴림체"/>
+        </w:rPr>
+        <w:t>while</w:t>
+      </w:r>
+      <w:r>
+        <w:rPr>
+          <w:rFonts w:ascii="굴림체" w:eastAsia="굴림체" w:hAnsi="굴림체" w:hint="eastAsia"/>
+        </w:rPr>
+        <w:t>반복문 안에서 계속 호출 됨</w:t>
+      </w:r>
+    </w:p>
+    <w:p>
+      <w:pPr>
+        <w:pStyle w:val="a8"/>
+        <w:numPr>
+          <w:ilvl w:val="0"/>
+          <w:numId w:val="38"/>
+        </w:numPr>
+        <w:rPr>
+          <w:rFonts w:ascii="굴림체" w:eastAsia="굴림체" w:hAnsi="굴림체"/>
+        </w:rPr>
+      </w:pPr>
+      <w:r>
+        <w:rPr>
+          <w:rFonts w:ascii="굴림체" w:eastAsia="굴림체" w:hAnsi="굴림체" w:hint="eastAsia"/>
+        </w:rPr>
+        <w:t xml:space="preserve">HAL 드라이브의 </w:t>
+      </w:r>
+      <w:proofErr w:type="spellStart"/>
+      <w:r>
+        <w:rPr>
+          <w:rFonts w:ascii="굴림체" w:eastAsia="굴림체" w:hAnsi="굴림체" w:hint="eastAsia"/>
+        </w:rPr>
+        <w:t>RTC_GetTime</w:t>
+      </w:r>
+      <w:proofErr w:type="spellEnd"/>
+      <w:r>
+        <w:rPr>
+          <w:rFonts w:ascii="굴림체" w:eastAsia="굴림체" w:hAnsi="굴림체" w:hint="eastAsia"/>
+        </w:rPr>
+        <w:t xml:space="preserve"> 함수를 계속 호출함으로써 시간이 흐르도록 함 </w:t>
+      </w:r>
+    </w:p>
+    <w:p>
+      <w:pPr>
+        <w:pStyle w:val="a8"/>
+        <w:numPr>
+          <w:ilvl w:val="0"/>
+          <w:numId w:val="38"/>
+        </w:numPr>
+        <w:rPr>
+          <w:rFonts w:ascii="굴림체" w:eastAsia="굴림체" w:hAnsi="굴림체"/>
+        </w:rPr>
+      </w:pPr>
+      <w:r>
+        <w:rPr>
+          <w:rFonts w:ascii="굴림체" w:eastAsia="굴림체" w:hAnsi="굴림체" w:hint="eastAsia"/>
+        </w:rPr>
+        <w:t xml:space="preserve">LCD 모듈에 시간을 출력하는 </w:t>
+      </w:r>
+      <w:proofErr w:type="spellStart"/>
+      <w:r>
+        <w:rPr>
+          <w:rFonts w:ascii="굴림체" w:eastAsia="굴림체" w:hAnsi="굴림체" w:hint="eastAsia"/>
+        </w:rPr>
+        <w:t>showCurrentTime</w:t>
+      </w:r>
+      <w:proofErr w:type="spellEnd"/>
+      <w:r>
+        <w:rPr>
+          <w:rFonts w:ascii="굴림체" w:eastAsia="굴림체" w:hAnsi="굴림체"/>
+        </w:rPr>
+        <w:t xml:space="preserve">() </w:t>
+      </w:r>
+      <w:r>
+        <w:rPr>
+          <w:rFonts w:ascii="굴림체" w:eastAsia="굴림체" w:hAnsi="굴림체" w:hint="eastAsia"/>
+        </w:rPr>
+        <w:t xml:space="preserve">함수 호출 </w:t>
+      </w:r>
+    </w:p>
+    <w:p>
+      <w:pPr>
+        <w:pStyle w:val="a8"/>
+        <w:numPr>
+          <w:ilvl w:val="0"/>
+          <w:numId w:val="35"/>
+        </w:numPr>
+        <w:rPr>
+          <w:rFonts w:ascii="굴림체" w:eastAsia="굴림체" w:hAnsi="굴림체"/>
+        </w:rPr>
+      </w:pPr>
+      <w:proofErr w:type="spellStart"/>
+      <w:r>
+        <w:rPr>
+          <w:rFonts w:ascii="굴림체" w:eastAsia="굴림체" w:hAnsi="굴림체" w:hint="eastAsia"/>
+        </w:rPr>
+        <w:t>time_set_mode</w:t>
+      </w:r>
+      <w:proofErr w:type="spellEnd"/>
+      <w:r>
+        <w:rPr>
+          <w:rFonts w:ascii="굴림체" w:eastAsia="굴림체" w:hAnsi="굴림체" w:hint="eastAsia"/>
+        </w:rPr>
+        <w:t>()</w:t>
+      </w:r>
+      <w:r>
+        <w:rPr>
+          <w:rFonts w:ascii="굴림체" w:eastAsia="굴림체" w:hAnsi="굴림체"/>
+        </w:rPr>
+        <w:t xml:space="preserve"> </w:t>
+      </w:r>
+      <w:r>
+        <w:rPr>
+          <w:rFonts w:ascii="굴림체" w:eastAsia="굴림체" w:hAnsi="굴림체" w:hint="eastAsia"/>
+        </w:rPr>
+        <w:t>함수</w:t>
+      </w:r>
+    </w:p>
+    <w:p>
+      <w:pPr>
+        <w:pStyle w:val="a8"/>
+        <w:numPr>
+          <w:ilvl w:val="0"/>
+          <w:numId w:val="38"/>
+        </w:numPr>
+        <w:rPr>
+          <w:rFonts w:ascii="굴림체" w:eastAsia="굴림체" w:hAnsi="굴림체"/>
+        </w:rPr>
+      </w:pPr>
+      <w:proofErr w:type="spellStart"/>
+      <w:r>
+        <w:rPr>
+          <w:rFonts w:ascii="굴림체" w:eastAsia="굴림체" w:hAnsi="굴림체"/>
+        </w:rPr>
+        <w:t>joystick</w:t>
+      </w:r>
+      <w:r>
+        <w:rPr>
+          <w:rFonts w:ascii="굴림체" w:eastAsia="굴림체" w:hAnsi="굴림체" w:hint="eastAsia"/>
+        </w:rPr>
+        <w:t>_</w:t>
+      </w:r>
+      <w:r>
+        <w:rPr>
+          <w:rFonts w:ascii="굴림체" w:eastAsia="굴림체" w:hAnsi="굴림체"/>
+        </w:rPr>
+        <w:t>btn_</w:t>
+      </w:r>
+      <w:r>
+        <w:rPr>
+          <w:rFonts w:ascii="굴림체" w:eastAsia="굴림체" w:hAnsi="굴림체" w:hint="eastAsia"/>
+        </w:rPr>
+        <w:t>chk</w:t>
+      </w:r>
+      <w:proofErr w:type="spellEnd"/>
+      <w:r>
+        <w:rPr>
+          <w:rFonts w:ascii="굴림체" w:eastAsia="굴림체" w:hAnsi="굴림체"/>
+        </w:rPr>
+        <w:t>()</w:t>
+      </w:r>
+      <w:r>
+        <w:rPr>
+          <w:rFonts w:ascii="굴림체" w:eastAsia="굴림체" w:hAnsi="굴림체" w:hint="eastAsia"/>
+        </w:rPr>
+        <w:t xml:space="preserve">함수로 조이스틱의 값을 확인하여 </w:t>
+      </w:r>
+      <w:r>
+        <w:rPr>
+          <w:rFonts w:ascii="굴림체" w:eastAsia="굴림체" w:hAnsi="굴림체"/>
+        </w:rPr>
+        <w:t>UP, DOWN, LEFT, RIGHT</w:t>
+      </w:r>
+      <w:r>
+        <w:rPr>
+          <w:rFonts w:ascii="굴림체" w:eastAsia="굴림체" w:hAnsi="굴림체" w:hint="eastAsia"/>
+        </w:rPr>
+        <w:t xml:space="preserve">의 버튼상태를 확인함 </w:t>
+      </w:r>
+    </w:p>
+    <w:p>
+      <w:pPr>
+        <w:pStyle w:val="a8"/>
+        <w:numPr>
+          <w:ilvl w:val="0"/>
+          <w:numId w:val="38"/>
+        </w:numPr>
+        <w:rPr>
+          <w:rFonts w:ascii="굴림체" w:eastAsia="굴림체" w:hAnsi="굴림체"/>
+        </w:rPr>
+      </w:pPr>
+      <w:proofErr w:type="spellStart"/>
+      <w:r>
+        <w:rPr>
+          <w:rFonts w:ascii="굴림체" w:eastAsia="굴림체" w:hAnsi="굴림체"/>
+        </w:rPr>
+        <w:t>joystick</w:t>
+      </w:r>
+      <w:r>
+        <w:rPr>
+          <w:rFonts w:ascii="굴림체" w:eastAsia="굴림체" w:hAnsi="굴림체" w:hint="eastAsia"/>
+        </w:rPr>
+        <w:t>_</w:t>
+      </w:r>
+      <w:r>
+        <w:rPr>
+          <w:rFonts w:ascii="굴림체" w:eastAsia="굴림체" w:hAnsi="굴림체"/>
+        </w:rPr>
+        <w:t>btn_</w:t>
+      </w:r>
+      <w:r>
+        <w:rPr>
+          <w:rFonts w:ascii="굴림체" w:eastAsia="굴림체" w:hAnsi="굴림체" w:hint="eastAsia"/>
+        </w:rPr>
+        <w:t>chk</w:t>
+      </w:r>
+      <w:proofErr w:type="spellEnd"/>
+      <w:r>
+        <w:rPr>
+          <w:rFonts w:ascii="굴림체" w:eastAsia="굴림체" w:hAnsi="굴림체"/>
+        </w:rPr>
+        <w:t>()</w:t>
+      </w:r>
+      <w:r>
+        <w:rPr>
+          <w:rFonts w:ascii="굴림체" w:eastAsia="굴림체" w:hAnsi="굴림체" w:hint="eastAsia"/>
+        </w:rPr>
+        <w:t xml:space="preserve">: </w:t>
+      </w:r>
+    </w:p>
+    <w:p>
+      <w:pPr>
+        <w:pStyle w:val="a8"/>
+        <w:numPr>
+          <w:ilvl w:val="1"/>
+          <w:numId w:val="38"/>
+        </w:numPr>
+        <w:rPr>
+          <w:rFonts w:ascii="굴림체" w:eastAsia="굴림체" w:hAnsi="굴림체"/>
+        </w:rPr>
+      </w:pPr>
+      <w:r>
+        <w:rPr>
+          <w:rFonts w:ascii="굴림체" w:eastAsia="굴림체" w:hAnsi="굴림체" w:hint="eastAsia"/>
+        </w:rPr>
+        <w:t xml:space="preserve">y축 값이 </w:t>
+      </w:r>
+      <w:r>
+        <w:rPr>
+          <w:rFonts w:ascii="굴림체" w:eastAsia="굴림체" w:hAnsi="굴림체"/>
+        </w:rPr>
+        <w:t xml:space="preserve">4000 </w:t>
+      </w:r>
+      <w:r>
+        <w:rPr>
+          <w:rFonts w:ascii="굴림체" w:eastAsia="굴림체" w:hAnsi="굴림체" w:hint="eastAsia"/>
+        </w:rPr>
+        <w:t xml:space="preserve">이상이면 </w:t>
+      </w:r>
+      <w:r>
+        <w:rPr>
+          <w:rFonts w:ascii="굴림체" w:eastAsia="굴림체" w:hAnsi="굴림체"/>
+        </w:rPr>
+        <w:t xml:space="preserve">UP </w:t>
+      </w:r>
+      <w:r>
+        <w:rPr>
+          <w:rFonts w:ascii="굴림체" w:eastAsia="굴림체" w:hAnsi="굴림체" w:hint="eastAsia"/>
+        </w:rPr>
+        <w:t xml:space="preserve">상태로 인식하여 </w:t>
+      </w:r>
+      <w:r>
+        <w:rPr>
+          <w:rFonts w:ascii="굴림체" w:eastAsia="굴림체" w:hAnsi="굴림체"/>
+        </w:rPr>
+        <w:t xml:space="preserve">UP </w:t>
+      </w:r>
+      <w:r>
+        <w:rPr>
+          <w:rFonts w:ascii="굴림체" w:eastAsia="굴림체" w:hAnsi="굴림체" w:hint="eastAsia"/>
+        </w:rPr>
+        <w:t>반환</w:t>
+      </w:r>
+    </w:p>
+    <w:p>
+      <w:pPr>
+        <w:pStyle w:val="a8"/>
+        <w:numPr>
+          <w:ilvl w:val="1"/>
+          <w:numId w:val="38"/>
+        </w:numPr>
+        <w:rPr>
+          <w:rFonts w:ascii="굴림체" w:eastAsia="굴림체" w:hAnsi="굴림체"/>
+        </w:rPr>
+      </w:pPr>
+      <w:r>
+        <w:rPr>
+          <w:rFonts w:ascii="굴림체" w:eastAsia="굴림체" w:hAnsi="굴림체" w:hint="eastAsia"/>
+        </w:rPr>
+        <w:t xml:space="preserve">y축 값이 </w:t>
+      </w:r>
+      <w:r>
+        <w:rPr>
+          <w:rFonts w:ascii="굴림체" w:eastAsia="굴림체" w:hAnsi="굴림체"/>
+        </w:rPr>
+        <w:t xml:space="preserve">1000 </w:t>
+      </w:r>
+      <w:r>
+        <w:rPr>
+          <w:rFonts w:ascii="굴림체" w:eastAsia="굴림체" w:hAnsi="굴림체" w:hint="eastAsia"/>
+        </w:rPr>
+        <w:t xml:space="preserve">이하이면 DOWN 상태로 인식하여 </w:t>
+      </w:r>
+      <w:r>
+        <w:rPr>
+          <w:rFonts w:ascii="굴림체" w:eastAsia="굴림체" w:hAnsi="굴림체"/>
+        </w:rPr>
+        <w:t xml:space="preserve">DOWN </w:t>
+      </w:r>
+      <w:r>
+        <w:rPr>
+          <w:rFonts w:ascii="굴림체" w:eastAsia="굴림체" w:hAnsi="굴림체" w:hint="eastAsia"/>
+        </w:rPr>
+        <w:t>반환</w:t>
+      </w:r>
+    </w:p>
+    <w:p>
+      <w:pPr>
+        <w:pStyle w:val="a8"/>
+        <w:numPr>
+          <w:ilvl w:val="1"/>
+          <w:numId w:val="38"/>
+        </w:numPr>
+        <w:rPr>
+          <w:rFonts w:ascii="굴림체" w:eastAsia="굴림체" w:hAnsi="굴림체"/>
+        </w:rPr>
+      </w:pPr>
+      <w:r>
+        <w:rPr>
+          <w:rFonts w:ascii="굴림체" w:eastAsia="굴림체" w:hAnsi="굴림체" w:hint="eastAsia"/>
+        </w:rPr>
+        <w:t xml:space="preserve">x축 값이 </w:t>
+      </w:r>
+      <w:r>
+        <w:rPr>
+          <w:rFonts w:ascii="굴림체" w:eastAsia="굴림체" w:hAnsi="굴림체"/>
+        </w:rPr>
+        <w:t xml:space="preserve">1000 </w:t>
+      </w:r>
+      <w:r>
+        <w:rPr>
+          <w:rFonts w:ascii="굴림체" w:eastAsia="굴림체" w:hAnsi="굴림체" w:hint="eastAsia"/>
+        </w:rPr>
+        <w:t xml:space="preserve">이하이면 RIGHT 상태로 인식하여 </w:t>
+      </w:r>
+      <w:r>
+        <w:rPr>
+          <w:rFonts w:ascii="굴림체" w:eastAsia="굴림체" w:hAnsi="굴림체"/>
+        </w:rPr>
+        <w:t>RIGHT</w:t>
+      </w:r>
+      <w:r>
+        <w:rPr>
+          <w:rFonts w:ascii="굴림체" w:eastAsia="굴림체" w:hAnsi="굴림체" w:hint="eastAsia"/>
+        </w:rPr>
+        <w:t xml:space="preserve"> 반환</w:t>
+      </w:r>
+    </w:p>
+    <w:p>
+      <w:pPr>
+        <w:pStyle w:val="a8"/>
+        <w:numPr>
+          <w:ilvl w:val="1"/>
+          <w:numId w:val="38"/>
+        </w:numPr>
+        <w:rPr>
+          <w:rFonts w:ascii="굴림체" w:eastAsia="굴림체" w:hAnsi="굴림체"/>
+        </w:rPr>
+      </w:pPr>
+      <w:r>
+        <w:rPr>
+          <w:rFonts w:ascii="굴림체" w:eastAsia="굴림체" w:hAnsi="굴림체" w:hint="eastAsia"/>
+        </w:rPr>
+        <w:t xml:space="preserve">x축 값이 </w:t>
+      </w:r>
+      <w:r>
+        <w:rPr>
+          <w:rFonts w:ascii="굴림체" w:eastAsia="굴림체" w:hAnsi="굴림체"/>
+        </w:rPr>
+        <w:t xml:space="preserve">4000 </w:t>
+      </w:r>
+      <w:r>
+        <w:rPr>
+          <w:rFonts w:ascii="굴림체" w:eastAsia="굴림체" w:hAnsi="굴림체" w:hint="eastAsia"/>
+        </w:rPr>
+        <w:t xml:space="preserve">이상이면 </w:t>
+      </w:r>
+      <w:r>
+        <w:rPr>
+          <w:rFonts w:ascii="굴림체" w:eastAsia="굴림체" w:hAnsi="굴림체"/>
+        </w:rPr>
+        <w:t xml:space="preserve">LEFT </w:t>
+      </w:r>
+      <w:r>
+        <w:rPr>
+          <w:rFonts w:ascii="굴림체" w:eastAsia="굴림체" w:hAnsi="굴림체" w:hint="eastAsia"/>
+        </w:rPr>
+        <w:t xml:space="preserve">상태로 인식하여 </w:t>
+      </w:r>
+      <w:r>
+        <w:rPr>
+          <w:rFonts w:ascii="굴림체" w:eastAsia="굴림체" w:hAnsi="굴림체"/>
+        </w:rPr>
+        <w:t xml:space="preserve">LEFT </w:t>
+      </w:r>
+      <w:r>
+        <w:rPr>
+          <w:rFonts w:ascii="굴림체" w:eastAsia="굴림체" w:hAnsi="굴림체" w:hint="eastAsia"/>
+        </w:rPr>
+        <w:t xml:space="preserve">반환 </w:t>
+      </w:r>
+    </w:p>
+    <w:p>
+      <w:pPr>
+        <w:pStyle w:val="a8"/>
+        <w:numPr>
+          <w:ilvl w:val="1"/>
+          <w:numId w:val="38"/>
+        </w:numPr>
+        <w:rPr>
+          <w:rFonts w:ascii="굴림체" w:eastAsia="굴림체" w:hAnsi="굴림체"/>
+        </w:rPr>
+      </w:pPr>
+      <w:r>
+        <w:rPr>
+          <w:rFonts w:ascii="굴림체" w:eastAsia="굴림체" w:hAnsi="굴림체" w:hint="eastAsia"/>
+        </w:rPr>
+        <w:t xml:space="preserve">x축 값이 </w:t>
+      </w:r>
+      <w:r>
+        <w:rPr>
+          <w:rFonts w:ascii="굴림체" w:eastAsia="굴림체" w:hAnsi="굴림체"/>
+        </w:rPr>
+        <w:t xml:space="preserve">2000 </w:t>
+      </w:r>
+      <w:r>
+        <w:rPr>
+          <w:rFonts w:ascii="굴림체" w:eastAsia="굴림체" w:hAnsi="굴림체" w:hint="eastAsia"/>
+        </w:rPr>
+        <w:t xml:space="preserve">이상 </w:t>
+      </w:r>
+      <w:r>
+        <w:rPr>
+          <w:rFonts w:ascii="굴림체" w:eastAsia="굴림체" w:hAnsi="굴림체"/>
+        </w:rPr>
+        <w:t xml:space="preserve">2100 </w:t>
+      </w:r>
+      <w:r>
+        <w:rPr>
+          <w:rFonts w:ascii="굴림체" w:eastAsia="굴림체" w:hAnsi="굴림체" w:hint="eastAsia"/>
+        </w:rPr>
+        <w:t>이하이면 아무 제어도 하지 않는 NOTHING 상태로 인식</w:t>
+      </w:r>
+    </w:p>
+    <w:p>
+      <w:pPr>
+        <w:pStyle w:val="a8"/>
+        <w:numPr>
+          <w:ilvl w:val="0"/>
+          <w:numId w:val="38"/>
+        </w:numPr>
+        <w:rPr>
+          <w:rFonts w:ascii="굴림체" w:eastAsia="굴림체" w:hAnsi="굴림체"/>
+        </w:rPr>
+      </w:pPr>
+      <w:r>
+        <w:rPr>
+          <w:rFonts w:ascii="굴림체" w:eastAsia="굴림체" w:hAnsi="굴림체" w:hint="eastAsia"/>
+        </w:rPr>
+        <w:t xml:space="preserve">am/pm, </w:t>
+      </w:r>
+      <w:proofErr w:type="spellStart"/>
+      <w:r>
+        <w:rPr>
+          <w:rFonts w:ascii="굴림체" w:eastAsia="굴림체" w:hAnsi="굴림체" w:hint="eastAsia"/>
+        </w:rPr>
+        <w:t>시분초</w:t>
+      </w:r>
+      <w:r>
+        <w:rPr>
+          <w:rFonts w:ascii="굴림체" w:eastAsia="굴림체" w:hAnsi="굴림체"/>
+        </w:rPr>
+        <w:t>의</w:t>
+      </w:r>
+      <w:proofErr w:type="spellEnd"/>
+      <w:r>
+        <w:rPr>
+          <w:rFonts w:ascii="굴림체" w:eastAsia="굴림체" w:hAnsi="굴림체" w:hint="eastAsia"/>
+        </w:rPr>
+        <w:t xml:space="preserve"> 커서 위치를 posit</w:t>
+      </w:r>
+      <w:r>
+        <w:rPr>
+          <w:rFonts w:ascii="굴림체" w:eastAsia="굴림체" w:hAnsi="굴림체"/>
+        </w:rPr>
+        <w:t>ion</w:t>
+      </w:r>
+      <w:r>
+        <w:rPr>
+          <w:rFonts w:ascii="굴림체" w:eastAsia="굴림체" w:hAnsi="굴림체" w:hint="eastAsia"/>
+        </w:rPr>
+        <w:t xml:space="preserve">이라는 변수를 통해 판별 </w:t>
+      </w:r>
+    </w:p>
+    <w:p>
+      <w:pPr>
+        <w:pStyle w:val="a8"/>
+        <w:numPr>
+          <w:ilvl w:val="0"/>
+          <w:numId w:val="38"/>
+        </w:numPr>
+        <w:rPr>
+          <w:rFonts w:ascii="굴림체" w:eastAsia="굴림체" w:hAnsi="굴림체"/>
+        </w:rPr>
+      </w:pPr>
+      <w:r>
+        <w:rPr>
+          <w:rFonts w:ascii="굴림체" w:eastAsia="굴림체" w:hAnsi="굴림체" w:hint="eastAsia"/>
+        </w:rPr>
+        <w:t xml:space="preserve">position 변수의 값은 </w:t>
+      </w:r>
+      <w:r>
+        <w:rPr>
+          <w:rFonts w:ascii="굴림체" w:eastAsia="굴림체" w:hAnsi="굴림체"/>
+        </w:rPr>
+        <w:t>0~3</w:t>
+      </w:r>
+      <w:r>
+        <w:rPr>
+          <w:rFonts w:ascii="굴림체" w:eastAsia="굴림체" w:hAnsi="굴림체" w:hint="eastAsia"/>
+        </w:rPr>
+        <w:t xml:space="preserve">까지의 총 </w:t>
+      </w:r>
+      <w:r>
+        <w:rPr>
+          <w:rFonts w:ascii="굴림체" w:eastAsia="굴림체" w:hAnsi="굴림체"/>
+        </w:rPr>
+        <w:t>4</w:t>
+      </w:r>
+      <w:r>
+        <w:rPr>
+          <w:rFonts w:ascii="굴림체" w:eastAsia="굴림체" w:hAnsi="굴림체" w:hint="eastAsia"/>
+        </w:rPr>
+        <w:t>개의 값을 가지며 각 position별로 버튼 상태에 따른 동작을 함</w:t>
+      </w:r>
+    </w:p>
+    <w:p>
+      <w:pPr>
+        <w:pStyle w:val="a8"/>
+        <w:numPr>
+          <w:ilvl w:val="0"/>
+          <w:numId w:val="38"/>
+        </w:numPr>
+        <w:rPr>
+          <w:rFonts w:ascii="굴림체" w:eastAsia="굴림체" w:hAnsi="굴림체"/>
+        </w:rPr>
+      </w:pPr>
+      <w:r>
+        <w:rPr>
+          <w:rFonts w:ascii="굴림체" w:eastAsia="굴림체" w:hAnsi="굴림체" w:hint="eastAsia"/>
+        </w:rPr>
+        <w:t>position</w:t>
+      </w:r>
+      <w:r>
+        <w:rPr>
+          <w:rFonts w:ascii="굴림체" w:eastAsia="굴림체" w:hAnsi="굴림체"/>
+        </w:rPr>
+        <w:t xml:space="preserve"> 0</w:t>
+      </w:r>
+      <w:r>
+        <w:rPr>
+          <w:rFonts w:ascii="굴림체" w:eastAsia="굴림체" w:hAnsi="굴림체" w:hint="eastAsia"/>
+        </w:rPr>
+        <w:t>일 때,</w:t>
+      </w:r>
+      <w:r>
+        <w:rPr>
+          <w:rFonts w:ascii="굴림체" w:eastAsia="굴림체" w:hAnsi="굴림체"/>
+        </w:rPr>
+        <w:t xml:space="preserve"> </w:t>
+      </w:r>
+    </w:p>
+    <w:p>
+      <w:pPr>
+        <w:pStyle w:val="a8"/>
         <w:ind w:left="400"/>
         <w:rPr>
+          <w:rFonts w:ascii="굴림체" w:eastAsia="굴림체" w:hAnsi="굴림체"/>
+        </w:rPr>
+      </w:pPr>
+    </w:p>
+    <w:p>
+      <w:pPr>
+        <w:pStyle w:val="a8"/>
+        <w:ind w:left="400"/>
+        <w:rPr>
+          <w:rFonts w:ascii="굴림체" w:eastAsia="굴림체" w:hAnsi="굴림체"/>
+        </w:rPr>
+      </w:pPr>
+    </w:p>
+    <w:p>
+      <w:pPr>
+        <w:pStyle w:val="a8"/>
+        <w:ind w:left="400"/>
+        <w:rPr>
+          <w:rFonts w:ascii="굴림체" w:eastAsia="굴림체" w:hAnsi="굴림체"/>
+        </w:rPr>
+      </w:pPr>
+      <w:r>
+        <w:rPr>
           <w:rFonts w:ascii="굴림체" w:eastAsia="굴림체" w:hAnsi="굴림체" w:hint="eastAsia"/>
         </w:rPr>
-      </w:pPr>
+        <w:t>컴포넌트 다이어그램?</w:t>
+      </w:r>
+      <w:r>
+        <w:rPr>
+          <w:rFonts w:ascii="굴림체" w:eastAsia="굴림체" w:hAnsi="굴림체"/>
+        </w:rPr>
+        <w:t xml:space="preserve"> (</w:t>
+      </w:r>
+      <w:r>
+        <w:rPr>
+          <w:rFonts w:ascii="굴림체" w:eastAsia="굴림체" w:hAnsi="굴림체" w:hint="eastAsia"/>
+        </w:rPr>
+        <w:t>함수 변수 상관관계)</w:t>
+      </w:r>
+    </w:p>
+    <w:p>
+      <w:pPr>
+        <w:pStyle w:val="a8"/>
+        <w:ind w:left="400"/>
+        <w:rPr>
+          <w:rFonts w:ascii="굴림체" w:eastAsia="굴림체" w:hAnsi="굴림체"/>
+        </w:rPr>
+      </w:pPr>
+      <w:proofErr w:type="spellStart"/>
+      <w:r>
+        <w:rPr>
+          <w:rFonts w:ascii="굴림체" w:eastAsia="굴림체" w:hAnsi="굴림체" w:hint="eastAsia"/>
+        </w:rPr>
+        <w:t>리팩토링</w:t>
+      </w:r>
+      <w:proofErr w:type="spellEnd"/>
+      <w:r>
+        <w:rPr>
+          <w:rFonts w:ascii="굴림체" w:eastAsia="굴림체" w:hAnsi="굴림체" w:hint="eastAsia"/>
+        </w:rPr>
+        <w:t xml:space="preserve"> 과정</w:t>
+      </w:r>
+      <w:r>
+        <w:rPr>
+          <w:rFonts w:ascii="굴림체" w:eastAsia="굴림체" w:hAnsi="굴림체"/>
+        </w:rPr>
+        <w:t>(</w:t>
+      </w:r>
+      <w:r>
+        <w:rPr>
+          <w:rFonts w:ascii="굴림체" w:eastAsia="굴림체" w:hAnsi="굴림체" w:hint="eastAsia"/>
+        </w:rPr>
+        <w:t xml:space="preserve">코드 </w:t>
+      </w:r>
+      <w:proofErr w:type="spellStart"/>
+      <w:r>
+        <w:rPr>
+          <w:rFonts w:ascii="굴림체" w:eastAsia="굴림체" w:hAnsi="굴림체" w:hint="eastAsia"/>
+        </w:rPr>
+        <w:t>가독성</w:t>
+      </w:r>
+      <w:proofErr w:type="spellEnd"/>
+      <w:r>
+        <w:rPr>
+          <w:rFonts w:ascii="굴림체" w:eastAsia="굴림체" w:hAnsi="굴림체" w:hint="eastAsia"/>
+        </w:rPr>
+        <w:t>,</w:t>
+      </w:r>
+      <w:r>
+        <w:rPr>
+          <w:rFonts w:ascii="굴림체" w:eastAsia="굴림체" w:hAnsi="굴림체"/>
+        </w:rPr>
+        <w:t xml:space="preserve"> </w:t>
+      </w:r>
+      <w:r>
+        <w:rPr>
+          <w:rFonts w:ascii="굴림체" w:eastAsia="굴림체" w:hAnsi="굴림체" w:hint="eastAsia"/>
+        </w:rPr>
+        <w:t>전역변수 최소화, 변수 이름 수정, 기능 추가 등등)</w:t>
+      </w:r>
+    </w:p>
+    <w:p>
+      <w:pPr>
+        <w:pStyle w:val="a8"/>
+        <w:ind w:left="400"/>
+        <w:rPr>
+          <w:rFonts w:ascii="굴림체" w:eastAsia="굴림체" w:hAnsi="굴림체"/>
+          <w:strike/>
+        </w:rPr>
+      </w:pPr>
+      <w:proofErr w:type="spellStart"/>
+      <w:r>
+        <w:rPr>
+          <w:rFonts w:ascii="굴림체" w:eastAsia="굴림체" w:hAnsi="굴림체" w:hint="eastAsia"/>
+          <w:strike/>
+        </w:rPr>
+        <w:t>티스토리</w:t>
+      </w:r>
+      <w:proofErr w:type="spellEnd"/>
+      <w:r>
+        <w:rPr>
+          <w:rFonts w:ascii="굴림체" w:eastAsia="굴림체" w:hAnsi="굴림체" w:hint="eastAsia"/>
+          <w:strike/>
+        </w:rPr>
+        <w:t xml:space="preserve"> </w:t>
+      </w:r>
+      <w:proofErr w:type="spellStart"/>
+      <w:r>
+        <w:rPr>
+          <w:rFonts w:ascii="굴림체" w:eastAsia="굴림체" w:hAnsi="굴림체" w:hint="eastAsia"/>
+          <w:strike/>
+        </w:rPr>
+        <w:t>블로그</w:t>
+      </w:r>
+      <w:proofErr w:type="spellEnd"/>
+    </w:p>
+    <w:p>
+      <w:pPr>
+        <w:pStyle w:val="a8"/>
+        <w:ind w:left="400"/>
+        <w:rPr>
+          <w:rFonts w:ascii="굴림체" w:eastAsia="굴림체" w:hAnsi="굴림체"/>
+          <w:strike/>
+        </w:rPr>
+      </w:pPr>
+      <w:proofErr w:type="spellStart"/>
+      <w:r>
+        <w:rPr>
+          <w:rFonts w:ascii="굴림체" w:eastAsia="굴림체" w:hAnsi="굴림체" w:hint="eastAsia"/>
+          <w:strike/>
+        </w:rPr>
+        <w:t>깃허브</w:t>
+      </w:r>
+      <w:proofErr w:type="spellEnd"/>
+      <w:r>
+        <w:rPr>
+          <w:rFonts w:ascii="굴림체" w:eastAsia="굴림체" w:hAnsi="굴림체" w:hint="eastAsia"/>
+          <w:strike/>
+        </w:rPr>
+        <w:t xml:space="preserve"> </w:t>
+      </w:r>
+      <w:proofErr w:type="spellStart"/>
+      <w:r>
+        <w:rPr>
+          <w:rFonts w:ascii="굴림체" w:eastAsia="굴림체" w:hAnsi="굴림체" w:hint="eastAsia"/>
+          <w:strike/>
+        </w:rPr>
+        <w:t>블로그</w:t>
+      </w:r>
+      <w:proofErr w:type="spellEnd"/>
+    </w:p>
+    <w:p>
+      <w:pPr>
+        <w:pStyle w:val="a8"/>
+        <w:ind w:left="400"/>
+        <w:rPr>
+          <w:rFonts w:ascii="굴림체" w:eastAsia="굴림체" w:hAnsi="굴림체"/>
+          <w:strike/>
+        </w:rPr>
+      </w:pPr>
+      <w:proofErr w:type="spellStart"/>
+      <w:r>
+        <w:rPr>
+          <w:rFonts w:ascii="굴림체" w:eastAsia="굴림체" w:hAnsi="굴림체" w:hint="eastAsia"/>
+          <w:strike/>
+        </w:rPr>
+        <w:t>깃허브</w:t>
+      </w:r>
+      <w:proofErr w:type="spellEnd"/>
+      <w:r>
+        <w:rPr>
+          <w:rFonts w:ascii="굴림체" w:eastAsia="굴림체" w:hAnsi="굴림체" w:hint="eastAsia"/>
+          <w:strike/>
+        </w:rPr>
+        <w:t xml:space="preserve"> </w:t>
+      </w:r>
+    </w:p>
+    <w:p>
+      <w:pPr>
+        <w:pStyle w:val="a8"/>
+        <w:ind w:left="400"/>
+        <w:rPr>
+          <w:rFonts w:ascii="굴림체" w:eastAsia="굴림체" w:hAnsi="굴림체"/>
+        </w:rPr>
+      </w:pPr>
+      <w:r>
+        <w:rPr>
+          <w:rFonts w:ascii="굴림체" w:eastAsia="굴림체" w:hAnsi="굴림체" w:hint="eastAsia"/>
+        </w:rPr>
+        <w:t xml:space="preserve">여러 프로젝트 </w:t>
+      </w:r>
+      <w:r>
+        <w:rPr>
+          <w:rFonts w:ascii="굴림체" w:eastAsia="굴림체" w:hAnsi="굴림체"/>
+        </w:rPr>
+        <w:t xml:space="preserve">/ </w:t>
+      </w:r>
+      <w:r>
+        <w:rPr>
+          <w:rFonts w:ascii="굴림체" w:eastAsia="굴림체" w:hAnsi="굴림체" w:hint="eastAsia"/>
+        </w:rPr>
+        <w:t xml:space="preserve">프로젝트 하나 </w:t>
+      </w:r>
+    </w:p>
+    <w:p>
+      <w:pPr>
+        <w:pStyle w:val="a8"/>
+        <w:ind w:left="400"/>
+        <w:rPr>
+          <w:rFonts w:ascii="굴림체" w:eastAsia="굴림체" w:hAnsi="굴림체"/>
+        </w:rPr>
+      </w:pPr>
+      <w:r>
+        <w:rPr>
+          <w:rFonts w:ascii="굴림체" w:eastAsia="굴림체" w:hAnsi="굴림체" w:hint="eastAsia"/>
+        </w:rPr>
+        <w:t xml:space="preserve">하나의 프로젝트를 </w:t>
+      </w:r>
+      <w:proofErr w:type="gramStart"/>
+      <w:r>
+        <w:rPr>
+          <w:rFonts w:ascii="굴림체" w:eastAsia="굴림체" w:hAnsi="굴림체" w:hint="eastAsia"/>
+        </w:rPr>
+        <w:t xml:space="preserve">깊이 </w:t>
+      </w:r>
+      <w:r>
+        <w:rPr>
+          <w:rFonts w:ascii="굴림체" w:eastAsia="굴림체" w:hAnsi="굴림체"/>
+        </w:rPr>
+        <w:t>?</w:t>
+      </w:r>
+      <w:proofErr w:type="gramEnd"/>
+      <w:r>
+        <w:rPr>
+          <w:rFonts w:ascii="굴림체" w:eastAsia="굴림체" w:hAnsi="굴림체"/>
+        </w:rPr>
+        <w:t xml:space="preserve">?? </w:t>
+      </w:r>
+    </w:p>
+    <w:p>
+      <w:pPr>
+        <w:pStyle w:val="a8"/>
+        <w:ind w:left="400"/>
+        <w:rPr>
+          <w:rFonts w:ascii="굴림체" w:eastAsia="굴림체" w:hAnsi="굴림체"/>
+        </w:rPr>
+      </w:pPr>
+      <w:r>
+        <w:rPr>
+          <w:rFonts w:ascii="굴림체" w:eastAsia="굴림체" w:hAnsi="굴림체" w:hint="eastAsia"/>
+        </w:rPr>
+        <w:t>프로젝트를 통해 배운 점</w:t>
+      </w:r>
+    </w:p>
+    <w:p>
+      <w:pPr>
+        <w:pStyle w:val="a8"/>
+        <w:ind w:left="400"/>
+        <w:rPr>
+          <w:rFonts w:ascii="굴림체" w:eastAsia="굴림체" w:hAnsi="굴림체"/>
+        </w:rPr>
+      </w:pPr>
+      <w:proofErr w:type="spellStart"/>
+      <w:proofErr w:type="gramStart"/>
+      <w:r>
+        <w:rPr>
+          <w:rFonts w:ascii="굴림체" w:eastAsia="굴림체" w:hAnsi="굴림체"/>
+        </w:rPr>
+        <w:lastRenderedPageBreak/>
+        <w:t>N</w:t>
+      </w:r>
+      <w:r>
+        <w:rPr>
+          <w:rFonts w:ascii="굴림체" w:eastAsia="굴림체" w:hAnsi="굴림체" w:hint="eastAsia"/>
+        </w:rPr>
+        <w:t>v</w:t>
+      </w:r>
+      <w:proofErr w:type="spellEnd"/>
+      <w:proofErr w:type="gramEnd"/>
+      <w:r>
+        <w:rPr>
+          <w:rFonts w:ascii="굴림체" w:eastAsia="굴림체" w:hAnsi="굴림체" w:hint="eastAsia"/>
+        </w:rPr>
+        <w:t xml:space="preserve"> items </w:t>
+      </w:r>
+    </w:p>
+    <w:p>
+      <w:pPr>
+        <w:pStyle w:val="a8"/>
+        <w:ind w:left="400"/>
+        <w:rPr>
+          <w:rFonts w:ascii="굴림체" w:eastAsia="굴림체" w:hAnsi="굴림체"/>
+        </w:rPr>
+      </w:pPr>
+      <w:r>
+        <w:rPr>
+          <w:rFonts w:ascii="굴림체" w:eastAsia="굴림체" w:hAnsi="굴림체" w:hint="eastAsia"/>
+        </w:rPr>
+        <w:t xml:space="preserve">조이스틱 </w:t>
+      </w:r>
+      <w:proofErr w:type="gramStart"/>
+      <w:r>
+        <w:rPr>
+          <w:rFonts w:ascii="굴림체" w:eastAsia="굴림체" w:hAnsi="굴림체" w:hint="eastAsia"/>
+        </w:rPr>
+        <w:t xml:space="preserve">제어 </w:t>
+      </w:r>
+      <w:r>
+        <w:rPr>
+          <w:rFonts w:ascii="굴림체" w:eastAsia="굴림체" w:hAnsi="굴림체"/>
+        </w:rPr>
+        <w:t>:</w:t>
+      </w:r>
+      <w:proofErr w:type="gramEnd"/>
+      <w:r>
+        <w:rPr>
+          <w:rFonts w:ascii="굴림체" w:eastAsia="굴림체" w:hAnsi="굴림체"/>
+        </w:rPr>
+        <w:t xml:space="preserve"> DMA  VS  ADC + Timer </w:t>
+      </w:r>
     </w:p>
     <w:sectPr>
       <w:pgSz w:w="11906" w:h="16838"/>
@@ -15056,6 +18265,118 @@
     </w:lvl>
   </w:abstractNum>
   <w:abstractNum w:abstractNumId="36">
+    <w:nsid w:val="7E9E4C1E"/>
+    <w:multiLevelType w:val="hybridMultilevel"/>
+    <w:tmpl w:val="00EE09A4"/>
+    <w:lvl w:ilvl="0" w:tplc="2B2A6512">
+      <w:numFmt w:val="bullet"/>
+      <w:lvlText w:val="-"/>
+      <w:lvlJc w:val="left"/>
+      <w:pPr>
+        <w:ind w:left="1120" w:hanging="360"/>
+      </w:pPr>
+      <w:rPr>
+        <w:rFonts w:ascii="굴림체" w:eastAsia="굴림체" w:hAnsi="굴림체" w:cs="굴림" w:hint="eastAsia"/>
+      </w:rPr>
+    </w:lvl>
+    <w:lvl w:ilvl="1" w:tplc="04090003">
+      <w:start w:val="1"/>
+      <w:numFmt w:val="bullet"/>
+      <w:lvlText w:val=""/>
+      <w:lvlJc w:val="left"/>
+      <w:pPr>
+        <w:ind w:left="1560" w:hanging="400"/>
+      </w:pPr>
+      <w:rPr>
+        <w:rFonts w:ascii="Wingdings" w:hAnsi="Wingdings" w:hint="default"/>
+      </w:rPr>
+    </w:lvl>
+    <w:lvl w:ilvl="2" w:tplc="04090005" w:tentative="1">
+      <w:start w:val="1"/>
+      <w:numFmt w:val="bullet"/>
+      <w:lvlText w:val=""/>
+      <w:lvlJc w:val="left"/>
+      <w:pPr>
+        <w:ind w:left="1960" w:hanging="400"/>
+      </w:pPr>
+      <w:rPr>
+        <w:rFonts w:ascii="Wingdings" w:hAnsi="Wingdings" w:hint="default"/>
+      </w:rPr>
+    </w:lvl>
+    <w:lvl w:ilvl="3" w:tplc="04090001" w:tentative="1">
+      <w:start w:val="1"/>
+      <w:numFmt w:val="bullet"/>
+      <w:lvlText w:val=""/>
+      <w:lvlJc w:val="left"/>
+      <w:pPr>
+        <w:ind w:left="2360" w:hanging="400"/>
+      </w:pPr>
+      <w:rPr>
+        <w:rFonts w:ascii="Wingdings" w:hAnsi="Wingdings" w:hint="default"/>
+      </w:rPr>
+    </w:lvl>
+    <w:lvl w:ilvl="4" w:tplc="04090003" w:tentative="1">
+      <w:start w:val="1"/>
+      <w:numFmt w:val="bullet"/>
+      <w:lvlText w:val=""/>
+      <w:lvlJc w:val="left"/>
+      <w:pPr>
+        <w:ind w:left="2760" w:hanging="400"/>
+      </w:pPr>
+      <w:rPr>
+        <w:rFonts w:ascii="Wingdings" w:hAnsi="Wingdings" w:hint="default"/>
+      </w:rPr>
+    </w:lvl>
+    <w:lvl w:ilvl="5" w:tplc="04090005" w:tentative="1">
+      <w:start w:val="1"/>
+      <w:numFmt w:val="bullet"/>
+      <w:lvlText w:val=""/>
+      <w:lvlJc w:val="left"/>
+      <w:pPr>
+        <w:ind w:left="3160" w:hanging="400"/>
+      </w:pPr>
+      <w:rPr>
+        <w:rFonts w:ascii="Wingdings" w:hAnsi="Wingdings" w:hint="default"/>
+      </w:rPr>
+    </w:lvl>
+    <w:lvl w:ilvl="6" w:tplc="04090001" w:tentative="1">
+      <w:start w:val="1"/>
+      <w:numFmt w:val="bullet"/>
+      <w:lvlText w:val=""/>
+      <w:lvlJc w:val="left"/>
+      <w:pPr>
+        <w:ind w:left="3560" w:hanging="400"/>
+      </w:pPr>
+      <w:rPr>
+        <w:rFonts w:ascii="Wingdings" w:hAnsi="Wingdings" w:hint="default"/>
+      </w:rPr>
+    </w:lvl>
+    <w:lvl w:ilvl="7" w:tplc="04090003" w:tentative="1">
+      <w:start w:val="1"/>
+      <w:numFmt w:val="bullet"/>
+      <w:lvlText w:val=""/>
+      <w:lvlJc w:val="left"/>
+      <w:pPr>
+        <w:ind w:left="3960" w:hanging="400"/>
+      </w:pPr>
+      <w:rPr>
+        <w:rFonts w:ascii="Wingdings" w:hAnsi="Wingdings" w:hint="default"/>
+      </w:rPr>
+    </w:lvl>
+    <w:lvl w:ilvl="8" w:tplc="04090005" w:tentative="1">
+      <w:start w:val="1"/>
+      <w:numFmt w:val="bullet"/>
+      <w:lvlText w:val=""/>
+      <w:lvlJc w:val="left"/>
+      <w:pPr>
+        <w:ind w:left="4360" w:hanging="400"/>
+      </w:pPr>
+      <w:rPr>
+        <w:rFonts w:ascii="Wingdings" w:hAnsi="Wingdings" w:hint="default"/>
+      </w:rPr>
+    </w:lvl>
+  </w:abstractNum>
+  <w:abstractNum w:abstractNumId="37">
     <w:nsid w:val="7EAF4DEC"/>
     <w:multiLevelType w:val="hybridMultilevel"/>
     <w:tmpl w:val="A262F23A"/>
@@ -15201,7 +18522,7 @@
     <w:abstractNumId w:val="11"/>
   </w:num>
   <w:num w:numId="12">
-    <w:abstractNumId w:val="36"/>
+    <w:abstractNumId w:val="37"/>
   </w:num>
   <w:num w:numId="13">
     <w:abstractNumId w:val="10"/>
@@ -15277,6 +18598,9 @@
   </w:num>
   <w:num w:numId="37">
     <w:abstractNumId w:val="3"/>
+  </w:num>
+  <w:num w:numId="38">
+    <w:abstractNumId w:val="36"/>
   </w:num>
 </w:numbering>
 </file>
@@ -16169,7 +19493,7 @@
 </file>
 
 <file path=customXml/itemProps1.xml><?xml version="1.0" encoding="utf-8"?>
-<ds:datastoreItem xmlns:ds="http://schemas.openxmlformats.org/officeDocument/2006/customXml" ds:itemID="{DE0199A4-08E8-4C86-A009-20F7D4B93498}">
+<ds:datastoreItem xmlns:ds="http://schemas.openxmlformats.org/officeDocument/2006/customXml" ds:itemID="{CDD69262-3FA8-4970-AC1E-95FB9864CDBE}">
   <ds:schemaRefs>
     <ds:schemaRef ds:uri="http://schemas.openxmlformats.org/officeDocument/2006/bibliography"/>
   </ds:schemaRefs>

--- a/포트폴리오_권민희.docx
+++ b/포트폴리오_권민희.docx
@@ -135,17 +135,8 @@
                 <w:rFonts w:hint="eastAsia"/>
                 <w:szCs w:val="20"/>
               </w:rPr>
-              <w:t xml:space="preserve">권 민 </w:t>
-            </w:r>
-            <w:proofErr w:type="spellStart"/>
-            <w:r>
-              <w:rPr>
-                <w:rFonts w:hint="eastAsia"/>
-                <w:szCs w:val="20"/>
-              </w:rPr>
-              <w:t>희</w:t>
-            </w:r>
-            <w:proofErr w:type="spellEnd"/>
+              <w:t>권 민 희</w:t>
+            </w:r>
           </w:p>
         </w:tc>
         <w:tc>
@@ -266,23 +257,7 @@
                 <w:rFonts w:hint="eastAsia"/>
                 <w:szCs w:val="20"/>
               </w:rPr>
-              <w:t xml:space="preserve">연 </w:t>
-            </w:r>
-            <w:proofErr w:type="spellStart"/>
-            <w:r>
-              <w:rPr>
-                <w:rFonts w:hint="eastAsia"/>
-                <w:szCs w:val="20"/>
-              </w:rPr>
-              <w:t>락</w:t>
-            </w:r>
-            <w:proofErr w:type="spellEnd"/>
-            <w:r>
-              <w:rPr>
-                <w:rFonts w:hint="eastAsia"/>
-                <w:szCs w:val="20"/>
-              </w:rPr>
-              <w:t xml:space="preserve"> 처</w:t>
+              <w:t>연 락 처</w:t>
             </w:r>
           </w:p>
         </w:tc>
@@ -996,7 +971,6 @@
                 <w:szCs w:val="20"/>
               </w:rPr>
             </w:pPr>
-            <w:proofErr w:type="spellStart"/>
             <w:r>
               <w:rPr>
                 <w:rFonts w:hint="eastAsia"/>
@@ -1004,7 +978,6 @@
               </w:rPr>
               <w:t>교육명</w:t>
             </w:r>
-            <w:proofErr w:type="spellEnd"/>
           </w:p>
         </w:tc>
         <w:tc>
@@ -1054,7 +1027,6 @@
                 <w:szCs w:val="20"/>
               </w:rPr>
             </w:pPr>
-            <w:proofErr w:type="spellStart"/>
             <w:r>
               <w:rPr>
                 <w:rFonts w:hint="eastAsia"/>
@@ -1062,7 +1034,6 @@
               </w:rPr>
               <w:t>진행처</w:t>
             </w:r>
-            <w:proofErr w:type="spellEnd"/>
           </w:p>
         </w:tc>
       </w:tr>
@@ -1082,21 +1053,12 @@
                 <w:szCs w:val="20"/>
               </w:rPr>
             </w:pPr>
-            <w:proofErr w:type="spellStart"/>
-            <w:r>
-              <w:rPr>
-                <w:rFonts w:hint="eastAsia"/>
-                <w:szCs w:val="20"/>
-              </w:rPr>
-              <w:t>임베디드시스템</w:t>
-            </w:r>
-            <w:proofErr w:type="spellEnd"/>
-            <w:r>
-              <w:rPr>
-                <w:rFonts w:hint="eastAsia"/>
-                <w:szCs w:val="20"/>
-              </w:rPr>
-              <w:t xml:space="preserve"> 하이테크 </w:t>
+            <w:r>
+              <w:rPr>
+                <w:rFonts w:hint="eastAsia"/>
+                <w:szCs w:val="20"/>
+              </w:rPr>
+              <w:t xml:space="preserve">임베디드시스템 하이테크 </w:t>
             </w:r>
             <w:r>
               <w:rPr>
@@ -1135,37 +1097,12 @@
                 <w:szCs w:val="20"/>
               </w:rPr>
             </w:pPr>
-            <w:proofErr w:type="spellStart"/>
-            <w:r>
-              <w:rPr>
-                <w:rFonts w:hint="eastAsia"/>
-                <w:szCs w:val="20"/>
-              </w:rPr>
-              <w:t>임베디드</w:t>
-            </w:r>
-            <w:proofErr w:type="spellEnd"/>
-            <w:r>
-              <w:rPr>
-                <w:rFonts w:hint="eastAsia"/>
-                <w:szCs w:val="20"/>
-              </w:rPr>
-              <w:t xml:space="preserve"> </w:t>
-            </w:r>
-            <w:proofErr w:type="spellStart"/>
-            <w:r>
-              <w:rPr>
-                <w:rFonts w:hint="eastAsia"/>
-                <w:szCs w:val="20"/>
-              </w:rPr>
-              <w:t>펌웨어</w:t>
-            </w:r>
-            <w:proofErr w:type="spellEnd"/>
-            <w:r>
-              <w:rPr>
-                <w:rFonts w:hint="eastAsia"/>
-                <w:szCs w:val="20"/>
-              </w:rPr>
-              <w:t xml:space="preserve"> 프로그래밍(</w:t>
+            <w:r>
+              <w:rPr>
+                <w:rFonts w:hint="eastAsia"/>
+                <w:szCs w:val="20"/>
+              </w:rPr>
+              <w:t>임베디드 펌웨어 프로그래밍(</w:t>
             </w:r>
             <w:r>
               <w:rPr>
@@ -1206,7 +1143,6 @@
               </w:rPr>
               <w:t xml:space="preserve"> </w:t>
             </w:r>
-            <w:proofErr w:type="spellStart"/>
             <w:r>
               <w:rPr>
                 <w:rFonts w:hint="eastAsia"/>
@@ -1214,7 +1150,6 @@
               </w:rPr>
               <w:t>머신비전</w:t>
             </w:r>
-            <w:proofErr w:type="spellEnd"/>
           </w:p>
           <w:p>
             <w:pPr>
@@ -1311,7 +1246,6 @@
                 <w:szCs w:val="20"/>
               </w:rPr>
             </w:pPr>
-            <w:proofErr w:type="spellStart"/>
             <w:r>
               <w:rPr>
                 <w:rFonts w:hint="eastAsia"/>
@@ -1319,7 +1253,6 @@
               </w:rPr>
               <w:t>한국폴리텍대학</w:t>
             </w:r>
-            <w:proofErr w:type="spellEnd"/>
           </w:p>
           <w:p>
             <w:pPr>
@@ -1341,7 +1274,6 @@
                 <w:szCs w:val="20"/>
               </w:rPr>
             </w:pPr>
-            <w:proofErr w:type="spellStart"/>
             <w:r>
               <w:rPr>
                 <w:rFonts w:hint="eastAsia"/>
@@ -1349,7 +1281,6 @@
               </w:rPr>
               <w:t>임베디드시스템과</w:t>
             </w:r>
-            <w:proofErr w:type="spellEnd"/>
           </w:p>
         </w:tc>
       </w:tr>
@@ -1748,21 +1679,12 @@
               </w:rPr>
               <w:t>(Cortex-M4)</w:t>
             </w:r>
-            <w:proofErr w:type="spellStart"/>
-            <w:r>
-              <w:rPr>
-                <w:rFonts w:hint="eastAsia"/>
-                <w:szCs w:val="20"/>
-              </w:rPr>
-              <w:t>펌웨어</w:t>
-            </w:r>
-            <w:proofErr w:type="spellEnd"/>
-            <w:r>
-              <w:rPr>
-                <w:rFonts w:hint="eastAsia"/>
-                <w:szCs w:val="20"/>
-              </w:rPr>
-              <w:t xml:space="preserve"> 코드 생성</w:t>
+            <w:r>
+              <w:rPr>
+                <w:rFonts w:hint="eastAsia"/>
+                <w:szCs w:val="20"/>
+              </w:rPr>
+              <w:t>펌웨어 코드 생성</w:t>
             </w:r>
           </w:p>
         </w:tc>
@@ -1883,23 +1805,7 @@
                 <w:rFonts w:hint="eastAsia"/>
                 <w:szCs w:val="20"/>
               </w:rPr>
-              <w:t xml:space="preserve">STM32F429 </w:t>
-            </w:r>
-            <w:proofErr w:type="spellStart"/>
-            <w:r>
-              <w:rPr>
-                <w:rFonts w:hint="eastAsia"/>
-                <w:szCs w:val="20"/>
-              </w:rPr>
-              <w:t>펌웨어</w:t>
-            </w:r>
-            <w:proofErr w:type="spellEnd"/>
-            <w:r>
-              <w:rPr>
-                <w:rFonts w:hint="eastAsia"/>
-                <w:szCs w:val="20"/>
-              </w:rPr>
-              <w:t xml:space="preserve"> 프로그래밍 및 디버깅</w:t>
+              <w:t>STM32F429 펌웨어 프로그래밍 및 디버깅</w:t>
             </w:r>
           </w:p>
         </w:tc>
@@ -2235,7 +2141,6 @@
                 <w:szCs w:val="20"/>
               </w:rPr>
             </w:pPr>
-            <w:proofErr w:type="spellStart"/>
             <w:r>
               <w:rPr>
                 <w:rFonts w:hint="eastAsia"/>
@@ -2243,7 +2148,6 @@
               </w:rPr>
               <w:t>Git</w:t>
             </w:r>
-            <w:proofErr w:type="spellEnd"/>
           </w:p>
         </w:tc>
         <w:tc>
@@ -2556,22 +2460,13 @@
                 <w:szCs w:val="20"/>
               </w:rPr>
             </w:pPr>
-            <w:proofErr w:type="spellStart"/>
             <w:r>
               <w:rPr>
                 <w:rFonts w:hint="eastAsia"/>
                 <w:szCs w:val="20"/>
               </w:rPr>
               <w:lastRenderedPageBreak/>
-              <w:t>Arduino</w:t>
-            </w:r>
-            <w:proofErr w:type="spellEnd"/>
-            <w:r>
-              <w:rPr>
-                <w:rFonts w:hint="eastAsia"/>
-                <w:szCs w:val="20"/>
-              </w:rPr>
-              <w:t xml:space="preserve"> IDE</w:t>
+              <w:t>Arduino IDE</w:t>
             </w:r>
           </w:p>
         </w:tc>
@@ -2660,7 +2555,6 @@
                 <w:szCs w:val="20"/>
               </w:rPr>
             </w:pPr>
-            <w:proofErr w:type="spellStart"/>
             <w:r>
               <w:rPr>
                 <w:rFonts w:hint="eastAsia"/>
@@ -2669,7 +2563,6 @@
               </w:rPr>
               <w:t>KiCad</w:t>
             </w:r>
-            <w:proofErr w:type="spellEnd"/>
           </w:p>
         </w:tc>
         <w:tc>
@@ -3042,7 +2935,6 @@
                 <w:szCs w:val="20"/>
               </w:rPr>
             </w:pPr>
-            <w:proofErr w:type="spellStart"/>
             <w:r>
               <w:rPr>
                 <w:rFonts w:hint="eastAsia"/>
@@ -3051,7 +2943,6 @@
               </w:rPr>
               <w:t>PuTTY</w:t>
             </w:r>
-            <w:proofErr w:type="spellEnd"/>
           </w:p>
         </w:tc>
         <w:tc>
@@ -3291,7 +3182,6 @@
                 <w:szCs w:val="20"/>
               </w:rPr>
             </w:pPr>
-            <w:proofErr w:type="spellStart"/>
             <w:r>
               <w:rPr>
                 <w:rFonts w:hint="eastAsia"/>
@@ -3299,7 +3189,6 @@
               </w:rPr>
               <w:t>수상명</w:t>
             </w:r>
-            <w:proofErr w:type="spellEnd"/>
           </w:p>
         </w:tc>
         <w:tc>
@@ -3342,21 +3231,12 @@
                 <w:szCs w:val="20"/>
               </w:rPr>
             </w:pPr>
-            <w:proofErr w:type="spellStart"/>
-            <w:r>
-              <w:rPr>
-                <w:rFonts w:hint="eastAsia"/>
-                <w:szCs w:val="20"/>
-              </w:rPr>
-              <w:t>주관처</w:t>
-            </w:r>
-            <w:proofErr w:type="spellEnd"/>
-            <w:r>
-              <w:rPr>
-                <w:rFonts w:hint="eastAsia"/>
-                <w:szCs w:val="20"/>
-              </w:rPr>
-              <w:t xml:space="preserve"> /</w:t>
+            <w:r>
+              <w:rPr>
+                <w:rFonts w:hint="eastAsia"/>
+                <w:szCs w:val="20"/>
+              </w:rPr>
+              <w:t>주관처 /</w:t>
             </w:r>
             <w:r>
               <w:rPr>
@@ -3976,21 +3856,12 @@
                 <w:szCs w:val="20"/>
               </w:rPr>
             </w:pPr>
-            <w:proofErr w:type="spellStart"/>
-            <w:r>
-              <w:rPr>
-                <w:rFonts w:hint="eastAsia"/>
-                <w:szCs w:val="20"/>
-              </w:rPr>
-              <w:t>임베디드</w:t>
-            </w:r>
-            <w:proofErr w:type="spellEnd"/>
-            <w:r>
-              <w:rPr>
-                <w:rFonts w:hint="eastAsia"/>
-                <w:szCs w:val="20"/>
-              </w:rPr>
-              <w:t xml:space="preserve"> 하드웨어 </w:t>
+            <w:r>
+              <w:rPr>
+                <w:rFonts w:hint="eastAsia"/>
+                <w:szCs w:val="20"/>
+              </w:rPr>
+              <w:t xml:space="preserve">임베디드 하드웨어 </w:t>
             </w:r>
             <w:r>
               <w:rPr>
@@ -4063,7 +3934,6 @@
                 <w:szCs w:val="20"/>
               </w:rPr>
             </w:pPr>
-            <w:proofErr w:type="spellStart"/>
             <w:r>
               <w:rPr>
                 <w:rFonts w:hint="eastAsia"/>
@@ -4071,7 +3941,6 @@
               </w:rPr>
               <w:t>오실로스코프</w:t>
             </w:r>
-            <w:proofErr w:type="spellEnd"/>
             <w:r>
               <w:rPr>
                 <w:rFonts w:hint="eastAsia"/>
@@ -4085,21 +3954,12 @@
               </w:rPr>
               <w:t xml:space="preserve"> </w:t>
             </w:r>
-            <w:proofErr w:type="spellStart"/>
-            <w:r>
-              <w:rPr>
-                <w:rFonts w:hint="eastAsia"/>
-                <w:szCs w:val="20"/>
-              </w:rPr>
-              <w:t>브레드보드</w:t>
-            </w:r>
-            <w:proofErr w:type="spellEnd"/>
-            <w:r>
-              <w:rPr>
-                <w:rFonts w:hint="eastAsia"/>
-                <w:szCs w:val="20"/>
-              </w:rPr>
-              <w:t>,</w:t>
+            <w:r>
+              <w:rPr>
+                <w:rFonts w:hint="eastAsia"/>
+                <w:szCs w:val="20"/>
+              </w:rPr>
+              <w:t>브레드보드,</w:t>
             </w:r>
             <w:r>
               <w:rPr>
@@ -4183,21 +4043,12 @@
                 <w:szCs w:val="20"/>
               </w:rPr>
             </w:pPr>
-            <w:proofErr w:type="spellStart"/>
-            <w:r>
-              <w:rPr>
-                <w:rFonts w:hint="eastAsia"/>
-                <w:szCs w:val="20"/>
-              </w:rPr>
-              <w:t>임베디드</w:t>
-            </w:r>
-            <w:proofErr w:type="spellEnd"/>
-            <w:r>
-              <w:rPr>
-                <w:rFonts w:hint="eastAsia"/>
-                <w:szCs w:val="20"/>
-              </w:rPr>
-              <w:t xml:space="preserve"> 하드웨어 </w:t>
+            <w:r>
+              <w:rPr>
+                <w:rFonts w:hint="eastAsia"/>
+                <w:szCs w:val="20"/>
+              </w:rPr>
+              <w:t xml:space="preserve">임베디드 하드웨어 </w:t>
             </w:r>
             <w:r>
               <w:rPr>
@@ -4266,37 +4117,19 @@
                 <w:szCs w:val="20"/>
               </w:rPr>
             </w:pPr>
-            <w:proofErr w:type="spellStart"/>
-            <w:r>
-              <w:rPr>
-                <w:rFonts w:hint="eastAsia"/>
-                <w:szCs w:val="20"/>
-              </w:rPr>
-              <w:t>OrCAD</w:t>
-            </w:r>
-            <w:proofErr w:type="spellEnd"/>
-            <w:r>
-              <w:rPr>
-                <w:rFonts w:hint="eastAsia"/>
-                <w:szCs w:val="20"/>
-              </w:rPr>
-              <w:t xml:space="preserve"> Capture, </w:t>
-            </w:r>
-            <w:proofErr w:type="spellStart"/>
-            <w:r>
-              <w:rPr>
-                <w:rFonts w:hint="eastAsia"/>
-                <w:szCs w:val="20"/>
-              </w:rPr>
-              <w:t>브레드보드</w:t>
-            </w:r>
-            <w:proofErr w:type="spellEnd"/>
-            <w:r>
-              <w:rPr>
-                <w:rFonts w:hint="eastAsia"/>
-                <w:szCs w:val="20"/>
-              </w:rPr>
-              <w:t>, 74시리즈</w:t>
+            <w:r>
+              <w:rPr>
+                <w:rFonts w:hint="eastAsia"/>
+                <w:szCs w:val="20"/>
+              </w:rPr>
+              <w:t xml:space="preserve">OrCAD Capture, </w:t>
+            </w:r>
+            <w:r>
+              <w:rPr>
+                <w:rFonts w:hint="eastAsia"/>
+                <w:szCs w:val="20"/>
+              </w:rPr>
+              <w:t>브레드보드, 74시리즈</w:t>
             </w:r>
             <w:r>
               <w:rPr>
@@ -4373,17 +4206,8 @@
                 <w:rFonts w:hint="eastAsia"/>
                 <w:szCs w:val="20"/>
               </w:rPr>
-              <w:t xml:space="preserve">시리즈를 이용한 디지털 시계 </w:t>
-            </w:r>
-            <w:proofErr w:type="spellStart"/>
-            <w:r>
-              <w:rPr>
-                <w:rFonts w:hint="eastAsia"/>
-                <w:szCs w:val="20"/>
-              </w:rPr>
-              <w:t>제작등</w:t>
-            </w:r>
-            <w:proofErr w:type="spellEnd"/>
+              <w:t>시리즈를 이용한 디지털 시계 제작등</w:t>
+            </w:r>
             <w:r>
               <w:rPr>
                 <w:szCs w:val="20"/>
@@ -4409,21 +4233,12 @@
                 <w:szCs w:val="20"/>
               </w:rPr>
             </w:pPr>
-            <w:proofErr w:type="spellStart"/>
-            <w:r>
-              <w:rPr>
-                <w:rFonts w:hint="eastAsia"/>
-                <w:szCs w:val="20"/>
-              </w:rPr>
-              <w:t>임베디드</w:t>
-            </w:r>
-            <w:proofErr w:type="spellEnd"/>
-            <w:r>
-              <w:rPr>
-                <w:rFonts w:hint="eastAsia"/>
-                <w:szCs w:val="20"/>
-              </w:rPr>
-              <w:t xml:space="preserve"> 특성화 </w:t>
+            <w:r>
+              <w:rPr>
+                <w:rFonts w:hint="eastAsia"/>
+                <w:szCs w:val="20"/>
+              </w:rPr>
+              <w:t xml:space="preserve">임베디드 특성화 </w:t>
             </w:r>
             <w:r>
               <w:rPr>
@@ -4535,21 +4350,12 @@
               </w:rPr>
               <w:t xml:space="preserve"> </w:t>
             </w:r>
-            <w:proofErr w:type="spellStart"/>
-            <w:r>
-              <w:rPr>
-                <w:rFonts w:hint="eastAsia"/>
-                <w:szCs w:val="20"/>
-              </w:rPr>
-              <w:t>제어문</w:t>
-            </w:r>
-            <w:proofErr w:type="spellEnd"/>
-            <w:r>
-              <w:rPr>
-                <w:rFonts w:hint="eastAsia"/>
-                <w:szCs w:val="20"/>
-              </w:rPr>
-              <w:t>,</w:t>
+            <w:r>
+              <w:rPr>
+                <w:rFonts w:hint="eastAsia"/>
+                <w:szCs w:val="20"/>
+              </w:rPr>
+              <w:t>제어문,</w:t>
             </w:r>
             <w:r>
               <w:rPr>
@@ -4601,15 +4407,7 @@
                 <w:rFonts w:hint="eastAsia"/>
                 <w:szCs w:val="20"/>
               </w:rPr>
-              <w:t xml:space="preserve">파일 </w:t>
-            </w:r>
-            <w:proofErr w:type="spellStart"/>
-            <w:r>
-              <w:rPr>
-                <w:rFonts w:hint="eastAsia"/>
-                <w:szCs w:val="20"/>
-              </w:rPr>
-              <w:t>제</w:t>
+              <w:t>파일 제</w:t>
             </w:r>
             <w:r>
               <w:rPr>
@@ -4625,7 +4423,6 @@
               </w:rPr>
               <w:t>등</w:t>
             </w:r>
-            <w:proofErr w:type="spellEnd"/>
           </w:p>
         </w:tc>
       </w:tr>
@@ -4760,23 +4557,7 @@
                 <w:rFonts w:hint="eastAsia"/>
                 <w:szCs w:val="20"/>
               </w:rPr>
-              <w:t xml:space="preserve">AVR </w:t>
-            </w:r>
-            <w:proofErr w:type="spellStart"/>
-            <w:r>
-              <w:rPr>
-                <w:rFonts w:hint="eastAsia"/>
-                <w:szCs w:val="20"/>
-              </w:rPr>
-              <w:t>펌웨어</w:t>
-            </w:r>
-            <w:proofErr w:type="spellEnd"/>
-            <w:r>
-              <w:rPr>
-                <w:rFonts w:hint="eastAsia"/>
-                <w:szCs w:val="20"/>
-              </w:rPr>
-              <w:t xml:space="preserve"> 프로그래밍,</w:t>
+              <w:t>AVR 펌웨어 프로그래밍,</w:t>
             </w:r>
             <w:r>
               <w:rPr>
@@ -4869,23 +4650,7 @@
                 <w:rFonts w:hint="eastAsia"/>
                 <w:szCs w:val="20"/>
               </w:rPr>
-              <w:t xml:space="preserve">ARM Cortex-M </w:t>
-            </w:r>
-            <w:proofErr w:type="spellStart"/>
-            <w:r>
-              <w:rPr>
-                <w:rFonts w:hint="eastAsia"/>
-                <w:szCs w:val="20"/>
-              </w:rPr>
-              <w:t>펌웨어</w:t>
-            </w:r>
-            <w:proofErr w:type="spellEnd"/>
-            <w:r>
-              <w:rPr>
-                <w:rFonts w:hint="eastAsia"/>
-                <w:szCs w:val="20"/>
-              </w:rPr>
-              <w:t xml:space="preserve"> 프로그래밍</w:t>
+              <w:t>ARM Cortex-M 펌웨어 프로그래밍</w:t>
             </w:r>
           </w:p>
         </w:tc>
@@ -4980,21 +4745,7 @@
               <w:rPr>
                 <w:szCs w:val="20"/>
               </w:rPr>
-              <w:t xml:space="preserve"> STMCubeMX</w:t>
-            </w:r>
-            <w:proofErr w:type="gramStart"/>
-            <w:r>
-              <w:rPr>
-                <w:szCs w:val="20"/>
-              </w:rPr>
-              <w:t>,OpenSTM32,Keil</w:t>
-            </w:r>
-            <w:proofErr w:type="gramEnd"/>
-            <w:r>
-              <w:rPr>
-                <w:szCs w:val="20"/>
-              </w:rPr>
-              <w:t xml:space="preserve"> MDK-ARM v5</w:t>
+              <w:t xml:space="preserve"> STMCubeMX,OpenSTM32,Keil MDK-ARM v5</w:t>
             </w:r>
           </w:p>
         </w:tc>
@@ -5039,36 +4790,18 @@
               </w:rPr>
               <w:t xml:space="preserve"> </w:t>
             </w:r>
-            <w:proofErr w:type="spellStart"/>
             <w:r>
               <w:rPr>
                 <w:szCs w:val="20"/>
               </w:rPr>
               <w:t>CubeMX</w:t>
             </w:r>
-            <w:proofErr w:type="spellEnd"/>
-            <w:r>
-              <w:rPr>
-                <w:rFonts w:hint="eastAsia"/>
-                <w:szCs w:val="20"/>
-              </w:rPr>
-              <w:t xml:space="preserve">를 통한 </w:t>
-            </w:r>
-            <w:proofErr w:type="spellStart"/>
-            <w:r>
-              <w:rPr>
-                <w:rFonts w:hint="eastAsia"/>
-                <w:szCs w:val="20"/>
-              </w:rPr>
-              <w:t>펌웨어</w:t>
-            </w:r>
-            <w:proofErr w:type="spellEnd"/>
-            <w:r>
-              <w:rPr>
-                <w:rFonts w:hint="eastAsia"/>
-                <w:szCs w:val="20"/>
-              </w:rPr>
-              <w:t xml:space="preserve"> 생성,</w:t>
+            <w:r>
+              <w:rPr>
+                <w:rFonts w:hint="eastAsia"/>
+                <w:szCs w:val="20"/>
+              </w:rPr>
+              <w:t>를 통한 펌웨어 생성,</w:t>
             </w:r>
             <w:r>
               <w:rPr>
@@ -5128,7 +4861,6 @@
                 <w:szCs w:val="20"/>
               </w:rPr>
             </w:pPr>
-            <w:proofErr w:type="spellStart"/>
             <w:r>
               <w:rPr>
                 <w:rFonts w:hint="eastAsia"/>
@@ -5136,7 +4868,6 @@
               </w:rPr>
               <w:t>머신비전</w:t>
             </w:r>
-            <w:proofErr w:type="spellEnd"/>
           </w:p>
         </w:tc>
         <w:tc>
@@ -5212,19 +4943,11 @@
                 <w:szCs w:val="20"/>
               </w:rPr>
             </w:pPr>
-            <w:proofErr w:type="spellStart"/>
-            <w:r>
-              <w:rPr>
-                <w:szCs w:val="20"/>
-              </w:rPr>
-              <w:t>OpenCV</w:t>
-            </w:r>
-            <w:proofErr w:type="spellEnd"/>
-            <w:r>
-              <w:rPr>
-                <w:szCs w:val="20"/>
-              </w:rPr>
-              <w:t xml:space="preserve"> v3.3</w:t>
+            <w:r>
+              <w:rPr>
+                <w:szCs w:val="20"/>
+              </w:rPr>
+              <w:t>OpenCV v3.3</w:t>
             </w:r>
           </w:p>
         </w:tc>
@@ -5308,36 +5031,19 @@
               </w:rPr>
               <w:t xml:space="preserve"> </w:t>
             </w:r>
-            <w:proofErr w:type="spellStart"/>
-            <w:r>
-              <w:rPr>
-                <w:rFonts w:hint="eastAsia"/>
-                <w:szCs w:val="20"/>
-              </w:rPr>
-              <w:t>모폴로지</w:t>
-            </w:r>
-            <w:proofErr w:type="spellEnd"/>
-            <w:r>
-              <w:rPr>
-                <w:rFonts w:hint="eastAsia"/>
-                <w:szCs w:val="20"/>
-              </w:rPr>
-              <w:t>,</w:t>
-            </w:r>
-            <w:r>
-              <w:rPr>
-                <w:szCs w:val="20"/>
-              </w:rPr>
-              <w:t xml:space="preserve"> </w:t>
-            </w:r>
-            <w:proofErr w:type="spellStart"/>
-            <w:r>
-              <w:rPr>
-                <w:szCs w:val="20"/>
-              </w:rPr>
-              <w:t>opencv</w:t>
-            </w:r>
-            <w:proofErr w:type="spellEnd"/>
+            <w:r>
+              <w:rPr>
+                <w:rFonts w:hint="eastAsia"/>
+                <w:szCs w:val="20"/>
+              </w:rPr>
+              <w:t>모폴로지,</w:t>
+            </w:r>
+            <w:r>
+              <w:rPr>
+                <w:szCs w:val="20"/>
+              </w:rPr>
+              <w:t xml:space="preserve"> opencv</w:t>
+            </w:r>
             <w:r>
               <w:rPr>
                 <w:rFonts w:hint="eastAsia"/>
@@ -5505,19 +5211,11 @@
                 <w:szCs w:val="20"/>
               </w:rPr>
             </w:pPr>
-            <w:proofErr w:type="spellStart"/>
-            <w:r>
-              <w:rPr>
-                <w:szCs w:val="20"/>
-              </w:rPr>
-              <w:t>IoT</w:t>
-            </w:r>
-            <w:proofErr w:type="spellEnd"/>
-            <w:r>
-              <w:rPr>
-                <w:szCs w:val="20"/>
-              </w:rPr>
-              <w:t xml:space="preserve"> </w:t>
+            <w:r>
+              <w:rPr>
+                <w:szCs w:val="20"/>
+              </w:rPr>
+              <w:t xml:space="preserve">IoT </w:t>
             </w:r>
             <w:r>
               <w:rPr>
@@ -5589,16 +5287,8 @@
               <w:rPr>
                 <w:szCs w:val="20"/>
               </w:rPr>
-              <w:t xml:space="preserve"> </w:t>
-            </w:r>
-            <w:proofErr w:type="spellStart"/>
-            <w:r>
-              <w:rPr>
-                <w:szCs w:val="20"/>
-              </w:rPr>
-              <w:t>Arduino</w:t>
-            </w:r>
-            <w:proofErr w:type="spellEnd"/>
+              <w:t xml:space="preserve"> Arduino</w:t>
+            </w:r>
             <w:r>
               <w:rPr>
                 <w:rFonts w:hint="eastAsia"/>
@@ -5618,21 +5308,7 @@
               <w:rPr>
                 <w:szCs w:val="20"/>
               </w:rPr>
-              <w:t xml:space="preserve">buntu Linux, </w:t>
-            </w:r>
-            <w:proofErr w:type="spellStart"/>
-            <w:r>
-              <w:rPr>
-                <w:szCs w:val="20"/>
-              </w:rPr>
-              <w:t>Arduino</w:t>
-            </w:r>
-            <w:proofErr w:type="spellEnd"/>
-            <w:r>
-              <w:rPr>
-                <w:szCs w:val="20"/>
-              </w:rPr>
-              <w:t xml:space="preserve"> IDE v1.8</w:t>
+              <w:t>buntu Linux, Arduino IDE v1.8</w:t>
             </w:r>
           </w:p>
         </w:tc>
@@ -5657,39 +5333,7 @@
                 <w:szCs w:val="20"/>
               </w:rPr>
               <w:lastRenderedPageBreak/>
-              <w:t xml:space="preserve">Intel </w:t>
-            </w:r>
-            <w:proofErr w:type="spellStart"/>
-            <w:r>
-              <w:rPr>
-                <w:rFonts w:hint="eastAsia"/>
-                <w:szCs w:val="20"/>
-              </w:rPr>
-              <w:t>Edision</w:t>
-            </w:r>
-            <w:proofErr w:type="spellEnd"/>
-            <w:r>
-              <w:rPr>
-                <w:rFonts w:hint="eastAsia"/>
-                <w:szCs w:val="20"/>
-              </w:rPr>
-              <w:t xml:space="preserve">을 통한 </w:t>
-            </w:r>
-            <w:proofErr w:type="spellStart"/>
-            <w:r>
-              <w:rPr>
-                <w:rFonts w:hint="eastAsia"/>
-                <w:szCs w:val="20"/>
-              </w:rPr>
-              <w:t>클라우드</w:t>
-            </w:r>
-            <w:proofErr w:type="spellEnd"/>
-            <w:r>
-              <w:rPr>
-                <w:rFonts w:hint="eastAsia"/>
-                <w:szCs w:val="20"/>
-              </w:rPr>
-              <w:t xml:space="preserve"> 연결,</w:t>
+              <w:t>Intel Edision을 통한 클라우드 연결,</w:t>
             </w:r>
             <w:r>
               <w:rPr>
@@ -5770,23 +5414,7 @@
                 <w:szCs w:val="20"/>
               </w:rPr>
               <w:lastRenderedPageBreak/>
-              <w:t xml:space="preserve">스마트 </w:t>
-            </w:r>
-            <w:proofErr w:type="spellStart"/>
-            <w:r>
-              <w:rPr>
-                <w:rFonts w:hint="eastAsia"/>
-                <w:szCs w:val="20"/>
-              </w:rPr>
-              <w:t>팩토리</w:t>
-            </w:r>
-            <w:proofErr w:type="spellEnd"/>
-            <w:r>
-              <w:rPr>
-                <w:rFonts w:hint="eastAsia"/>
-                <w:szCs w:val="20"/>
-              </w:rPr>
-              <w:t xml:space="preserve"> 기초</w:t>
+              <w:t>스마트 팩토리 기초</w:t>
             </w:r>
           </w:p>
         </w:tc>
@@ -5895,21 +5523,12 @@
               </w:rPr>
               <w:t xml:space="preserve"> </w:t>
             </w:r>
-            <w:proofErr w:type="spellStart"/>
-            <w:r>
-              <w:rPr>
-                <w:rFonts w:hint="eastAsia"/>
-                <w:szCs w:val="20"/>
-              </w:rPr>
-              <w:t>공압</w:t>
-            </w:r>
-            <w:proofErr w:type="spellEnd"/>
-            <w:r>
-              <w:rPr>
-                <w:rFonts w:hint="eastAsia"/>
-                <w:szCs w:val="20"/>
-              </w:rPr>
-              <w:t>,</w:t>
+            <w:r>
+              <w:rPr>
+                <w:rFonts w:hint="eastAsia"/>
+                <w:szCs w:val="20"/>
+              </w:rPr>
+              <w:t>공압,</w:t>
             </w:r>
             <w:r>
               <w:rPr>
@@ -5922,17 +5541,8 @@
                 <w:rFonts w:hint="eastAsia"/>
                 <w:szCs w:val="20"/>
               </w:rPr>
-              <w:t>센서 제어</w:t>
-            </w:r>
-            <w:proofErr w:type="gramStart"/>
-            <w:r>
-              <w:rPr>
-                <w:rFonts w:hint="eastAsia"/>
-                <w:szCs w:val="20"/>
-              </w:rPr>
-              <w:t>,HMI프로그래밍</w:t>
-            </w:r>
-            <w:proofErr w:type="gramEnd"/>
+              <w:t>센서 제어,HMI프로그래밍</w:t>
+            </w:r>
           </w:p>
         </w:tc>
       </w:tr>
@@ -5955,21 +5565,12 @@
                 <w:szCs w:val="20"/>
               </w:rPr>
             </w:pPr>
-            <w:proofErr w:type="spellStart"/>
-            <w:r>
-              <w:rPr>
-                <w:rFonts w:hint="eastAsia"/>
-                <w:szCs w:val="20"/>
-              </w:rPr>
-              <w:t>임베디드</w:t>
-            </w:r>
-            <w:proofErr w:type="spellEnd"/>
-            <w:r>
-              <w:rPr>
-                <w:rFonts w:hint="eastAsia"/>
-                <w:szCs w:val="20"/>
-              </w:rPr>
-              <w:t xml:space="preserve"> 하드웨어 실무</w:t>
+            <w:r>
+              <w:rPr>
+                <w:rFonts w:hint="eastAsia"/>
+                <w:szCs w:val="20"/>
+              </w:rPr>
+              <w:t>임베디드 하드웨어 실무</w:t>
             </w:r>
           </w:p>
         </w:tc>
@@ -6033,42 +5634,27 @@
                 <w:rFonts w:hint="eastAsia"/>
                 <w:szCs w:val="20"/>
               </w:rPr>
+              <w:t xml:space="preserve"> V</w:t>
+            </w:r>
+            <w:r>
+              <w:rPr>
+                <w:szCs w:val="20"/>
+              </w:rPr>
+              <w:t xml:space="preserve">ivado </w:t>
+            </w:r>
+            <w:r>
+              <w:rPr>
+                <w:rFonts w:hint="eastAsia"/>
+                <w:szCs w:val="20"/>
+              </w:rPr>
+              <w:t>, Model SIM</w:t>
+            </w:r>
+            <w:r>
+              <w:rPr>
+                <w:szCs w:val="20"/>
+              </w:rPr>
               <w:t xml:space="preserve"> </w:t>
             </w:r>
-            <w:proofErr w:type="spellStart"/>
-            <w:r>
-              <w:rPr>
-                <w:rFonts w:hint="eastAsia"/>
-                <w:szCs w:val="20"/>
-              </w:rPr>
-              <w:t>V</w:t>
-            </w:r>
-            <w:r>
-              <w:rPr>
-                <w:szCs w:val="20"/>
-              </w:rPr>
-              <w:t>ivado</w:t>
-            </w:r>
-            <w:proofErr w:type="spellEnd"/>
-            <w:r>
-              <w:rPr>
-                <w:szCs w:val="20"/>
-              </w:rPr>
-              <w:t xml:space="preserve"> </w:t>
-            </w:r>
-            <w:r>
-              <w:rPr>
-                <w:rFonts w:hint="eastAsia"/>
-                <w:szCs w:val="20"/>
-              </w:rPr>
-              <w:t>, Model SIM</w:t>
-            </w:r>
-            <w:r>
-              <w:rPr>
-                <w:szCs w:val="20"/>
-              </w:rPr>
-              <w:t xml:space="preserve"> </w:t>
-            </w:r>
           </w:p>
         </w:tc>
         <w:tc>
@@ -6091,28 +5677,13 @@
                 <w:rFonts w:hint="eastAsia"/>
                 <w:szCs w:val="20"/>
               </w:rPr>
-              <w:t xml:space="preserve">디지털 회로 </w:t>
-            </w:r>
-            <w:proofErr w:type="gramStart"/>
-            <w:r>
-              <w:rPr>
-                <w:rFonts w:hint="eastAsia"/>
-                <w:szCs w:val="20"/>
-              </w:rPr>
-              <w:t xml:space="preserve">설계 </w:t>
-            </w:r>
-            <w:r>
-              <w:rPr>
-                <w:szCs w:val="20"/>
-              </w:rPr>
-              <w:t>,</w:t>
-            </w:r>
-            <w:proofErr w:type="gramEnd"/>
-            <w:r>
-              <w:rPr>
-                <w:szCs w:val="20"/>
-              </w:rPr>
-              <w:t xml:space="preserve"> Verilog </w:t>
+              <w:t xml:space="preserve">디지털 회로 설계 </w:t>
+            </w:r>
+            <w:r>
+              <w:rPr>
+                <w:szCs w:val="20"/>
+              </w:rPr>
+              <w:t xml:space="preserve">, Verilog </w:t>
             </w:r>
             <w:r>
               <w:rPr>
@@ -6350,19 +5921,11 @@
               </w:numPr>
               <w:ind w:leftChars="0"/>
             </w:pPr>
-            <w:proofErr w:type="spellStart"/>
-            <w:r>
-              <w:rPr>
-                <w:rFonts w:hint="eastAsia"/>
-              </w:rPr>
-              <w:t>디버거</w:t>
-            </w:r>
-            <w:proofErr w:type="spellEnd"/>
-            <w:r>
-              <w:rPr>
-                <w:rFonts w:hint="eastAsia"/>
-              </w:rPr>
-              <w:t xml:space="preserve"> 기능을 활용한 디버깅</w:t>
+            <w:r>
+              <w:rPr>
+                <w:rFonts w:hint="eastAsia"/>
+              </w:rPr>
+              <w:t>디버거 기능을 활용한 디버깅</w:t>
             </w:r>
           </w:p>
           <w:p>
@@ -6396,21 +5959,7 @@
               <w:rPr>
                 <w:rFonts w:hint="eastAsia"/>
               </w:rPr>
-              <w:t xml:space="preserve">파일 </w:t>
-            </w:r>
-            <w:proofErr w:type="spellStart"/>
-            <w:r>
-              <w:rPr>
-                <w:rFonts w:hint="eastAsia"/>
-              </w:rPr>
-              <w:t>입출력등</w:t>
-            </w:r>
-            <w:proofErr w:type="spellEnd"/>
-            <w:r>
-              <w:rPr>
-                <w:rFonts w:hint="eastAsia"/>
-              </w:rPr>
-              <w:t xml:space="preserve"> </w:t>
+              <w:t xml:space="preserve">파일 입출력등 </w:t>
             </w:r>
             <w:r>
               <w:t>C</w:t>
@@ -6631,19 +6180,11 @@
             </w:tcBorders>
           </w:tcPr>
           <w:p>
-            <w:proofErr w:type="spellStart"/>
-            <w:r>
-              <w:rPr>
-                <w:rFonts w:hint="eastAsia"/>
-              </w:rPr>
-              <w:t>펌웨어</w:t>
-            </w:r>
-            <w:proofErr w:type="spellEnd"/>
-            <w:r>
-              <w:rPr>
-                <w:rFonts w:hint="eastAsia"/>
-              </w:rPr>
-              <w:t xml:space="preserve"> </w:t>
+            <w:r>
+              <w:rPr>
+                <w:rFonts w:hint="eastAsia"/>
+              </w:rPr>
+              <w:t xml:space="preserve">펌웨어 </w:t>
             </w:r>
           </w:p>
         </w:tc>
@@ -6653,15 +6194,7 @@
           </w:tcPr>
           <w:p>
             <w:r>
-              <w:t xml:space="preserve">ATmega128 </w:t>
-            </w:r>
-            <w:proofErr w:type="spellStart"/>
-            <w:r>
-              <w:t>펌웨어</w:t>
-            </w:r>
-            <w:proofErr w:type="spellEnd"/>
-            <w:r>
-              <w:t xml:space="preserve"> 프로그래밍</w:t>
+              <w:t>ATmega128 펌웨어 프로그래밍</w:t>
             </w:r>
           </w:p>
         </w:tc>
@@ -6698,14 +6231,12 @@
             </w:r>
           </w:p>
           <w:p>
-            <w:proofErr w:type="spellStart"/>
             <w:r>
               <w:rPr>
                 <w:rFonts w:hint="eastAsia"/>
               </w:rPr>
               <w:t>오실로스코프</w:t>
             </w:r>
-            <w:proofErr w:type="spellEnd"/>
           </w:p>
           <w:p/>
         </w:tc>
@@ -6756,7 +6287,6 @@
               </w:rPr>
               <w:t>Interrupt 프로그래밍 (</w:t>
             </w:r>
-            <w:proofErr w:type="gramStart"/>
             <w:r>
               <w:t>E</w:t>
             </w:r>
@@ -6764,14 +6294,7 @@
               <w:rPr>
                 <w:rFonts w:hint="eastAsia"/>
               </w:rPr>
-              <w:t>xternal ,</w:t>
-            </w:r>
-            <w:proofErr w:type="gramEnd"/>
-            <w:r>
-              <w:rPr>
-                <w:rFonts w:hint="eastAsia"/>
-              </w:rPr>
-              <w:t xml:space="preserve"> Timer</w:t>
+              <w:t>xternal , Timer</w:t>
             </w:r>
             <w:r>
               <w:t xml:space="preserve">, ADC </w:t>
@@ -6857,14 +6380,12 @@
             </w:r>
           </w:p>
           <w:p>
-            <w:proofErr w:type="spellStart"/>
             <w:r>
               <w:rPr>
                 <w:rFonts w:hint="eastAsia"/>
               </w:rPr>
               <w:t>STMCubeMX</w:t>
             </w:r>
-            <w:proofErr w:type="spellEnd"/>
           </w:p>
           <w:p>
             <w:r>
@@ -6872,24 +6393,17 @@
             </w:r>
           </w:p>
           <w:p>
-            <w:proofErr w:type="spellStart"/>
-            <w:r>
-              <w:t>Keil</w:t>
-            </w:r>
-            <w:proofErr w:type="spellEnd"/>
-            <w:r>
-              <w:t xml:space="preserve"> MDK-ARM</w:t>
-            </w:r>
-          </w:p>
-          <w:p>
-            <w:proofErr w:type="spellStart"/>
+            <w:r>
+              <w:t>Keil MDK-ARM</w:t>
+            </w:r>
+          </w:p>
+          <w:p>
             <w:r>
               <w:rPr>
                 <w:rFonts w:hint="eastAsia"/>
               </w:rPr>
               <w:t>오실로스코프</w:t>
             </w:r>
-            <w:proofErr w:type="spellEnd"/>
           </w:p>
           <w:p/>
         </w:tc>
@@ -6909,33 +6423,11 @@
               </w:numPr>
               <w:ind w:leftChars="0"/>
             </w:pPr>
-            <w:proofErr w:type="spellStart"/>
-            <w:r>
-              <w:rPr>
-                <w:rFonts w:hint="eastAsia"/>
-              </w:rPr>
-              <w:t>STMCubeMX</w:t>
-            </w:r>
-            <w:proofErr w:type="spellEnd"/>
-            <w:r>
-              <w:rPr>
-                <w:rFonts w:hint="eastAsia"/>
-              </w:rPr>
-              <w:t xml:space="preserve">를 활용한 </w:t>
-            </w:r>
-            <w:proofErr w:type="spellStart"/>
-            <w:r>
-              <w:rPr>
-                <w:rFonts w:hint="eastAsia"/>
-              </w:rPr>
-              <w:t>펌웨어</w:t>
-            </w:r>
-            <w:proofErr w:type="spellEnd"/>
-            <w:r>
-              <w:rPr>
-                <w:rFonts w:hint="eastAsia"/>
-              </w:rPr>
-              <w:t xml:space="preserve"> 생성</w:t>
+            <w:r>
+              <w:rPr>
+                <w:rFonts w:hint="eastAsia"/>
+              </w:rPr>
+              <w:t>STMCubeMX를 활용한 펌웨어 생성</w:t>
             </w:r>
           </w:p>
           <w:p>
@@ -7068,19 +6560,11 @@
               </w:numPr>
               <w:ind w:leftChars="0"/>
             </w:pPr>
-            <w:proofErr w:type="spellStart"/>
-            <w:r>
-              <w:rPr>
-                <w:rFonts w:hint="eastAsia"/>
-              </w:rPr>
-              <w:t>오실로스코프를</w:t>
-            </w:r>
-            <w:proofErr w:type="spellEnd"/>
-            <w:r>
-              <w:rPr>
-                <w:rFonts w:hint="eastAsia"/>
-              </w:rPr>
-              <w:t xml:space="preserve"> 이용한 </w:t>
+            <w:r>
+              <w:rPr>
+                <w:rFonts w:hint="eastAsia"/>
+              </w:rPr>
+              <w:t xml:space="preserve">오실로스코프를 이용한 </w:t>
             </w:r>
             <w:r>
               <w:t>I2C</w:t>
@@ -7110,19 +6594,11 @@
             <w:tcW w:w="1701" w:type="dxa"/>
           </w:tcPr>
           <w:p>
-            <w:proofErr w:type="spellStart"/>
-            <w:r>
-              <w:rPr>
-                <w:rFonts w:hint="eastAsia"/>
-              </w:rPr>
-              <w:t>Nuvoton</w:t>
-            </w:r>
-            <w:proofErr w:type="spellEnd"/>
-            <w:r>
-              <w:rPr>
-                <w:rFonts w:hint="eastAsia"/>
-              </w:rPr>
-              <w:t xml:space="preserve"> Mini51FDE</w:t>
+            <w:r>
+              <w:rPr>
+                <w:rFonts w:hint="eastAsia"/>
+              </w:rPr>
+              <w:t>Nuvoton Mini51FDE</w:t>
             </w:r>
           </w:p>
           <w:p>
@@ -7150,13 +6626,8 @@
             </w:r>
           </w:p>
           <w:p>
-            <w:proofErr w:type="spellStart"/>
-            <w:r>
-              <w:t>Keil</w:t>
-            </w:r>
-            <w:proofErr w:type="spellEnd"/>
-            <w:r>
-              <w:t xml:space="preserve"> MDK-ARM</w:t>
+            <w:r>
+              <w:t>Keil MDK-ARM</w:t>
             </w:r>
           </w:p>
           <w:p/>
@@ -7213,21 +6684,7 @@
               <w:rPr>
                 <w:rFonts w:hint="eastAsia"/>
               </w:rPr>
-              <w:t xml:space="preserve">PWM신호를 활용한 </w:t>
-            </w:r>
-            <w:proofErr w:type="spellStart"/>
-            <w:r>
-              <w:rPr>
-                <w:rFonts w:hint="eastAsia"/>
-              </w:rPr>
-              <w:t>서보</w:t>
-            </w:r>
-            <w:proofErr w:type="spellEnd"/>
-            <w:r>
-              <w:rPr>
-                <w:rFonts w:hint="eastAsia"/>
-              </w:rPr>
-              <w:t xml:space="preserve"> 모터 제어</w:t>
+              <w:t>PWM신호를 활용한 서보 모터 제어</w:t>
             </w:r>
           </w:p>
           <w:p>
@@ -7283,11 +6740,9 @@
               </w:rPr>
               <w:t xml:space="preserve">인텔 </w:t>
             </w:r>
-            <w:proofErr w:type="spellStart"/>
             <w:r>
               <w:t>edison</w:t>
             </w:r>
-            <w:proofErr w:type="spellEnd"/>
             <w:r>
               <w:rPr>
                 <w:rFonts w:hint="eastAsia"/>
@@ -7296,29 +6751,16 @@
             </w:r>
           </w:p>
           <w:p>
-            <w:proofErr w:type="spellStart"/>
-            <w:r>
-              <w:rPr>
-                <w:rFonts w:hint="eastAsia"/>
-              </w:rPr>
-              <w:t>Arduino</w:t>
-            </w:r>
-            <w:proofErr w:type="spellEnd"/>
-            <w:r>
-              <w:rPr>
-                <w:rFonts w:hint="eastAsia"/>
-              </w:rPr>
-              <w:t xml:space="preserve"> IDE</w:t>
-            </w:r>
-          </w:p>
-          <w:p>
-            <w:proofErr w:type="spellStart"/>
-            <w:r>
-              <w:t>Ubidots</w:t>
-            </w:r>
-            <w:proofErr w:type="spellEnd"/>
-            <w:r>
-              <w:t xml:space="preserve"> cloud</w:t>
+            <w:r>
+              <w:rPr>
+                <w:rFonts w:hint="eastAsia"/>
+              </w:rPr>
+              <w:t>Arduino IDE</w:t>
+            </w:r>
+          </w:p>
+          <w:p>
+            <w:r>
+              <w:t>Ubidots cloud</w:t>
             </w:r>
           </w:p>
         </w:tc>
@@ -7342,21 +6784,7 @@
               <w:rPr>
                 <w:rFonts w:hint="eastAsia"/>
               </w:rPr>
-              <w:t xml:space="preserve">기본적인 </w:t>
-            </w:r>
-            <w:proofErr w:type="spellStart"/>
-            <w:r>
-              <w:rPr>
-                <w:rFonts w:hint="eastAsia"/>
-              </w:rPr>
-              <w:t>리눅스</w:t>
-            </w:r>
-            <w:proofErr w:type="spellEnd"/>
-            <w:r>
-              <w:rPr>
-                <w:rFonts w:hint="eastAsia"/>
-              </w:rPr>
-              <w:t xml:space="preserve"> 명령어 사용가능</w:t>
+              <w:t>기본적인 리눅스 명령어 사용가능</w:t>
             </w:r>
           </w:p>
           <w:p>
@@ -7368,25 +6796,15 @@
               </w:numPr>
               <w:ind w:leftChars="0"/>
             </w:pPr>
-            <w:proofErr w:type="spellStart"/>
-            <w:r>
-              <w:rPr>
-                <w:rFonts w:hint="eastAsia"/>
-              </w:rPr>
-              <w:t>리눅스</w:t>
-            </w:r>
-            <w:proofErr w:type="spellEnd"/>
-            <w:r>
-              <w:rPr>
-                <w:rFonts w:hint="eastAsia"/>
-              </w:rPr>
-              <w:t xml:space="preserve"> 보드(</w:t>
-            </w:r>
-            <w:proofErr w:type="spellStart"/>
+            <w:r>
+              <w:rPr>
+                <w:rFonts w:hint="eastAsia"/>
+              </w:rPr>
+              <w:t>리눅스 보드(</w:t>
+            </w:r>
             <w:r>
               <w:t>edison</w:t>
             </w:r>
-            <w:proofErr w:type="spellEnd"/>
             <w:r>
               <w:rPr>
                 <w:rFonts w:hint="eastAsia"/>
@@ -7403,19 +6821,11 @@
               </w:numPr>
               <w:ind w:leftChars="0"/>
             </w:pPr>
-            <w:proofErr w:type="spellStart"/>
-            <w:r>
-              <w:rPr>
-                <w:rFonts w:hint="eastAsia"/>
-              </w:rPr>
-              <w:t>Arduino</w:t>
-            </w:r>
-            <w:proofErr w:type="spellEnd"/>
-            <w:r>
-              <w:rPr>
-                <w:rFonts w:hint="eastAsia"/>
-              </w:rPr>
-              <w:t xml:space="preserve"> </w:t>
+            <w:r>
+              <w:rPr>
+                <w:rFonts w:hint="eastAsia"/>
+              </w:rPr>
+              <w:t xml:space="preserve">Arduino </w:t>
             </w:r>
             <w:r>
               <w:t>sketch</w:t>
@@ -7436,19 +6846,11 @@
               </w:numPr>
               <w:ind w:leftChars="0"/>
             </w:pPr>
-            <w:proofErr w:type="spellStart"/>
-            <w:r>
-              <w:rPr>
-                <w:rFonts w:hint="eastAsia"/>
-              </w:rPr>
-              <w:t>Ubidots</w:t>
-            </w:r>
-            <w:proofErr w:type="spellEnd"/>
-            <w:r>
-              <w:rPr>
-                <w:rFonts w:hint="eastAsia"/>
-              </w:rPr>
-              <w:t xml:space="preserve"> cloud를 연결하여 센서 원격 모니터링 및 스위치 원격 제어</w:t>
+            <w:r>
+              <w:rPr>
+                <w:rFonts w:hint="eastAsia"/>
+              </w:rPr>
+              <w:t>Ubidots cloud를 연결하여 센서 원격 모니터링 및 스위치 원격 제어</w:t>
             </w:r>
           </w:p>
         </w:tc>
@@ -7489,19 +6891,11 @@
             <w:tcW w:w="1843" w:type="dxa"/>
           </w:tcPr>
           <w:p>
-            <w:proofErr w:type="spellStart"/>
-            <w:r>
-              <w:rPr>
-                <w:rFonts w:hint="eastAsia"/>
-              </w:rPr>
-              <w:t>OrCAD</w:t>
-            </w:r>
-            <w:proofErr w:type="spellEnd"/>
-            <w:r>
-              <w:rPr>
-                <w:rFonts w:hint="eastAsia"/>
-              </w:rPr>
-              <w:t xml:space="preserve"> Capture</w:t>
+            <w:r>
+              <w:rPr>
+                <w:rFonts w:hint="eastAsia"/>
+              </w:rPr>
+              <w:t>OrCAD Capture</w:t>
             </w:r>
           </w:p>
           <w:p/>
@@ -7604,13 +6998,8 @@
             <w:tcW w:w="1843" w:type="dxa"/>
           </w:tcPr>
           <w:p>
-            <w:proofErr w:type="spellStart"/>
-            <w:r>
-              <w:t>OrCAD</w:t>
-            </w:r>
-            <w:proofErr w:type="spellEnd"/>
-            <w:r>
-              <w:t xml:space="preserve"> Allegro</w:t>
+            <w:r>
+              <w:t>OrCAD Allegro</w:t>
             </w:r>
           </w:p>
         </w:tc>
@@ -7672,15 +7061,7 @@
               <w:ind w:leftChars="0"/>
             </w:pPr>
             <w:r>
-              <w:t xml:space="preserve">Silk Top, </w:t>
-            </w:r>
-            <w:proofErr w:type="spellStart"/>
-            <w:r>
-              <w:t>Soldermask</w:t>
-            </w:r>
-            <w:proofErr w:type="spellEnd"/>
-            <w:r>
-              <w:t xml:space="preserve"> Top/Bottom, Top, Bottom, Drill Chart, 도면 인쇄작업</w:t>
+              <w:t>Silk Top, Soldermask Top/Bottom, Top, Bottom, Drill Chart, 도면 인쇄작업</w:t>
             </w:r>
           </w:p>
           <w:p>
@@ -7843,11 +7224,9 @@
             </w:r>
           </w:p>
           <w:p>
-            <w:proofErr w:type="spellStart"/>
             <w:r>
               <w:t>Vivado</w:t>
             </w:r>
-            <w:proofErr w:type="spellEnd"/>
           </w:p>
         </w:tc>
         <w:tc>
@@ -8236,21 +7615,12 @@
                 <w:szCs w:val="20"/>
               </w:rPr>
             </w:pPr>
-            <w:proofErr w:type="spellStart"/>
-            <w:r>
-              <w:rPr>
-                <w:rFonts w:hint="eastAsia"/>
-                <w:szCs w:val="20"/>
-              </w:rPr>
-              <w:t>임베디드</w:t>
-            </w:r>
-            <w:proofErr w:type="spellEnd"/>
-            <w:r>
-              <w:rPr>
-                <w:rFonts w:hint="eastAsia"/>
-                <w:szCs w:val="20"/>
-              </w:rPr>
-              <w:t xml:space="preserve"> 하드웨어 설계</w:t>
+            <w:r>
+              <w:rPr>
+                <w:rFonts w:hint="eastAsia"/>
+                <w:szCs w:val="20"/>
+              </w:rPr>
+              <w:t>임베디드 하드웨어 설계</w:t>
             </w:r>
           </w:p>
         </w:tc>
@@ -8538,14 +7908,12 @@
               </w:rPr>
               <w:t xml:space="preserve"> </w:t>
             </w:r>
-            <w:proofErr w:type="spellStart"/>
             <w:r>
               <w:rPr>
                 <w:rFonts w:eastAsiaTheme="minorHAnsi" w:hint="eastAsia"/>
               </w:rPr>
               <w:t>적외선센서등</w:t>
             </w:r>
-            <w:proofErr w:type="spellEnd"/>
           </w:p>
           <w:p>
             <w:pPr>
@@ -8553,31 +7921,36 @@
                 <w:rFonts w:eastAsiaTheme="minorHAnsi"/>
               </w:rPr>
             </w:pPr>
-            <w:proofErr w:type="spellStart"/>
             <w:r>
               <w:rPr>
                 <w:rFonts w:eastAsiaTheme="minorHAnsi" w:hint="eastAsia"/>
               </w:rPr>
-              <w:t>OrCAD</w:t>
-            </w:r>
-            <w:proofErr w:type="spellEnd"/>
+              <w:t>OrCAD Capture, Allegro</w:t>
+            </w:r>
+          </w:p>
+        </w:tc>
+        <w:tc>
+          <w:tcPr>
+            <w:tcW w:w="3700" w:type="dxa"/>
+            <w:tcBorders>
+              <w:top w:val="single" w:sz="4" w:space="0" w:color="auto"/>
+              <w:left w:val="single" w:sz="4" w:space="0" w:color="auto"/>
+              <w:bottom w:val="single" w:sz="4" w:space="0" w:color="auto"/>
+            </w:tcBorders>
+          </w:tcPr>
+          <w:p>
+            <w:pPr>
+              <w:rPr>
+                <w:rFonts w:eastAsiaTheme="minorHAnsi"/>
+              </w:rPr>
+            </w:pPr>
             <w:r>
               <w:rPr>
                 <w:rFonts w:eastAsiaTheme="minorHAnsi" w:hint="eastAsia"/>
               </w:rPr>
-              <w:t xml:space="preserve"> Capture, Allegro</w:t>
-            </w:r>
-          </w:p>
-        </w:tc>
-        <w:tc>
-          <w:tcPr>
-            <w:tcW w:w="3700" w:type="dxa"/>
-            <w:tcBorders>
-              <w:top w:val="single" w:sz="4" w:space="0" w:color="auto"/>
-              <w:left w:val="single" w:sz="4" w:space="0" w:color="auto"/>
-              <w:bottom w:val="single" w:sz="4" w:space="0" w:color="auto"/>
-            </w:tcBorders>
-          </w:tcPr>
+              <w:t>가정용 냉장고 회로 제작 및 제어</w:t>
+            </w:r>
+          </w:p>
           <w:p>
             <w:pPr>
               <w:rPr>
@@ -8588,28 +7961,7 @@
               <w:rPr>
                 <w:rFonts w:eastAsiaTheme="minorHAnsi" w:hint="eastAsia"/>
               </w:rPr>
-              <w:t>가정용 냉장고 회로 제작 및 제어</w:t>
-            </w:r>
-          </w:p>
-          <w:p>
-            <w:pPr>
-              <w:rPr>
-                <w:rFonts w:eastAsiaTheme="minorHAnsi"/>
-              </w:rPr>
-            </w:pPr>
-            <w:proofErr w:type="spellStart"/>
-            <w:r>
-              <w:rPr>
-                <w:rFonts w:eastAsiaTheme="minorHAnsi" w:hint="eastAsia"/>
-              </w:rPr>
-              <w:t>엘레베이터</w:t>
-            </w:r>
-            <w:proofErr w:type="spellEnd"/>
-            <w:r>
-              <w:rPr>
-                <w:rFonts w:eastAsiaTheme="minorHAnsi" w:hint="eastAsia"/>
-              </w:rPr>
-              <w:t xml:space="preserve"> 회로 제작 및 제어</w:t>
+              <w:t>엘레베이터 회로 제작 및 제어</w:t>
             </w:r>
           </w:p>
           <w:p>
@@ -8737,23 +8089,7 @@
                 <w:rFonts w:hint="eastAsia"/>
                 <w:szCs w:val="20"/>
               </w:rPr>
-              <w:t xml:space="preserve">ARM Cortex-M </w:t>
-            </w:r>
-            <w:proofErr w:type="spellStart"/>
-            <w:r>
-              <w:rPr>
-                <w:rFonts w:hint="eastAsia"/>
-                <w:szCs w:val="20"/>
-              </w:rPr>
-              <w:t>펌웨어</w:t>
-            </w:r>
-            <w:proofErr w:type="spellEnd"/>
-            <w:r>
-              <w:rPr>
-                <w:rFonts w:hint="eastAsia"/>
-                <w:szCs w:val="20"/>
-              </w:rPr>
-              <w:t xml:space="preserve"> 프로그래밍</w:t>
+              <w:t>ARM Cortex-M 펌웨어 프로그래밍</w:t>
             </w:r>
           </w:p>
         </w:tc>
@@ -8787,7 +8123,6 @@
               </w:rPr>
               <w:t xml:space="preserve"> </w:t>
             </w:r>
-            <w:proofErr w:type="spellStart"/>
             <w:r>
               <w:rPr>
                 <w:rFonts w:hint="eastAsia"/>
@@ -8795,7 +8130,6 @@
               </w:rPr>
               <w:t>STMCubeMX</w:t>
             </w:r>
-            <w:proofErr w:type="spellEnd"/>
             <w:r>
               <w:rPr>
                 <w:szCs w:val="20"/>
@@ -8815,21 +8149,12 @@
               </w:rPr>
               <w:t xml:space="preserve">, </w:t>
             </w:r>
-            <w:proofErr w:type="spellStart"/>
-            <w:r>
-              <w:rPr>
-                <w:rFonts w:hint="eastAsia"/>
-                <w:szCs w:val="20"/>
-              </w:rPr>
-              <w:t>Keil</w:t>
-            </w:r>
-            <w:proofErr w:type="spellEnd"/>
-            <w:r>
-              <w:rPr>
-                <w:rFonts w:hint="eastAsia"/>
-                <w:szCs w:val="20"/>
-              </w:rPr>
-              <w:t xml:space="preserve">사의 </w:t>
+            <w:r>
+              <w:rPr>
+                <w:rFonts w:hint="eastAsia"/>
+                <w:szCs w:val="20"/>
+              </w:rPr>
+              <w:t xml:space="preserve">Keil사의 </w:t>
             </w:r>
             <w:r>
               <w:rPr>
@@ -9015,21 +8340,12 @@
                 <w:szCs w:val="20"/>
               </w:rPr>
             </w:pPr>
-            <w:proofErr w:type="spellStart"/>
-            <w:r>
-              <w:rPr>
-                <w:rFonts w:hint="eastAsia"/>
-                <w:szCs w:val="20"/>
-              </w:rPr>
-              <w:t>스마트팩토리</w:t>
-            </w:r>
-            <w:proofErr w:type="spellEnd"/>
-            <w:r>
-              <w:rPr>
-                <w:rFonts w:hint="eastAsia"/>
-                <w:szCs w:val="20"/>
-              </w:rPr>
-              <w:t xml:space="preserve"> 기초</w:t>
+            <w:r>
+              <w:rPr>
+                <w:rFonts w:hint="eastAsia"/>
+                <w:szCs w:val="20"/>
+              </w:rPr>
+              <w:t>스마트팩토리 기초</w:t>
             </w:r>
           </w:p>
         </w:tc>
@@ -9197,22 +8513,13 @@
                 <w:szCs w:val="20"/>
               </w:rPr>
             </w:pPr>
-            <w:proofErr w:type="spellStart"/>
             <w:r>
               <w:rPr>
                 <w:rFonts w:hint="eastAsia"/>
                 <w:szCs w:val="20"/>
               </w:rPr>
               <w:lastRenderedPageBreak/>
-              <w:t>임베디드</w:t>
-            </w:r>
-            <w:proofErr w:type="spellEnd"/>
-            <w:r>
-              <w:rPr>
-                <w:rFonts w:hint="eastAsia"/>
-                <w:szCs w:val="20"/>
-              </w:rPr>
-              <w:t xml:space="preserve"> 하드</w:t>
+              <w:t>임베디드 하드</w:t>
             </w:r>
             <w:r>
               <w:rPr>
@@ -9274,15 +8581,7 @@
                 <w:szCs w:val="20"/>
               </w:rPr>
               <w:lastRenderedPageBreak/>
-              <w:t xml:space="preserve">Model SIM, Xilinx ISE, </w:t>
-            </w:r>
-            <w:proofErr w:type="spellStart"/>
-            <w:r>
-              <w:rPr>
-                <w:rFonts w:hint="eastAsia"/>
-                <w:szCs w:val="20"/>
-              </w:rPr>
-              <w:t>Viv</w:t>
+              <w:t>Model SIM, Xilinx ISE, Viv</w:t>
             </w:r>
             <w:r>
               <w:rPr>
@@ -9290,7 +8589,6 @@
               </w:rPr>
               <w:t>ado</w:t>
             </w:r>
-            <w:proofErr w:type="spellEnd"/>
           </w:p>
         </w:tc>
         <w:tc>
@@ -9330,19 +8628,11 @@
               <w:lastRenderedPageBreak/>
               <w:t xml:space="preserve">(ATRIX-7보드에 </w:t>
             </w:r>
-            <w:proofErr w:type="spellStart"/>
-            <w:r>
-              <w:rPr>
-                <w:szCs w:val="20"/>
-              </w:rPr>
-              <w:t>vivado</w:t>
-            </w:r>
-            <w:proofErr w:type="spellEnd"/>
-            <w:r>
-              <w:rPr>
-                <w:szCs w:val="20"/>
-              </w:rPr>
-              <w:t xml:space="preserve"> </w:t>
+            <w:r>
+              <w:rPr>
+                <w:szCs w:val="20"/>
+              </w:rPr>
+              <w:t xml:space="preserve">vivado </w:t>
             </w:r>
             <w:r>
               <w:rPr>
@@ -9499,14 +8789,12 @@
                 <w:szCs w:val="20"/>
               </w:rPr>
             </w:pPr>
-            <w:proofErr w:type="spellStart"/>
             <w:r>
               <w:rPr>
                 <w:szCs w:val="20"/>
               </w:rPr>
               <w:t>Nuvoton</w:t>
             </w:r>
-            <w:proofErr w:type="spellEnd"/>
             <w:r>
               <w:rPr>
                 <w:rFonts w:hint="eastAsia"/>
@@ -9711,21 +8999,12 @@
                 <w:szCs w:val="20"/>
               </w:rPr>
             </w:pPr>
-            <w:proofErr w:type="spellStart"/>
-            <w:r>
-              <w:rPr>
-                <w:rFonts w:hint="eastAsia"/>
-                <w:szCs w:val="20"/>
-              </w:rPr>
-              <w:t>IoT</w:t>
-            </w:r>
-            <w:proofErr w:type="spellEnd"/>
-            <w:r>
-              <w:rPr>
-                <w:rFonts w:hint="eastAsia"/>
-                <w:szCs w:val="20"/>
-              </w:rPr>
-              <w:t xml:space="preserve"> 플랫폼 실무</w:t>
+            <w:r>
+              <w:rPr>
+                <w:rFonts w:hint="eastAsia"/>
+                <w:szCs w:val="20"/>
+              </w:rPr>
+              <w:t>IoT 플랫폼 실무</w:t>
             </w:r>
           </w:p>
         </w:tc>
@@ -9751,15 +9030,7 @@
                 <w:rFonts w:hint="eastAsia"/>
                 <w:szCs w:val="20"/>
               </w:rPr>
-              <w:t xml:space="preserve">인텔 에디슨 보드, </w:t>
-            </w:r>
-            <w:proofErr w:type="spellStart"/>
-            <w:r>
-              <w:rPr>
-                <w:rFonts w:hint="eastAsia"/>
-                <w:szCs w:val="20"/>
-              </w:rPr>
-              <w:t>Ardui</w:t>
+              <w:t>인텔 에디슨 보드, Ardui</w:t>
             </w:r>
             <w:r>
               <w:rPr>
@@ -9772,35 +9043,13 @@
                 <w:rFonts w:hint="eastAsia"/>
                 <w:szCs w:val="20"/>
               </w:rPr>
-              <w:t>o</w:t>
-            </w:r>
-            <w:proofErr w:type="spellEnd"/>
-            <w:r>
-              <w:rPr>
-                <w:rFonts w:hint="eastAsia"/>
-                <w:szCs w:val="20"/>
-              </w:rPr>
-              <w:t xml:space="preserve"> IDE</w:t>
-            </w:r>
-            <w:r>
-              <w:rPr>
-                <w:szCs w:val="20"/>
-              </w:rPr>
-              <w:t xml:space="preserve">, </w:t>
-            </w:r>
-            <w:proofErr w:type="spellStart"/>
-            <w:r>
-              <w:rPr>
-                <w:szCs w:val="20"/>
-              </w:rPr>
-              <w:t>Ubidots</w:t>
-            </w:r>
-            <w:proofErr w:type="spellEnd"/>
-            <w:r>
-              <w:rPr>
-                <w:szCs w:val="20"/>
-              </w:rPr>
-              <w:t xml:space="preserve"> cloud</w:t>
+              <w:t>o IDE</w:t>
+            </w:r>
+            <w:r>
+              <w:rPr>
+                <w:szCs w:val="20"/>
+              </w:rPr>
+              <w:t>, Ubidots cloud</w:t>
             </w:r>
             <w:r>
               <w:rPr>
@@ -9844,53 +9093,13 @@
                 <w:rFonts w:hint="eastAsia"/>
                 <w:szCs w:val="20"/>
               </w:rPr>
-              <w:t xml:space="preserve">인텔 에디슨 보드에 센서와 </w:t>
-            </w:r>
-            <w:proofErr w:type="spellStart"/>
-            <w:r>
-              <w:rPr>
-                <w:rFonts w:hint="eastAsia"/>
-                <w:szCs w:val="20"/>
-              </w:rPr>
-              <w:t>스위치등을</w:t>
-            </w:r>
-            <w:proofErr w:type="spellEnd"/>
-            <w:r>
-              <w:rPr>
-                <w:rFonts w:hint="eastAsia"/>
-                <w:szCs w:val="20"/>
-              </w:rPr>
-              <w:t xml:space="preserve"> </w:t>
-            </w:r>
-            <w:proofErr w:type="spellStart"/>
-            <w:r>
-              <w:rPr>
-                <w:rFonts w:hint="eastAsia"/>
-                <w:szCs w:val="20"/>
-              </w:rPr>
-              <w:t>장착한후</w:t>
-            </w:r>
-            <w:proofErr w:type="spellEnd"/>
-            <w:r>
-              <w:rPr>
-                <w:rFonts w:hint="eastAsia"/>
-                <w:szCs w:val="20"/>
-              </w:rPr>
-              <w:t xml:space="preserve"> </w:t>
-            </w:r>
-            <w:proofErr w:type="spellStart"/>
-            <w:r>
-              <w:rPr>
-                <w:szCs w:val="20"/>
-              </w:rPr>
-              <w:t>ubidots</w:t>
-            </w:r>
-            <w:proofErr w:type="spellEnd"/>
-            <w:r>
-              <w:rPr>
-                <w:szCs w:val="20"/>
-              </w:rPr>
-              <w:t xml:space="preserve"> </w:t>
+              <w:t xml:space="preserve">인텔 에디슨 보드에 센서와 스위치등을 장착한후 </w:t>
+            </w:r>
+            <w:r>
+              <w:rPr>
+                <w:szCs w:val="20"/>
+              </w:rPr>
+              <w:t xml:space="preserve">ubidots </w:t>
             </w:r>
             <w:r>
               <w:rPr>
@@ -10262,74 +9471,20 @@
               <w:rPr>
                 <w:rFonts w:asciiTheme="minorEastAsia" w:hAnsiTheme="minorEastAsia" w:hint="eastAsia"/>
               </w:rPr>
-              <w:t xml:space="preserve">실습 </w:t>
-            </w:r>
-            <w:proofErr w:type="spellStart"/>
-            <w:proofErr w:type="gramStart"/>
-            <w:r>
-              <w:rPr>
-                <w:rFonts w:asciiTheme="minorEastAsia" w:hAnsiTheme="minorEastAsia" w:hint="eastAsia"/>
-              </w:rPr>
-              <w:t>과제명</w:t>
-            </w:r>
-            <w:proofErr w:type="spellEnd"/>
-            <w:r>
-              <w:rPr>
-                <w:rFonts w:asciiTheme="minorEastAsia" w:hAnsiTheme="minorEastAsia" w:hint="eastAsia"/>
-              </w:rPr>
-              <w:t xml:space="preserve"> :</w:t>
-            </w:r>
-            <w:proofErr w:type="gramEnd"/>
-            <w:r>
-              <w:rPr>
-                <w:rFonts w:asciiTheme="minorEastAsia" w:hAnsiTheme="minorEastAsia" w:hint="eastAsia"/>
+              <w:t xml:space="preserve">실습 과제명 : </w:t>
+            </w:r>
+            <w:r>
+              <w:rPr>
+                <w:rFonts w:asciiTheme="minorEastAsia" w:hAnsiTheme="minorEastAsia"/>
               </w:rPr>
               <w:t xml:space="preserve"> </w:t>
             </w:r>
             <w:r>
               <w:rPr>
-                <w:rFonts w:asciiTheme="minorEastAsia" w:hAnsiTheme="minorEastAsia"/>
-              </w:rPr>
-              <w:t xml:space="preserve"> </w:t>
-            </w:r>
-            <w:r>
-              <w:rPr>
-                <w:rFonts w:hint="eastAsia"/>
-                <w:szCs w:val="20"/>
-              </w:rPr>
-              <w:t xml:space="preserve">STM32 보드를 활용한 </w:t>
-            </w:r>
-            <w:proofErr w:type="spellStart"/>
-            <w:r>
-              <w:rPr>
-                <w:rFonts w:hint="eastAsia"/>
-                <w:szCs w:val="20"/>
-              </w:rPr>
-              <w:t>블루투스</w:t>
-            </w:r>
-            <w:proofErr w:type="spellEnd"/>
-            <w:r>
-              <w:rPr>
-                <w:rFonts w:hint="eastAsia"/>
-                <w:szCs w:val="20"/>
-              </w:rPr>
-              <w:t xml:space="preserve"> </w:t>
-            </w:r>
-            <w:proofErr w:type="spellStart"/>
-            <w:r>
-              <w:rPr>
-                <w:rFonts w:hint="eastAsia"/>
-                <w:szCs w:val="20"/>
-              </w:rPr>
-              <w:t>알람시계</w:t>
-            </w:r>
-            <w:proofErr w:type="spellEnd"/>
-            <w:r>
-              <w:rPr>
-                <w:rFonts w:hint="eastAsia"/>
-                <w:szCs w:val="20"/>
-              </w:rPr>
-              <w:t xml:space="preserve"> </w:t>
+                <w:rFonts w:hint="eastAsia"/>
+                <w:szCs w:val="20"/>
+              </w:rPr>
+              <w:t xml:space="preserve">STM32 보드를 활용한 블루투스 알람시계 </w:t>
             </w:r>
           </w:p>
         </w:tc>
@@ -10429,10 +9584,23 @@
             <w:r>
               <w:rPr>
                 <w:rFonts w:asciiTheme="minorEastAsia" w:hAnsiTheme="minorEastAsia" w:hint="eastAsia"/>
-                <w:color w:val="FF0000"/>
-                <w:szCs w:val="20"/>
-              </w:rPr>
-              <w:t xml:space="preserve">회로 연결 </w:t>
+                <w:szCs w:val="20"/>
+              </w:rPr>
+              <w:t xml:space="preserve">회로 </w:t>
+            </w:r>
+            <w:r>
+              <w:rPr>
+                <w:rFonts w:asciiTheme="minorEastAsia" w:hAnsiTheme="minorEastAsia" w:hint="eastAsia"/>
+                <w:szCs w:val="20"/>
+              </w:rPr>
+              <w:t>제작</w:t>
+            </w:r>
+            <w:r>
+              <w:rPr>
+                <w:rFonts w:asciiTheme="minorEastAsia" w:hAnsiTheme="minorEastAsia" w:hint="eastAsia"/>
+                <w:szCs w:val="20"/>
+              </w:rPr>
+              <w:t xml:space="preserve"> </w:t>
             </w:r>
             <w:r>
               <w:rPr>
@@ -10551,21 +9719,12 @@
               </w:rPr>
               <w:t xml:space="preserve"> </w:t>
             </w:r>
-            <w:proofErr w:type="spellStart"/>
             <w:r>
               <w:rPr>
                 <w:rFonts w:asciiTheme="minorEastAsia" w:hAnsiTheme="minorEastAsia" w:hint="eastAsia"/>
                 <w:szCs w:val="20"/>
               </w:rPr>
-              <w:t>알람노래</w:t>
-            </w:r>
-            <w:proofErr w:type="spellEnd"/>
-            <w:r>
-              <w:rPr>
-                <w:rFonts w:asciiTheme="minorEastAsia" w:hAnsiTheme="minorEastAsia" w:hint="eastAsia"/>
-                <w:szCs w:val="20"/>
-              </w:rPr>
-              <w:t xml:space="preserve"> 설정 제어 </w:t>
+              <w:t xml:space="preserve">알람노래 설정 제어 </w:t>
             </w:r>
           </w:p>
           <w:p>
@@ -10584,60 +9743,35 @@
                 <w:rFonts w:asciiTheme="minorEastAsia" w:hAnsiTheme="minorEastAsia" w:hint="eastAsia"/>
                 <w:szCs w:val="20"/>
               </w:rPr>
-              <w:t xml:space="preserve">               - </w:t>
-            </w:r>
-            <w:proofErr w:type="spellStart"/>
+              <w:t xml:space="preserve">               - 블루투스 모듈 사용하여 휴대폰으로도 모드,</w:t>
+            </w:r>
+            <w:r>
+              <w:rPr>
+                <w:rFonts w:asciiTheme="minorEastAsia" w:hAnsiTheme="minorEastAsia"/>
+                <w:szCs w:val="20"/>
+              </w:rPr>
+              <w:t xml:space="preserve"> </w:t>
+            </w:r>
             <w:r>
               <w:rPr>
                 <w:rFonts w:asciiTheme="minorEastAsia" w:hAnsiTheme="minorEastAsia" w:hint="eastAsia"/>
                 <w:szCs w:val="20"/>
               </w:rPr>
-              <w:t>블루투스</w:t>
-            </w:r>
-            <w:proofErr w:type="spellEnd"/>
+              <w:t>시간,</w:t>
+            </w:r>
+            <w:r>
+              <w:rPr>
+                <w:rFonts w:asciiTheme="minorEastAsia" w:hAnsiTheme="minorEastAsia"/>
+                <w:szCs w:val="20"/>
+              </w:rPr>
+              <w:t xml:space="preserve"> </w:t>
+            </w:r>
             <w:r>
               <w:rPr>
                 <w:rFonts w:asciiTheme="minorEastAsia" w:hAnsiTheme="minorEastAsia" w:hint="eastAsia"/>
                 <w:szCs w:val="20"/>
               </w:rPr>
-              <w:t xml:space="preserve"> 모듈 사용하여 휴대폰으로도 모드,</w:t>
-            </w:r>
-            <w:r>
-              <w:rPr>
-                <w:rFonts w:asciiTheme="minorEastAsia" w:hAnsiTheme="minorEastAsia"/>
-                <w:szCs w:val="20"/>
-              </w:rPr>
-              <w:t xml:space="preserve"> </w:t>
-            </w:r>
-            <w:r>
-              <w:rPr>
-                <w:rFonts w:asciiTheme="minorEastAsia" w:hAnsiTheme="minorEastAsia" w:hint="eastAsia"/>
-                <w:szCs w:val="20"/>
-              </w:rPr>
-              <w:t>시간,</w:t>
-            </w:r>
-            <w:r>
-              <w:rPr>
-                <w:rFonts w:asciiTheme="minorEastAsia" w:hAnsiTheme="minorEastAsia"/>
-                <w:szCs w:val="20"/>
-              </w:rPr>
-              <w:t xml:space="preserve"> </w:t>
-            </w:r>
-            <w:proofErr w:type="spellStart"/>
-            <w:r>
-              <w:rPr>
-                <w:rFonts w:asciiTheme="minorEastAsia" w:hAnsiTheme="minorEastAsia" w:hint="eastAsia"/>
-                <w:szCs w:val="20"/>
-              </w:rPr>
-              <w:t>알람노래</w:t>
-            </w:r>
-            <w:proofErr w:type="spellEnd"/>
-            <w:r>
-              <w:rPr>
-                <w:rFonts w:asciiTheme="minorEastAsia" w:hAnsiTheme="minorEastAsia" w:hint="eastAsia"/>
-                <w:szCs w:val="20"/>
-              </w:rPr>
-              <w:t xml:space="preserve"> 설정 제어</w:t>
+              <w:t>알람노래 설정 제어</w:t>
             </w:r>
           </w:p>
         </w:tc>
@@ -10809,7 +9943,6 @@
     </w:tbl>
     <w:p/>
     <w:p>
-      <w:proofErr w:type="gramStart"/>
       <w:r>
         <w:rPr>
           <w:rFonts w:hint="eastAsia"/>
@@ -10817,11 +9950,7 @@
         <w:t xml:space="preserve">개발환경 </w:t>
       </w:r>
       <w:r>
-        <w:t>:</w:t>
-      </w:r>
-      <w:proofErr w:type="gramEnd"/>
-      <w:r>
-        <w:t xml:space="preserve"> </w:t>
+        <w:t xml:space="preserve">: </w:t>
       </w:r>
       <w:r>
         <w:rPr>
@@ -10834,19 +9963,11 @@
       </w:r>
     </w:p>
     <w:p>
-      <w:proofErr w:type="gramStart"/>
       <w:r>
         <w:rPr>
           <w:rFonts w:hint="eastAsia"/>
         </w:rPr>
-        <w:t>개발보드 :</w:t>
-      </w:r>
-      <w:proofErr w:type="gramEnd"/>
-      <w:r>
-        <w:rPr>
-          <w:rFonts w:hint="eastAsia"/>
-        </w:rPr>
-        <w:t xml:space="preserve"> </w:t>
+        <w:t xml:space="preserve">개발보드 : </w:t>
       </w:r>
       <w:r>
         <w:t>Nucleo-144(</w:t>
@@ -10918,19 +10039,11 @@
           <w:rFonts w:ascii="굴림체" w:eastAsia="굴림체" w:hAnsi="굴림체"/>
         </w:rPr>
       </w:pPr>
-      <w:proofErr w:type="spellStart"/>
       <w:r>
         <w:rPr>
           <w:rFonts w:ascii="굴림체" w:eastAsia="굴림체" w:hAnsi="굴림체" w:hint="eastAsia"/>
         </w:rPr>
-        <w:t>알람</w:t>
-      </w:r>
-      <w:proofErr w:type="spellEnd"/>
-      <w:r>
-        <w:rPr>
-          <w:rFonts w:ascii="굴림체" w:eastAsia="굴림체" w:hAnsi="굴림체" w:hint="eastAsia"/>
-        </w:rPr>
-        <w:t xml:space="preserve"> 시간 및 노래 설정</w:t>
+        <w:t>알람 시간 및 노래 설정</w:t>
       </w:r>
     </w:p>
     <w:p>
@@ -10944,33 +10057,11 @@
           <w:rFonts w:ascii="굴림체" w:eastAsia="굴림체" w:hAnsi="굴림체"/>
         </w:rPr>
       </w:pPr>
-      <w:proofErr w:type="spellStart"/>
       <w:r>
         <w:rPr>
           <w:rFonts w:ascii="굴림체" w:eastAsia="굴림체" w:hAnsi="굴림체" w:hint="eastAsia"/>
         </w:rPr>
-        <w:t>블루투스로</w:t>
-      </w:r>
-      <w:proofErr w:type="spellEnd"/>
-      <w:r>
-        <w:rPr>
-          <w:rFonts w:ascii="굴림체" w:eastAsia="굴림체" w:hAnsi="굴림체" w:hint="eastAsia"/>
-        </w:rPr>
-        <w:t xml:space="preserve"> 연결된 휴대폰으로 시간 및 </w:t>
-      </w:r>
-      <w:proofErr w:type="spellStart"/>
-      <w:r>
-        <w:rPr>
-          <w:rFonts w:ascii="굴림체" w:eastAsia="굴림체" w:hAnsi="굴림체" w:hint="eastAsia"/>
-        </w:rPr>
-        <w:t>알람</w:t>
-      </w:r>
-      <w:proofErr w:type="spellEnd"/>
-      <w:r>
-        <w:rPr>
-          <w:rFonts w:ascii="굴림체" w:eastAsia="굴림체" w:hAnsi="굴림체" w:hint="eastAsia"/>
-        </w:rPr>
-        <w:t xml:space="preserve"> 설정</w:t>
+        <w:t>블루투스로 연결된 휴대폰으로 시간 및 알람 설정</w:t>
       </w:r>
     </w:p>
     <w:p>
@@ -11085,16 +10176,8 @@
         <w:rPr>
           <w:rFonts w:ascii="굴림체" w:eastAsia="굴림체" w:hAnsi="굴림체" w:hint="eastAsia"/>
         </w:rPr>
-        <w:t xml:space="preserve"> 및 </w:t>
+        <w:t xml:space="preserve"> 및 알람시간</w:t>
       </w:r>
-      <w:proofErr w:type="spellStart"/>
-      <w:r>
-        <w:rPr>
-          <w:rFonts w:ascii="굴림체" w:eastAsia="굴림체" w:hAnsi="굴림체" w:hint="eastAsia"/>
-        </w:rPr>
-        <w:t>알람시간</w:t>
-      </w:r>
-      <w:proofErr w:type="spellEnd"/>
       <w:r>
         <w:rPr>
           <w:rFonts w:ascii="굴림체" w:eastAsia="굴림체" w:hAnsi="굴림체" w:hint="eastAsia"/>
@@ -11117,21 +10200,7 @@
         <w:rPr>
           <w:rFonts w:ascii="굴림체" w:eastAsia="굴림체" w:hAnsi="굴림체" w:hint="eastAsia"/>
         </w:rPr>
-        <w:t xml:space="preserve">Music Select 모드에서 </w:t>
-      </w:r>
-      <w:proofErr w:type="spellStart"/>
-      <w:r>
-        <w:rPr>
-          <w:rFonts w:ascii="굴림체" w:eastAsia="굴림체" w:hAnsi="굴림체" w:hint="eastAsia"/>
-        </w:rPr>
-        <w:t>알람</w:t>
-      </w:r>
-      <w:proofErr w:type="spellEnd"/>
-      <w:r>
-        <w:rPr>
-          <w:rFonts w:ascii="굴림체" w:eastAsia="굴림체" w:hAnsi="굴림체" w:hint="eastAsia"/>
-        </w:rPr>
-        <w:t xml:space="preserve"> 노래 설정</w:t>
+        <w:t>Music Select 모드에서 알람 노래 설정</w:t>
       </w:r>
       <w:r>
         <w:rPr>
@@ -11187,7 +10256,6 @@
         </w:rPr>
         <w:t xml:space="preserve">지난 </w:t>
       </w:r>
-      <w:proofErr w:type="spellStart"/>
       <w:r>
         <w:rPr>
           <w:rFonts w:ascii="굴림체" w:eastAsia="굴림체" w:hAnsi="굴림체" w:hint="eastAsia"/>
@@ -11206,7 +10274,6 @@
         </w:rPr>
         <w:t>서</w:t>
       </w:r>
-      <w:proofErr w:type="spellEnd"/>
       <w:r>
         <w:rPr>
           <w:rFonts w:ascii="굴림체" w:eastAsia="굴림체" w:hAnsi="굴림체" w:hint="eastAsia"/>
@@ -11217,21 +10284,7 @@
         <w:rPr>
           <w:rFonts w:ascii="굴림체" w:eastAsia="굴림체" w:hAnsi="굴림체" w:hint="eastAsia"/>
         </w:rPr>
-        <w:t xml:space="preserve">, </w:t>
-      </w:r>
-      <w:proofErr w:type="spellStart"/>
-      <w:r>
-        <w:rPr>
-          <w:rFonts w:ascii="굴림체" w:eastAsia="굴림체" w:hAnsi="굴림체" w:hint="eastAsia"/>
-        </w:rPr>
-        <w:t>알람시간</w:t>
-      </w:r>
-      <w:proofErr w:type="spellEnd"/>
-      <w:r>
-        <w:rPr>
-          <w:rFonts w:ascii="굴림체" w:eastAsia="굴림체" w:hAnsi="굴림체" w:hint="eastAsia"/>
-        </w:rPr>
-        <w:t>,</w:t>
+        <w:t>, 알람시간,</w:t>
       </w:r>
       <w:r>
         <w:rPr>
@@ -11267,21 +10320,7 @@
         <w:rPr>
           <w:rFonts w:ascii="굴림체" w:eastAsia="굴림체" w:hAnsi="굴림체" w:hint="eastAsia"/>
         </w:rPr>
-        <w:t xml:space="preserve">면 지난 </w:t>
-      </w:r>
-      <w:proofErr w:type="spellStart"/>
-      <w:r>
-        <w:rPr>
-          <w:rFonts w:ascii="굴림체" w:eastAsia="굴림체" w:hAnsi="굴림체" w:hint="eastAsia"/>
-        </w:rPr>
-        <w:t>세팅에서</w:t>
-      </w:r>
-      <w:proofErr w:type="spellEnd"/>
-      <w:r>
-        <w:rPr>
-          <w:rFonts w:ascii="굴림체" w:eastAsia="굴림체" w:hAnsi="굴림체" w:hint="eastAsia"/>
-        </w:rPr>
-        <w:t xml:space="preserve"> 설정한 내용이 불러오기 됨 </w:t>
+        <w:t xml:space="preserve">면 지난 세팅에서 설정한 내용이 불러오기 됨 </w:t>
       </w:r>
     </w:p>
     <w:p>
@@ -12128,7 +11167,7 @@
               <w:pStyle w:val="a8"/>
               <w:jc w:val="center"/>
               <w:rPr>
-                <w:rFonts w:ascii="굴림체" w:eastAsia="굴림체" w:hAnsi="굴림체" w:hint="eastAsia"/>
+                <w:rFonts w:ascii="굴림체" w:eastAsia="굴림체" w:hAnsi="굴림체"/>
               </w:rPr>
             </w:pPr>
             <w:r>
@@ -12148,7 +11187,7 @@
               <w:pStyle w:val="a8"/>
               <w:jc w:val="center"/>
               <w:rPr>
-                <w:rFonts w:ascii="굴림체" w:eastAsia="굴림체" w:hAnsi="굴림체" w:hint="eastAsia"/>
+                <w:rFonts w:ascii="굴림체" w:eastAsia="굴림체" w:hAnsi="굴림체"/>
               </w:rPr>
             </w:pPr>
             <w:r>
@@ -12222,7 +11261,6 @@
                 <w:rFonts w:ascii="굴림체" w:eastAsia="굴림체" w:hAnsi="굴림체"/>
               </w:rPr>
             </w:pPr>
-            <w:proofErr w:type="spellStart"/>
             <w:r>
               <w:rPr>
                 <w:rFonts w:ascii="굴림체" w:eastAsia="굴림체" w:hAnsi="굴림체" w:hint="eastAsia"/>
@@ -12235,7 +11273,6 @@
               </w:rPr>
               <w:t>명</w:t>
             </w:r>
-            <w:proofErr w:type="spellEnd"/>
           </w:p>
         </w:tc>
         <w:tc>
@@ -12509,1631 +11546,78 @@
         <w:rPr>
           <w:rFonts w:ascii="굴림체" w:eastAsia="굴림체" w:hAnsi="굴림체" w:hint="eastAsia"/>
         </w:rPr>
-        <w:t xml:space="preserve"> 구현 </w:t>
-      </w:r>
-      <w:r>
-        <w:rPr>
-          <w:rFonts w:ascii="굴림체" w:eastAsia="굴림체" w:hAnsi="굴림체" w:hint="eastAsia"/>
-        </w:rPr>
-        <w:t>내용</w:t>
-      </w:r>
-    </w:p>
-    <w:p>
-      <w:pPr>
-        <w:pStyle w:val="a8"/>
-        <w:rPr>
-          <w:rFonts w:ascii="굴림체" w:eastAsia="굴림체" w:hAnsi="굴림체" w:hint="eastAsia"/>
-        </w:rPr>
-      </w:pPr>
-      <w:bookmarkStart w:id="0" w:name="_GoBack"/>
-      <w:bookmarkEnd w:id="0"/>
-    </w:p>
-    <w:p>
-      <w:pPr>
-        <w:pStyle w:val="a8"/>
-        <w:numPr>
-          <w:ilvl w:val="0"/>
-          <w:numId w:val="35"/>
-        </w:numPr>
-        <w:rPr>
-          <w:rFonts w:ascii="굴림체" w:eastAsia="굴림체" w:hAnsi="굴림체"/>
-        </w:rPr>
-      </w:pPr>
-      <w:r>
-        <w:rPr>
-          <w:rFonts w:ascii="굴림체" w:eastAsia="굴림체" w:hAnsi="굴림체" w:hint="eastAsia"/>
-        </w:rPr>
-        <w:t>L</w:t>
-      </w:r>
-      <w:r>
-        <w:rPr>
-          <w:rFonts w:ascii="굴림체" w:eastAsia="굴림체" w:hAnsi="굴림체"/>
-        </w:rPr>
-        <w:t xml:space="preserve">CD </w:t>
-      </w:r>
-      <w:r>
-        <w:rPr>
-          <w:rFonts w:ascii="굴림체" w:eastAsia="굴림체" w:hAnsi="굴림체" w:hint="eastAsia"/>
-        </w:rPr>
-        <w:t xml:space="preserve">출력을 위해 </w:t>
-      </w:r>
-      <w:proofErr w:type="spellStart"/>
-      <w:r>
-        <w:rPr>
-          <w:rFonts w:ascii="굴림체" w:eastAsia="굴림체" w:hAnsi="굴림체" w:hint="eastAsia"/>
-        </w:rPr>
-        <w:t>l</w:t>
-      </w:r>
-      <w:r>
-        <w:rPr>
-          <w:rFonts w:ascii="굴림체" w:eastAsia="굴림체" w:hAnsi="굴림체"/>
-        </w:rPr>
-        <w:t>cd.c</w:t>
-      </w:r>
-      <w:proofErr w:type="spellEnd"/>
-      <w:r>
-        <w:rPr>
-          <w:rFonts w:ascii="굴림체" w:eastAsia="굴림체" w:hAnsi="굴림체" w:hint="eastAsia"/>
-        </w:rPr>
-        <w:t>라는 예제 파일 사용</w:t>
-      </w:r>
-    </w:p>
-    <w:p>
-      <w:pPr>
-        <w:pStyle w:val="a8"/>
-        <w:numPr>
-          <w:ilvl w:val="0"/>
-          <w:numId w:val="35"/>
-        </w:numPr>
-        <w:rPr>
-          <w:rFonts w:ascii="굴림체" w:eastAsia="굴림체" w:hAnsi="굴림체"/>
-        </w:rPr>
-      </w:pPr>
-      <w:r>
-        <w:rPr>
-          <w:rFonts w:ascii="굴림체" w:eastAsia="굴림체" w:hAnsi="굴림체" w:hint="eastAsia"/>
-        </w:rPr>
-        <w:t xml:space="preserve">시간 출력을 위해 </w:t>
-      </w:r>
-      <w:r>
-        <w:rPr>
-          <w:rFonts w:ascii="굴림체" w:eastAsia="굴림체" w:hAnsi="굴림체" w:hint="eastAsia"/>
-        </w:rPr>
-        <w:t>STM32</w:t>
-      </w:r>
-      <w:r>
-        <w:rPr>
-          <w:rFonts w:ascii="굴림체" w:eastAsia="굴림체" w:hAnsi="굴림체"/>
-        </w:rPr>
         <w:t xml:space="preserve"> </w:t>
       </w:r>
       <w:r>
         <w:rPr>
           <w:rFonts w:ascii="굴림체" w:eastAsia="굴림체" w:hAnsi="굴림체" w:hint="eastAsia"/>
         </w:rPr>
-        <w:t xml:space="preserve">보드 내부 </w:t>
-      </w:r>
-      <w:r>
-        <w:rPr>
-          <w:rFonts w:ascii="굴림체" w:eastAsia="굴림체" w:hAnsi="굴림체"/>
-        </w:rPr>
-        <w:t xml:space="preserve">RTC </w:t>
+        <w:t xml:space="preserve">관계 </w:t>
       </w:r>
       <w:r>
         <w:rPr>
           <w:rFonts w:ascii="굴림체" w:eastAsia="굴림체" w:hAnsi="굴림체" w:hint="eastAsia"/>
         </w:rPr>
-        <w:t xml:space="preserve">사용 </w:t>
+        <w:t xml:space="preserve">다이어그램 </w:t>
       </w:r>
     </w:p>
     <w:p>
       <w:pPr>
         <w:pStyle w:val="a8"/>
-        <w:numPr>
-          <w:ilvl w:val="0"/>
-          <w:numId w:val="35"/>
-        </w:numPr>
         <w:rPr>
           <w:rFonts w:ascii="굴림체" w:eastAsia="굴림체" w:hAnsi="굴림체"/>
         </w:rPr>
       </w:pPr>
-      <w:r>
-        <w:rPr>
-          <w:rFonts w:ascii="굴림체" w:eastAsia="굴림체" w:hAnsi="굴림체" w:hint="eastAsia"/>
-        </w:rPr>
-        <w:t xml:space="preserve">조이스틱 값은 </w:t>
-      </w:r>
+      <w:bookmarkStart w:id="0" w:name="_GoBack"/>
       <w:r>
         <w:rPr>
           <w:rFonts w:ascii="굴림체" w:eastAsia="굴림체" w:hAnsi="굴림체"/>
-        </w:rPr>
-        <w:t xml:space="preserve">DMA </w:t>
-      </w:r>
-      <w:r>
-        <w:rPr>
-          <w:rFonts w:ascii="굴림체" w:eastAsia="굴림체" w:hAnsi="굴림체" w:hint="eastAsia"/>
-        </w:rPr>
-        <w:t xml:space="preserve">방식으로 읽어 들임 </w:t>
-      </w:r>
-    </w:p>
-    <w:p>
-      <w:pPr>
-        <w:pStyle w:val="a8"/>
-        <w:numPr>
-          <w:ilvl w:val="0"/>
-          <w:numId w:val="35"/>
-        </w:numPr>
-        <w:rPr>
-          <w:rFonts w:ascii="굴림체" w:eastAsia="굴림체" w:hAnsi="굴림체"/>
-        </w:rPr>
-      </w:pPr>
-      <w:r>
-        <w:rPr>
-          <w:rFonts w:ascii="굴림체" w:eastAsia="굴림체" w:hAnsi="굴림체" w:hint="eastAsia"/>
-        </w:rPr>
-        <w:t xml:space="preserve">모드 간 전환은 조이스틱 버튼으로 제어 </w:t>
-      </w:r>
-    </w:p>
-    <w:p>
-      <w:pPr>
-        <w:pStyle w:val="a8"/>
-        <w:numPr>
-          <w:ilvl w:val="0"/>
-          <w:numId w:val="38"/>
-        </w:numPr>
-        <w:rPr>
-          <w:rFonts w:ascii="굴림체" w:eastAsia="굴림체" w:hAnsi="굴림체"/>
-        </w:rPr>
-      </w:pPr>
-      <w:r>
-        <w:rPr>
-          <w:rFonts w:ascii="굴림체" w:eastAsia="굴림체" w:hAnsi="굴림체" w:hint="eastAsia"/>
-        </w:rPr>
-        <w:t>G</w:t>
-      </w:r>
-      <w:r>
-        <w:rPr>
-          <w:rFonts w:ascii="굴림체" w:eastAsia="굴림체" w:hAnsi="굴림체"/>
-        </w:rPr>
-        <w:t xml:space="preserve">PIO </w:t>
-      </w:r>
-      <w:r>
-        <w:rPr>
-          <w:rFonts w:ascii="굴림체" w:eastAsia="굴림체" w:hAnsi="굴림체" w:hint="eastAsia"/>
-        </w:rPr>
-        <w:t>I</w:t>
-      </w:r>
-      <w:r>
-        <w:rPr>
-          <w:rFonts w:ascii="굴림체" w:eastAsia="굴림체" w:hAnsi="굴림체"/>
-        </w:rPr>
-        <w:t xml:space="preserve">nterrupt </w:t>
-      </w:r>
-      <w:r>
-        <w:rPr>
-          <w:rFonts w:ascii="굴림체" w:eastAsia="굴림체" w:hAnsi="굴림체" w:hint="eastAsia"/>
-        </w:rPr>
-        <w:t xml:space="preserve">를 사용해 버튼을 한 번 누르면 </w:t>
-      </w:r>
-      <w:r>
-        <w:rPr>
-          <w:rFonts w:ascii="굴림체" w:eastAsia="굴림체" w:hAnsi="굴림체"/>
-        </w:rPr>
-        <w:t xml:space="preserve">Time Setting </w:t>
-      </w:r>
-      <w:r>
-        <w:rPr>
-          <w:rFonts w:ascii="굴림체" w:eastAsia="굴림체" w:hAnsi="굴림체" w:hint="eastAsia"/>
-        </w:rPr>
-        <w:t>모드로 진입</w:t>
-      </w:r>
-    </w:p>
-    <w:p>
-      <w:pPr>
-        <w:pStyle w:val="a8"/>
-        <w:numPr>
-          <w:ilvl w:val="0"/>
-          <w:numId w:val="38"/>
-        </w:numPr>
-        <w:rPr>
-          <w:rFonts w:ascii="굴림체" w:eastAsia="굴림체" w:hAnsi="굴림체"/>
-        </w:rPr>
-      </w:pPr>
-      <w:r>
-        <w:rPr>
-          <w:rFonts w:ascii="굴림체" w:eastAsia="굴림체" w:hAnsi="굴림체" w:hint="eastAsia"/>
-        </w:rPr>
-        <w:t xml:space="preserve">3초이상의 </w:t>
-      </w:r>
-      <w:r>
-        <w:rPr>
-          <w:rFonts w:ascii="굴림체" w:eastAsia="굴림체" w:hAnsi="굴림체"/>
-        </w:rPr>
-        <w:t>Long</w:t>
-      </w:r>
-      <w:r>
-        <w:rPr>
-          <w:rFonts w:ascii="굴림체" w:eastAsia="굴림체" w:hAnsi="굴림체" w:hint="eastAsia"/>
-        </w:rPr>
-        <w:t xml:space="preserve">와 </w:t>
-      </w:r>
-      <w:r>
-        <w:rPr>
-          <w:rFonts w:ascii="굴림체" w:eastAsia="굴림체" w:hAnsi="굴림체"/>
-        </w:rPr>
-        <w:t>Double Click</w:t>
-      </w:r>
-      <w:r>
-        <w:rPr>
-          <w:rFonts w:ascii="굴림체" w:eastAsia="굴림체" w:hAnsi="굴림체" w:hint="eastAsia"/>
-        </w:rPr>
-        <w:t xml:space="preserve">을 구현하기 위해 </w:t>
-      </w:r>
-      <w:proofErr w:type="spellStart"/>
-      <w:r>
-        <w:rPr>
-          <w:rFonts w:ascii="굴림체" w:eastAsia="굴림체" w:hAnsi="굴림체"/>
-        </w:rPr>
-        <w:t>HAL_Get</w:t>
-      </w:r>
-      <w:r>
-        <w:rPr>
-          <w:rFonts w:ascii="굴림체" w:eastAsia="굴림체" w:hAnsi="굴림체" w:hint="eastAsia"/>
-        </w:rPr>
-        <w:t>T</w:t>
-      </w:r>
-      <w:r>
-        <w:rPr>
-          <w:rFonts w:ascii="굴림체" w:eastAsia="굴림체" w:hAnsi="굴림체"/>
-        </w:rPr>
-        <w:t>ick</w:t>
-      </w:r>
-      <w:proofErr w:type="spellEnd"/>
-      <w:r>
-        <w:rPr>
-          <w:rFonts w:ascii="굴림체" w:eastAsia="굴림체" w:hAnsi="굴림체" w:hint="eastAsia"/>
-        </w:rPr>
-        <w:t xml:space="preserve">함수 사용 </w:t>
-      </w:r>
-    </w:p>
-    <w:p>
-      <w:pPr>
-        <w:pStyle w:val="a8"/>
-        <w:numPr>
-          <w:ilvl w:val="0"/>
-          <w:numId w:val="38"/>
-        </w:numPr>
-        <w:rPr>
-          <w:rFonts w:ascii="굴림체" w:eastAsia="굴림체" w:hAnsi="굴림체"/>
-        </w:rPr>
-      </w:pPr>
-      <w:proofErr w:type="spellStart"/>
-      <w:r>
-        <w:rPr>
-          <w:rFonts w:ascii="굴림체" w:eastAsia="굴림체" w:hAnsi="굴림체" w:hint="eastAsia"/>
-        </w:rPr>
-        <w:t>H</w:t>
-      </w:r>
-      <w:r>
-        <w:rPr>
-          <w:rFonts w:ascii="굴림체" w:eastAsia="굴림체" w:hAnsi="굴림체"/>
-        </w:rPr>
-        <w:t>AL_GetTick</w:t>
-      </w:r>
-      <w:proofErr w:type="spellEnd"/>
-      <w:r>
-        <w:rPr>
-          <w:rFonts w:ascii="굴림체" w:eastAsia="굴림체" w:hAnsi="굴림체" w:hint="eastAsia"/>
-        </w:rPr>
-        <w:t xml:space="preserve">함수로 </w:t>
-      </w:r>
-      <w:r>
-        <w:rPr>
-          <w:rFonts w:ascii="굴림체" w:eastAsia="굴림체" w:hAnsi="굴림체" w:hint="eastAsia"/>
-        </w:rPr>
-        <w:t>interval이라는 시간을 계산하여,</w:t>
-      </w:r>
-      <w:r>
-        <w:rPr>
-          <w:rFonts w:ascii="굴림체" w:eastAsia="굴림체" w:hAnsi="굴림체"/>
-        </w:rPr>
-        <w:t xml:space="preserve"> </w:t>
-      </w:r>
-      <w:r>
-        <w:rPr>
-          <w:rFonts w:ascii="굴림체" w:eastAsia="굴림체" w:hAnsi="굴림체" w:hint="eastAsia"/>
-        </w:rPr>
-        <w:t>버튼을 누른 상태에서 경과한 시간을 확인</w:t>
-      </w:r>
-      <w:r>
-        <w:rPr>
-          <w:rFonts w:ascii="굴림체" w:eastAsia="굴림체" w:hAnsi="굴림체" w:hint="eastAsia"/>
-        </w:rPr>
-        <w:t>함으로써</w:t>
-      </w:r>
-      <w:r>
-        <w:rPr>
-          <w:rFonts w:ascii="굴림체" w:eastAsia="굴림체" w:hAnsi="굴림체" w:hint="eastAsia"/>
-        </w:rPr>
-        <w:t xml:space="preserve"> </w:t>
-      </w:r>
-      <w:r>
-        <w:rPr>
-          <w:rFonts w:ascii="굴림체" w:eastAsia="굴림체" w:hAnsi="굴림체"/>
-        </w:rPr>
-        <w:t xml:space="preserve">Long, Double Click </w:t>
-      </w:r>
-      <w:r>
-        <w:rPr>
-          <w:rFonts w:ascii="굴림체" w:eastAsia="굴림체" w:hAnsi="굴림체" w:hint="eastAsia"/>
-        </w:rPr>
-        <w:t xml:space="preserve">상태를 판별 </w:t>
-      </w:r>
-    </w:p>
-    <w:p>
-      <w:pPr>
-        <w:pStyle w:val="a8"/>
-        <w:numPr>
-          <w:ilvl w:val="0"/>
-          <w:numId w:val="38"/>
-        </w:numPr>
-        <w:rPr>
-          <w:rFonts w:ascii="굴림체" w:eastAsia="굴림체" w:hAnsi="굴림체"/>
-        </w:rPr>
-      </w:pPr>
-      <w:r>
-        <w:rPr>
-          <w:rFonts w:ascii="굴림체" w:eastAsia="굴림체" w:hAnsi="굴림체" w:hint="eastAsia"/>
-        </w:rPr>
-        <w:t xml:space="preserve">버튼을 </w:t>
-      </w:r>
-      <w:r>
-        <w:rPr>
-          <w:rFonts w:ascii="굴림체" w:eastAsia="굴림체" w:hAnsi="굴림체"/>
-        </w:rPr>
-        <w:t>3</w:t>
-      </w:r>
-      <w:r>
-        <w:rPr>
-          <w:rFonts w:ascii="굴림체" w:eastAsia="굴림체" w:hAnsi="굴림체" w:hint="eastAsia"/>
-        </w:rPr>
-        <w:t xml:space="preserve">초이상 눌러 </w:t>
-      </w:r>
-      <w:r>
-        <w:rPr>
-          <w:rFonts w:ascii="굴림체" w:eastAsia="굴림체" w:hAnsi="굴림체"/>
-        </w:rPr>
-        <w:t xml:space="preserve">Long </w:t>
-      </w:r>
-      <w:r>
-        <w:rPr>
-          <w:rFonts w:ascii="굴림체" w:eastAsia="굴림체" w:hAnsi="굴림체" w:hint="eastAsia"/>
-        </w:rPr>
-        <w:t>상태가 되면 Alarm Setting</w:t>
-      </w:r>
-      <w:r>
-        <w:rPr>
-          <w:rFonts w:ascii="굴림체" w:eastAsia="굴림체" w:hAnsi="굴림체"/>
-        </w:rPr>
-        <w:t xml:space="preserve"> </w:t>
-      </w:r>
-      <w:r>
-        <w:rPr>
-          <w:rFonts w:ascii="굴림체" w:eastAsia="굴림체" w:hAnsi="굴림체" w:hint="eastAsia"/>
-        </w:rPr>
-        <w:t>모드로 진입</w:t>
-      </w:r>
-    </w:p>
-    <w:p>
-      <w:pPr>
-        <w:pStyle w:val="a8"/>
-        <w:numPr>
-          <w:ilvl w:val="0"/>
-          <w:numId w:val="38"/>
-        </w:numPr>
-        <w:rPr>
-          <w:rFonts w:ascii="굴림체" w:eastAsia="굴림체" w:hAnsi="굴림체"/>
-        </w:rPr>
-      </w:pPr>
-      <w:r>
-        <w:rPr>
-          <w:rFonts w:ascii="굴림체" w:eastAsia="굴림체" w:hAnsi="굴림체" w:hint="eastAsia"/>
-        </w:rPr>
-        <w:t xml:space="preserve">버튼을 Double </w:t>
-      </w:r>
-      <w:r>
-        <w:rPr>
-          <w:rFonts w:ascii="굴림체" w:eastAsia="굴림체" w:hAnsi="굴림체"/>
-        </w:rPr>
-        <w:t xml:space="preserve">Click </w:t>
-      </w:r>
-      <w:r>
-        <w:rPr>
-          <w:rFonts w:ascii="굴림체" w:eastAsia="굴림체" w:hAnsi="굴림체" w:hint="eastAsia"/>
-        </w:rPr>
-        <w:t xml:space="preserve">상태로 인식하면 Music Select 모드로 진입  </w:t>
-      </w:r>
-    </w:p>
-    <w:p>
-      <w:pPr>
-        <w:pStyle w:val="a8"/>
-        <w:numPr>
-          <w:ilvl w:val="0"/>
-          <w:numId w:val="35"/>
-        </w:numPr>
-        <w:rPr>
-          <w:rFonts w:ascii="굴림체" w:eastAsia="굴림체" w:hAnsi="굴림체"/>
-        </w:rPr>
-      </w:pPr>
-      <w:r>
-        <w:rPr>
-          <w:rFonts w:ascii="굴림체" w:eastAsia="굴림체" w:hAnsi="굴림체"/>
+          <w:noProof/>
         </w:rPr>
         <w:lastRenderedPageBreak/>
-        <w:t xml:space="preserve">GPIO </w:t>
+        <w:drawing>
+          <wp:inline distT="0" distB="0" distL="0" distR="0" wp14:anchorId="7B787E5F" wp14:editId="28F7CAC0">
+            <wp:extent cx="6188710" cy="4438650"/>
+            <wp:effectExtent l="0" t="0" r="2540" b="0"/>
+            <wp:docPr id="10" name="그림 10"/>
+            <wp:cNvGraphicFramePr>
+              <a:graphicFrameLocks xmlns:a="http://schemas.openxmlformats.org/drawingml/2006/main" noChangeAspect="1"/>
+            </wp:cNvGraphicFramePr>
+            <a:graphic xmlns:a="http://schemas.openxmlformats.org/drawingml/2006/main">
+              <a:graphicData uri="http://schemas.openxmlformats.org/drawingml/2006/picture">
+                <pic:pic xmlns:pic="http://schemas.openxmlformats.org/drawingml/2006/picture">
+                  <pic:nvPicPr>
+                    <pic:cNvPr id="10" name="주요함수 다이어그램.jpg"/>
+                    <pic:cNvPicPr/>
+                  </pic:nvPicPr>
+                  <pic:blipFill>
+                    <a:blip r:embed="rId14" cstate="print">
+                      <a:extLst>
+                        <a:ext uri="{28A0092B-C50C-407E-A947-70E740481C1C}">
+                          <a14:useLocalDpi xmlns:a14="http://schemas.microsoft.com/office/drawing/2010/main" val="0"/>
+                        </a:ext>
+                      </a:extLst>
+                    </a:blip>
+                    <a:stretch>
+                      <a:fillRect/>
+                    </a:stretch>
+                  </pic:blipFill>
+                  <pic:spPr>
+                    <a:xfrm>
+                      <a:off x="0" y="0"/>
+                      <a:ext cx="6188710" cy="4438650"/>
+                    </a:xfrm>
+                    <a:prstGeom prst="rect">
+                      <a:avLst/>
+                    </a:prstGeom>
+                  </pic:spPr>
+                </pic:pic>
+              </a:graphicData>
+            </a:graphic>
+          </wp:inline>
+        </w:drawing>
       </w:r>
-      <w:r>
-        <w:rPr>
-          <w:rFonts w:ascii="굴림체" w:eastAsia="굴림체" w:hAnsi="굴림체" w:hint="eastAsia"/>
-        </w:rPr>
-        <w:t xml:space="preserve">Interrupt </w:t>
-      </w:r>
-      <w:proofErr w:type="spellStart"/>
-      <w:r>
-        <w:rPr>
-          <w:rFonts w:ascii="굴림체" w:eastAsia="굴림체" w:hAnsi="굴림체" w:hint="eastAsia"/>
-        </w:rPr>
-        <w:t>CallBack</w:t>
-      </w:r>
-      <w:proofErr w:type="spellEnd"/>
-      <w:r>
-        <w:rPr>
-          <w:rFonts w:ascii="굴림체" w:eastAsia="굴림체" w:hAnsi="굴림체" w:hint="eastAsia"/>
-        </w:rPr>
-        <w:t xml:space="preserve"> 함수에서 모드가 정해지면 </w:t>
-      </w:r>
-      <w:r>
-        <w:rPr>
-          <w:rFonts w:ascii="굴림체" w:eastAsia="굴림체" w:hAnsi="굴림체"/>
-        </w:rPr>
-        <w:t>main</w:t>
-      </w:r>
-      <w:r>
-        <w:rPr>
-          <w:rFonts w:ascii="굴림체" w:eastAsia="굴림체" w:hAnsi="굴림체" w:hint="eastAsia"/>
-        </w:rPr>
-        <w:t xml:space="preserve">함수로 돌아와 각 모드에 맞는 함수가 호출됨 </w:t>
-      </w:r>
-    </w:p>
-    <w:p>
-      <w:pPr>
-        <w:pStyle w:val="a8"/>
-        <w:numPr>
-          <w:ilvl w:val="0"/>
-          <w:numId w:val="38"/>
-        </w:numPr>
-        <w:rPr>
-          <w:rFonts w:ascii="굴림체" w:eastAsia="굴림체" w:hAnsi="굴림체"/>
-        </w:rPr>
-      </w:pPr>
-      <w:r>
-        <w:rPr>
-          <w:rFonts w:ascii="굴림체" w:eastAsia="굴림체" w:hAnsi="굴림체" w:hint="eastAsia"/>
-        </w:rPr>
-        <w:t xml:space="preserve">NORMAL_STATE: </w:t>
-      </w:r>
-      <w:proofErr w:type="spellStart"/>
-      <w:r>
-        <w:rPr>
-          <w:rFonts w:ascii="굴림체" w:eastAsia="굴림체" w:hAnsi="굴림체" w:hint="eastAsia"/>
-        </w:rPr>
-        <w:t>get_time</w:t>
-      </w:r>
-      <w:proofErr w:type="spellEnd"/>
-      <w:r>
-        <w:rPr>
-          <w:rFonts w:ascii="굴림체" w:eastAsia="굴림체" w:hAnsi="굴림체" w:hint="eastAsia"/>
-        </w:rPr>
-        <w:t>() 함수 호출</w:t>
-      </w:r>
-    </w:p>
-    <w:p>
-      <w:pPr>
-        <w:pStyle w:val="a8"/>
-        <w:numPr>
-          <w:ilvl w:val="0"/>
-          <w:numId w:val="38"/>
-        </w:numPr>
-        <w:rPr>
-          <w:rFonts w:ascii="굴림체" w:eastAsia="굴림체" w:hAnsi="굴림체"/>
-        </w:rPr>
-      </w:pPr>
-      <w:r>
-        <w:rPr>
-          <w:rFonts w:ascii="굴림체" w:eastAsia="굴림체" w:hAnsi="굴림체" w:hint="eastAsia"/>
-        </w:rPr>
-        <w:t xml:space="preserve">TIME_SETTING: </w:t>
-      </w:r>
-      <w:proofErr w:type="spellStart"/>
-      <w:r>
-        <w:rPr>
-          <w:rFonts w:ascii="굴림체" w:eastAsia="굴림체" w:hAnsi="굴림체" w:hint="eastAsia"/>
-        </w:rPr>
-        <w:t>time_set_mode</w:t>
-      </w:r>
-      <w:proofErr w:type="spellEnd"/>
-      <w:r>
-        <w:rPr>
-          <w:rFonts w:ascii="굴림체" w:eastAsia="굴림체" w:hAnsi="굴림체" w:hint="eastAsia"/>
-        </w:rPr>
-        <w:t>() 함수 호출</w:t>
-      </w:r>
-    </w:p>
-    <w:p>
-      <w:pPr>
-        <w:pStyle w:val="a8"/>
-        <w:numPr>
-          <w:ilvl w:val="0"/>
-          <w:numId w:val="38"/>
-        </w:numPr>
-        <w:rPr>
-          <w:rFonts w:ascii="굴림체" w:eastAsia="굴림체" w:hAnsi="굴림체"/>
-        </w:rPr>
-      </w:pPr>
-      <w:r>
-        <w:rPr>
-          <w:rFonts w:ascii="굴림체" w:eastAsia="굴림체" w:hAnsi="굴림체" w:hint="eastAsia"/>
-        </w:rPr>
-        <w:t xml:space="preserve">ALARM_TIME_SETTING: </w:t>
-      </w:r>
-      <w:proofErr w:type="spellStart"/>
-      <w:r>
-        <w:rPr>
-          <w:rFonts w:ascii="굴림체" w:eastAsia="굴림체" w:hAnsi="굴림체" w:hint="eastAsia"/>
-        </w:rPr>
-        <w:t>alarm_set_mode</w:t>
-      </w:r>
-      <w:proofErr w:type="spellEnd"/>
-      <w:r>
-        <w:rPr>
-          <w:rFonts w:ascii="굴림체" w:eastAsia="굴림체" w:hAnsi="굴림체" w:hint="eastAsia"/>
-        </w:rPr>
-        <w:t>() 함수 호출</w:t>
-      </w:r>
-    </w:p>
-    <w:p>
-      <w:pPr>
-        <w:pStyle w:val="a8"/>
-        <w:numPr>
-          <w:ilvl w:val="0"/>
-          <w:numId w:val="38"/>
-        </w:numPr>
-        <w:rPr>
-          <w:rFonts w:ascii="굴림체" w:eastAsia="굴림체" w:hAnsi="굴림체"/>
-        </w:rPr>
-      </w:pPr>
-      <w:r>
-        <w:rPr>
-          <w:rFonts w:ascii="굴림체" w:eastAsia="굴림체" w:hAnsi="굴림체" w:hint="eastAsia"/>
-        </w:rPr>
-        <w:t xml:space="preserve">MUSIC_SELECT: </w:t>
-      </w:r>
-      <w:proofErr w:type="spellStart"/>
-      <w:r>
-        <w:rPr>
-          <w:rFonts w:ascii="굴림체" w:eastAsia="굴림체" w:hAnsi="굴림체" w:hint="eastAsia"/>
-        </w:rPr>
-        <w:t>music_set_mode</w:t>
-      </w:r>
-      <w:proofErr w:type="spellEnd"/>
-      <w:r>
-        <w:rPr>
-          <w:rFonts w:ascii="굴림체" w:eastAsia="굴림체" w:hAnsi="굴림체" w:hint="eastAsia"/>
-        </w:rPr>
-        <w:t xml:space="preserve">() 함수 호출 </w:t>
-      </w:r>
-    </w:p>
-    <w:p>
-      <w:pPr>
-        <w:pStyle w:val="a8"/>
-        <w:numPr>
-          <w:ilvl w:val="0"/>
-          <w:numId w:val="35"/>
-        </w:numPr>
-        <w:rPr>
-          <w:rFonts w:ascii="굴림체" w:eastAsia="굴림체" w:hAnsi="굴림체"/>
-        </w:rPr>
-      </w:pPr>
-      <w:proofErr w:type="spellStart"/>
-      <w:r>
-        <w:rPr>
-          <w:rFonts w:ascii="굴림체" w:eastAsia="굴림체" w:hAnsi="굴림체"/>
-        </w:rPr>
-        <w:t>get</w:t>
-      </w:r>
-      <w:r>
-        <w:rPr>
-          <w:rFonts w:ascii="굴림체" w:eastAsia="굴림체" w:hAnsi="굴림체" w:hint="eastAsia"/>
-        </w:rPr>
-        <w:t>_</w:t>
-      </w:r>
-      <w:r>
-        <w:rPr>
-          <w:rFonts w:ascii="굴림체" w:eastAsia="굴림체" w:hAnsi="굴림체"/>
-        </w:rPr>
-        <w:t>time</w:t>
-      </w:r>
-      <w:proofErr w:type="spellEnd"/>
-      <w:r>
-        <w:rPr>
-          <w:rFonts w:ascii="굴림체" w:eastAsia="굴림체" w:hAnsi="굴림체"/>
-        </w:rPr>
-        <w:t xml:space="preserve">() </w:t>
-      </w:r>
-      <w:r>
-        <w:rPr>
-          <w:rFonts w:ascii="굴림체" w:eastAsia="굴림체" w:hAnsi="굴림체" w:hint="eastAsia"/>
-        </w:rPr>
-        <w:t xml:space="preserve">함수 </w:t>
-      </w:r>
-    </w:p>
-    <w:p>
-      <w:pPr>
-        <w:pStyle w:val="a8"/>
-        <w:numPr>
-          <w:ilvl w:val="0"/>
-          <w:numId w:val="38"/>
-        </w:numPr>
-        <w:rPr>
-          <w:rFonts w:ascii="굴림체" w:eastAsia="굴림체" w:hAnsi="굴림체"/>
-        </w:rPr>
-      </w:pPr>
-      <w:r>
-        <w:rPr>
-          <w:rFonts w:ascii="굴림체" w:eastAsia="굴림체" w:hAnsi="굴림체" w:hint="eastAsia"/>
-        </w:rPr>
-        <w:t xml:space="preserve">Normal모드일 때 main함수의 </w:t>
-      </w:r>
-      <w:r>
-        <w:rPr>
-          <w:rFonts w:ascii="굴림체" w:eastAsia="굴림체" w:hAnsi="굴림체"/>
-        </w:rPr>
-        <w:t>while</w:t>
-      </w:r>
-      <w:r>
-        <w:rPr>
-          <w:rFonts w:ascii="굴림체" w:eastAsia="굴림체" w:hAnsi="굴림체" w:hint="eastAsia"/>
-        </w:rPr>
-        <w:t>반복문 안에서 계속 호출 됨</w:t>
-      </w:r>
-    </w:p>
-    <w:p>
-      <w:pPr>
-        <w:pStyle w:val="a8"/>
-        <w:numPr>
-          <w:ilvl w:val="0"/>
-          <w:numId w:val="38"/>
-        </w:numPr>
-        <w:rPr>
-          <w:rFonts w:ascii="굴림체" w:eastAsia="굴림체" w:hAnsi="굴림체"/>
-        </w:rPr>
-      </w:pPr>
-      <w:r>
-        <w:rPr>
-          <w:rFonts w:ascii="굴림체" w:eastAsia="굴림체" w:hAnsi="굴림체" w:hint="eastAsia"/>
-        </w:rPr>
-        <w:t xml:space="preserve">HAL 드라이브의 </w:t>
-      </w:r>
-      <w:proofErr w:type="spellStart"/>
-      <w:r>
-        <w:rPr>
-          <w:rFonts w:ascii="굴림체" w:eastAsia="굴림체" w:hAnsi="굴림체" w:hint="eastAsia"/>
-        </w:rPr>
-        <w:t>RTC_GetTime</w:t>
-      </w:r>
-      <w:proofErr w:type="spellEnd"/>
-      <w:r>
-        <w:rPr>
-          <w:rFonts w:ascii="굴림체" w:eastAsia="굴림체" w:hAnsi="굴림체" w:hint="eastAsia"/>
-        </w:rPr>
-        <w:t xml:space="preserve"> 함수를 계속 호출함으로써 시간이 흐르도록 함 </w:t>
-      </w:r>
-    </w:p>
-    <w:p>
-      <w:pPr>
-        <w:pStyle w:val="a8"/>
-        <w:numPr>
-          <w:ilvl w:val="0"/>
-          <w:numId w:val="38"/>
-        </w:numPr>
-        <w:rPr>
-          <w:rFonts w:ascii="굴림체" w:eastAsia="굴림체" w:hAnsi="굴림체"/>
-        </w:rPr>
-      </w:pPr>
-      <w:r>
-        <w:rPr>
-          <w:rFonts w:ascii="굴림체" w:eastAsia="굴림체" w:hAnsi="굴림체" w:hint="eastAsia"/>
-        </w:rPr>
-        <w:t xml:space="preserve">LCD 모듈에 시간을 출력하는 </w:t>
-      </w:r>
-      <w:proofErr w:type="spellStart"/>
-      <w:r>
-        <w:rPr>
-          <w:rFonts w:ascii="굴림체" w:eastAsia="굴림체" w:hAnsi="굴림체" w:hint="eastAsia"/>
-        </w:rPr>
-        <w:t>showCurrentTime</w:t>
-      </w:r>
-      <w:proofErr w:type="spellEnd"/>
-      <w:r>
-        <w:rPr>
-          <w:rFonts w:ascii="굴림체" w:eastAsia="굴림체" w:hAnsi="굴림체"/>
-        </w:rPr>
-        <w:t xml:space="preserve">() </w:t>
-      </w:r>
-      <w:r>
-        <w:rPr>
-          <w:rFonts w:ascii="굴림체" w:eastAsia="굴림체" w:hAnsi="굴림체" w:hint="eastAsia"/>
-        </w:rPr>
-        <w:t xml:space="preserve">함수 호출 </w:t>
-      </w:r>
-    </w:p>
-    <w:p>
-      <w:pPr>
-        <w:pStyle w:val="a8"/>
-        <w:numPr>
-          <w:ilvl w:val="0"/>
-          <w:numId w:val="35"/>
-        </w:numPr>
-        <w:rPr>
-          <w:rFonts w:ascii="굴림체" w:eastAsia="굴림체" w:hAnsi="굴림체"/>
-        </w:rPr>
-      </w:pPr>
-      <w:proofErr w:type="spellStart"/>
-      <w:r>
-        <w:rPr>
-          <w:rFonts w:ascii="굴림체" w:eastAsia="굴림체" w:hAnsi="굴림체" w:hint="eastAsia"/>
-        </w:rPr>
-        <w:t>time_set_mode</w:t>
-      </w:r>
-      <w:proofErr w:type="spellEnd"/>
-      <w:r>
-        <w:rPr>
-          <w:rFonts w:ascii="굴림체" w:eastAsia="굴림체" w:hAnsi="굴림체" w:hint="eastAsia"/>
-        </w:rPr>
-        <w:t>()</w:t>
-      </w:r>
-      <w:r>
-        <w:rPr>
-          <w:rFonts w:ascii="굴림체" w:eastAsia="굴림체" w:hAnsi="굴림체"/>
-        </w:rPr>
-        <w:t xml:space="preserve"> </w:t>
-      </w:r>
-      <w:r>
-        <w:rPr>
-          <w:rFonts w:ascii="굴림체" w:eastAsia="굴림체" w:hAnsi="굴림체" w:hint="eastAsia"/>
-        </w:rPr>
-        <w:t>함수</w:t>
-      </w:r>
-    </w:p>
-    <w:p>
-      <w:pPr>
-        <w:pStyle w:val="a8"/>
-        <w:numPr>
-          <w:ilvl w:val="0"/>
-          <w:numId w:val="38"/>
-        </w:numPr>
-        <w:rPr>
-          <w:rFonts w:ascii="굴림체" w:eastAsia="굴림체" w:hAnsi="굴림체"/>
-        </w:rPr>
-      </w:pPr>
-      <w:proofErr w:type="spellStart"/>
-      <w:r>
-        <w:rPr>
-          <w:rFonts w:ascii="굴림체" w:eastAsia="굴림체" w:hAnsi="굴림체"/>
-        </w:rPr>
-        <w:t>joystick</w:t>
-      </w:r>
-      <w:r>
-        <w:rPr>
-          <w:rFonts w:ascii="굴림체" w:eastAsia="굴림체" w:hAnsi="굴림체" w:hint="eastAsia"/>
-        </w:rPr>
-        <w:t>_</w:t>
-      </w:r>
-      <w:r>
-        <w:rPr>
-          <w:rFonts w:ascii="굴림체" w:eastAsia="굴림체" w:hAnsi="굴림체"/>
-        </w:rPr>
-        <w:t>btn_</w:t>
-      </w:r>
-      <w:r>
-        <w:rPr>
-          <w:rFonts w:ascii="굴림체" w:eastAsia="굴림체" w:hAnsi="굴림체" w:hint="eastAsia"/>
-        </w:rPr>
-        <w:t>chk</w:t>
-      </w:r>
-      <w:proofErr w:type="spellEnd"/>
-      <w:r>
-        <w:rPr>
-          <w:rFonts w:ascii="굴림체" w:eastAsia="굴림체" w:hAnsi="굴림체"/>
-        </w:rPr>
-        <w:t>()</w:t>
-      </w:r>
-      <w:r>
-        <w:rPr>
-          <w:rFonts w:ascii="굴림체" w:eastAsia="굴림체" w:hAnsi="굴림체" w:hint="eastAsia"/>
-        </w:rPr>
-        <w:t xml:space="preserve">함수로 조이스틱의 값을 확인하여 </w:t>
-      </w:r>
-      <w:r>
-        <w:rPr>
-          <w:rFonts w:ascii="굴림체" w:eastAsia="굴림체" w:hAnsi="굴림체"/>
-        </w:rPr>
-        <w:t>UP, DOWN, LEFT, RIGHT</w:t>
-      </w:r>
-      <w:r>
-        <w:rPr>
-          <w:rFonts w:ascii="굴림체" w:eastAsia="굴림체" w:hAnsi="굴림체" w:hint="eastAsia"/>
-        </w:rPr>
-        <w:t xml:space="preserve">의 버튼상태를 확인함 </w:t>
-      </w:r>
-    </w:p>
-    <w:p>
-      <w:pPr>
-        <w:pStyle w:val="a8"/>
-        <w:numPr>
-          <w:ilvl w:val="0"/>
-          <w:numId w:val="38"/>
-        </w:numPr>
-        <w:rPr>
-          <w:rFonts w:ascii="굴림체" w:eastAsia="굴림체" w:hAnsi="굴림체"/>
-        </w:rPr>
-      </w:pPr>
-      <w:proofErr w:type="spellStart"/>
-      <w:r>
-        <w:rPr>
-          <w:rFonts w:ascii="굴림체" w:eastAsia="굴림체" w:hAnsi="굴림체"/>
-        </w:rPr>
-        <w:t>joystick</w:t>
-      </w:r>
-      <w:r>
-        <w:rPr>
-          <w:rFonts w:ascii="굴림체" w:eastAsia="굴림체" w:hAnsi="굴림체" w:hint="eastAsia"/>
-        </w:rPr>
-        <w:t>_</w:t>
-      </w:r>
-      <w:r>
-        <w:rPr>
-          <w:rFonts w:ascii="굴림체" w:eastAsia="굴림체" w:hAnsi="굴림체"/>
-        </w:rPr>
-        <w:t>btn_</w:t>
-      </w:r>
-      <w:r>
-        <w:rPr>
-          <w:rFonts w:ascii="굴림체" w:eastAsia="굴림체" w:hAnsi="굴림체" w:hint="eastAsia"/>
-        </w:rPr>
-        <w:t>chk</w:t>
-      </w:r>
-      <w:proofErr w:type="spellEnd"/>
-      <w:r>
-        <w:rPr>
-          <w:rFonts w:ascii="굴림체" w:eastAsia="굴림체" w:hAnsi="굴림체"/>
-        </w:rPr>
-        <w:t>()</w:t>
-      </w:r>
-      <w:r>
-        <w:rPr>
-          <w:rFonts w:ascii="굴림체" w:eastAsia="굴림체" w:hAnsi="굴림체" w:hint="eastAsia"/>
-        </w:rPr>
-        <w:t xml:space="preserve">: </w:t>
-      </w:r>
-    </w:p>
-    <w:p>
-      <w:pPr>
-        <w:pStyle w:val="a8"/>
-        <w:numPr>
-          <w:ilvl w:val="1"/>
-          <w:numId w:val="38"/>
-        </w:numPr>
-        <w:rPr>
-          <w:rFonts w:ascii="굴림체" w:eastAsia="굴림체" w:hAnsi="굴림체"/>
-        </w:rPr>
-      </w:pPr>
-      <w:r>
-        <w:rPr>
-          <w:rFonts w:ascii="굴림체" w:eastAsia="굴림체" w:hAnsi="굴림체" w:hint="eastAsia"/>
-        </w:rPr>
-        <w:t xml:space="preserve">y축 값이 </w:t>
-      </w:r>
-      <w:r>
-        <w:rPr>
-          <w:rFonts w:ascii="굴림체" w:eastAsia="굴림체" w:hAnsi="굴림체"/>
-        </w:rPr>
-        <w:t xml:space="preserve">4000 </w:t>
-      </w:r>
-      <w:r>
-        <w:rPr>
-          <w:rFonts w:ascii="굴림체" w:eastAsia="굴림체" w:hAnsi="굴림체" w:hint="eastAsia"/>
-        </w:rPr>
-        <w:t xml:space="preserve">이상이면 </w:t>
-      </w:r>
-      <w:r>
-        <w:rPr>
-          <w:rFonts w:ascii="굴림체" w:eastAsia="굴림체" w:hAnsi="굴림체"/>
-        </w:rPr>
-        <w:t xml:space="preserve">UP </w:t>
-      </w:r>
-      <w:r>
-        <w:rPr>
-          <w:rFonts w:ascii="굴림체" w:eastAsia="굴림체" w:hAnsi="굴림체" w:hint="eastAsia"/>
-        </w:rPr>
-        <w:t xml:space="preserve">상태로 인식하여 </w:t>
-      </w:r>
-      <w:r>
-        <w:rPr>
-          <w:rFonts w:ascii="굴림체" w:eastAsia="굴림체" w:hAnsi="굴림체"/>
-        </w:rPr>
-        <w:t xml:space="preserve">UP </w:t>
-      </w:r>
-      <w:r>
-        <w:rPr>
-          <w:rFonts w:ascii="굴림체" w:eastAsia="굴림체" w:hAnsi="굴림체" w:hint="eastAsia"/>
-        </w:rPr>
-        <w:t>반환</w:t>
-      </w:r>
-    </w:p>
-    <w:p>
-      <w:pPr>
-        <w:pStyle w:val="a8"/>
-        <w:numPr>
-          <w:ilvl w:val="1"/>
-          <w:numId w:val="38"/>
-        </w:numPr>
-        <w:rPr>
-          <w:rFonts w:ascii="굴림체" w:eastAsia="굴림체" w:hAnsi="굴림체"/>
-        </w:rPr>
-      </w:pPr>
-      <w:r>
-        <w:rPr>
-          <w:rFonts w:ascii="굴림체" w:eastAsia="굴림체" w:hAnsi="굴림체" w:hint="eastAsia"/>
-        </w:rPr>
-        <w:t xml:space="preserve">y축 값이 </w:t>
-      </w:r>
-      <w:r>
-        <w:rPr>
-          <w:rFonts w:ascii="굴림체" w:eastAsia="굴림체" w:hAnsi="굴림체"/>
-        </w:rPr>
-        <w:t xml:space="preserve">1000 </w:t>
-      </w:r>
-      <w:r>
-        <w:rPr>
-          <w:rFonts w:ascii="굴림체" w:eastAsia="굴림체" w:hAnsi="굴림체" w:hint="eastAsia"/>
-        </w:rPr>
-        <w:t xml:space="preserve">이하이면 DOWN 상태로 인식하여 </w:t>
-      </w:r>
-      <w:r>
-        <w:rPr>
-          <w:rFonts w:ascii="굴림체" w:eastAsia="굴림체" w:hAnsi="굴림체"/>
-        </w:rPr>
-        <w:t xml:space="preserve">DOWN </w:t>
-      </w:r>
-      <w:r>
-        <w:rPr>
-          <w:rFonts w:ascii="굴림체" w:eastAsia="굴림체" w:hAnsi="굴림체" w:hint="eastAsia"/>
-        </w:rPr>
-        <w:t>반환</w:t>
-      </w:r>
-    </w:p>
-    <w:p>
-      <w:pPr>
-        <w:pStyle w:val="a8"/>
-        <w:numPr>
-          <w:ilvl w:val="1"/>
-          <w:numId w:val="38"/>
-        </w:numPr>
-        <w:rPr>
-          <w:rFonts w:ascii="굴림체" w:eastAsia="굴림체" w:hAnsi="굴림체"/>
-        </w:rPr>
-      </w:pPr>
-      <w:r>
-        <w:rPr>
-          <w:rFonts w:ascii="굴림체" w:eastAsia="굴림체" w:hAnsi="굴림체" w:hint="eastAsia"/>
-        </w:rPr>
-        <w:t xml:space="preserve">x축 값이 </w:t>
-      </w:r>
-      <w:r>
-        <w:rPr>
-          <w:rFonts w:ascii="굴림체" w:eastAsia="굴림체" w:hAnsi="굴림체"/>
-        </w:rPr>
-        <w:t xml:space="preserve">1000 </w:t>
-      </w:r>
-      <w:r>
-        <w:rPr>
-          <w:rFonts w:ascii="굴림체" w:eastAsia="굴림체" w:hAnsi="굴림체" w:hint="eastAsia"/>
-        </w:rPr>
-        <w:t xml:space="preserve">이하이면 RIGHT 상태로 인식하여 </w:t>
-      </w:r>
-      <w:r>
-        <w:rPr>
-          <w:rFonts w:ascii="굴림체" w:eastAsia="굴림체" w:hAnsi="굴림체"/>
-        </w:rPr>
-        <w:t>RIGHT</w:t>
-      </w:r>
-      <w:r>
-        <w:rPr>
-          <w:rFonts w:ascii="굴림체" w:eastAsia="굴림체" w:hAnsi="굴림체" w:hint="eastAsia"/>
-        </w:rPr>
-        <w:t xml:space="preserve"> 반환</w:t>
-      </w:r>
-    </w:p>
-    <w:p>
-      <w:pPr>
-        <w:pStyle w:val="a8"/>
-        <w:numPr>
-          <w:ilvl w:val="1"/>
-          <w:numId w:val="38"/>
-        </w:numPr>
-        <w:rPr>
-          <w:rFonts w:ascii="굴림체" w:eastAsia="굴림체" w:hAnsi="굴림체"/>
-        </w:rPr>
-      </w:pPr>
-      <w:r>
-        <w:rPr>
-          <w:rFonts w:ascii="굴림체" w:eastAsia="굴림체" w:hAnsi="굴림체" w:hint="eastAsia"/>
-        </w:rPr>
-        <w:t xml:space="preserve">x축 값이 </w:t>
-      </w:r>
-      <w:r>
-        <w:rPr>
-          <w:rFonts w:ascii="굴림체" w:eastAsia="굴림체" w:hAnsi="굴림체"/>
-        </w:rPr>
-        <w:t xml:space="preserve">4000 </w:t>
-      </w:r>
-      <w:r>
-        <w:rPr>
-          <w:rFonts w:ascii="굴림체" w:eastAsia="굴림체" w:hAnsi="굴림체" w:hint="eastAsia"/>
-        </w:rPr>
-        <w:t xml:space="preserve">이상이면 </w:t>
-      </w:r>
-      <w:r>
-        <w:rPr>
-          <w:rFonts w:ascii="굴림체" w:eastAsia="굴림체" w:hAnsi="굴림체"/>
-        </w:rPr>
-        <w:t xml:space="preserve">LEFT </w:t>
-      </w:r>
-      <w:r>
-        <w:rPr>
-          <w:rFonts w:ascii="굴림체" w:eastAsia="굴림체" w:hAnsi="굴림체" w:hint="eastAsia"/>
-        </w:rPr>
-        <w:t xml:space="preserve">상태로 인식하여 </w:t>
-      </w:r>
-      <w:r>
-        <w:rPr>
-          <w:rFonts w:ascii="굴림체" w:eastAsia="굴림체" w:hAnsi="굴림체"/>
-        </w:rPr>
-        <w:t xml:space="preserve">LEFT </w:t>
-      </w:r>
-      <w:r>
-        <w:rPr>
-          <w:rFonts w:ascii="굴림체" w:eastAsia="굴림체" w:hAnsi="굴림체" w:hint="eastAsia"/>
-        </w:rPr>
-        <w:t xml:space="preserve">반환 </w:t>
-      </w:r>
-    </w:p>
-    <w:p>
-      <w:pPr>
-        <w:pStyle w:val="a8"/>
-        <w:numPr>
-          <w:ilvl w:val="1"/>
-          <w:numId w:val="38"/>
-        </w:numPr>
-        <w:rPr>
-          <w:rFonts w:ascii="굴림체" w:eastAsia="굴림체" w:hAnsi="굴림체"/>
-        </w:rPr>
-      </w:pPr>
-      <w:r>
-        <w:rPr>
-          <w:rFonts w:ascii="굴림체" w:eastAsia="굴림체" w:hAnsi="굴림체" w:hint="eastAsia"/>
-        </w:rPr>
-        <w:t xml:space="preserve">x축 값이 </w:t>
-      </w:r>
-      <w:r>
-        <w:rPr>
-          <w:rFonts w:ascii="굴림체" w:eastAsia="굴림체" w:hAnsi="굴림체"/>
-        </w:rPr>
-        <w:t xml:space="preserve">2000 </w:t>
-      </w:r>
-      <w:r>
-        <w:rPr>
-          <w:rFonts w:ascii="굴림체" w:eastAsia="굴림체" w:hAnsi="굴림체" w:hint="eastAsia"/>
-        </w:rPr>
-        <w:t xml:space="preserve">이상 </w:t>
-      </w:r>
-      <w:r>
-        <w:rPr>
-          <w:rFonts w:ascii="굴림체" w:eastAsia="굴림체" w:hAnsi="굴림체"/>
-        </w:rPr>
-        <w:t xml:space="preserve">2100 </w:t>
-      </w:r>
-      <w:r>
-        <w:rPr>
-          <w:rFonts w:ascii="굴림체" w:eastAsia="굴림체" w:hAnsi="굴림체" w:hint="eastAsia"/>
-        </w:rPr>
-        <w:t>이하이면 아무 제어도 하지 않는 NOTHING 상태로 인식</w:t>
-      </w:r>
-    </w:p>
-    <w:p>
-      <w:pPr>
-        <w:pStyle w:val="a8"/>
-        <w:numPr>
-          <w:ilvl w:val="0"/>
-          <w:numId w:val="38"/>
-        </w:numPr>
-        <w:rPr>
-          <w:rFonts w:ascii="굴림체" w:eastAsia="굴림체" w:hAnsi="굴림체"/>
-        </w:rPr>
-      </w:pPr>
-      <w:r>
-        <w:rPr>
-          <w:rFonts w:ascii="굴림체" w:eastAsia="굴림체" w:hAnsi="굴림체" w:hint="eastAsia"/>
-        </w:rPr>
-        <w:t xml:space="preserve">am/pm, </w:t>
-      </w:r>
-      <w:proofErr w:type="spellStart"/>
-      <w:r>
-        <w:rPr>
-          <w:rFonts w:ascii="굴림체" w:eastAsia="굴림체" w:hAnsi="굴림체" w:hint="eastAsia"/>
-        </w:rPr>
-        <w:t>시분초</w:t>
-      </w:r>
-      <w:r>
-        <w:rPr>
-          <w:rFonts w:ascii="굴림체" w:eastAsia="굴림체" w:hAnsi="굴림체"/>
-        </w:rPr>
-        <w:t>의</w:t>
-      </w:r>
-      <w:proofErr w:type="spellEnd"/>
-      <w:r>
-        <w:rPr>
-          <w:rFonts w:ascii="굴림체" w:eastAsia="굴림체" w:hAnsi="굴림체" w:hint="eastAsia"/>
-        </w:rPr>
-        <w:t xml:space="preserve"> 커서 위치를 posit</w:t>
-      </w:r>
-      <w:r>
-        <w:rPr>
-          <w:rFonts w:ascii="굴림체" w:eastAsia="굴림체" w:hAnsi="굴림체"/>
-        </w:rPr>
-        <w:t>ion</w:t>
-      </w:r>
-      <w:r>
-        <w:rPr>
-          <w:rFonts w:ascii="굴림체" w:eastAsia="굴림체" w:hAnsi="굴림체" w:hint="eastAsia"/>
-        </w:rPr>
-        <w:t xml:space="preserve">이라는 변수를 통해 판별 </w:t>
-      </w:r>
-    </w:p>
-    <w:p>
-      <w:pPr>
-        <w:pStyle w:val="a8"/>
-        <w:numPr>
-          <w:ilvl w:val="0"/>
-          <w:numId w:val="38"/>
-        </w:numPr>
-        <w:rPr>
-          <w:rFonts w:ascii="굴림체" w:eastAsia="굴림체" w:hAnsi="굴림체"/>
-        </w:rPr>
-      </w:pPr>
-      <w:r>
-        <w:rPr>
-          <w:rFonts w:ascii="굴림체" w:eastAsia="굴림체" w:hAnsi="굴림체" w:hint="eastAsia"/>
-        </w:rPr>
-        <w:t xml:space="preserve">position 변수의 값은 </w:t>
-      </w:r>
-      <w:r>
-        <w:rPr>
-          <w:rFonts w:ascii="굴림체" w:eastAsia="굴림체" w:hAnsi="굴림체"/>
-        </w:rPr>
-        <w:t>0~3</w:t>
-      </w:r>
-      <w:r>
-        <w:rPr>
-          <w:rFonts w:ascii="굴림체" w:eastAsia="굴림체" w:hAnsi="굴림체" w:hint="eastAsia"/>
-        </w:rPr>
-        <w:t xml:space="preserve">까지의 총 </w:t>
-      </w:r>
-      <w:r>
-        <w:rPr>
-          <w:rFonts w:ascii="굴림체" w:eastAsia="굴림체" w:hAnsi="굴림체"/>
-        </w:rPr>
-        <w:t>4</w:t>
-      </w:r>
-      <w:r>
-        <w:rPr>
-          <w:rFonts w:ascii="굴림체" w:eastAsia="굴림체" w:hAnsi="굴림체" w:hint="eastAsia"/>
-        </w:rPr>
-        <w:t>개의 값을 가지며 각 position별로 버튼 상태에 따른 동작을 함</w:t>
-      </w:r>
-    </w:p>
-    <w:p>
-      <w:pPr>
-        <w:pStyle w:val="a8"/>
-        <w:numPr>
-          <w:ilvl w:val="0"/>
-          <w:numId w:val="38"/>
-        </w:numPr>
-        <w:rPr>
-          <w:rFonts w:ascii="굴림체" w:eastAsia="굴림체" w:hAnsi="굴림체"/>
-        </w:rPr>
-      </w:pPr>
-      <w:r>
-        <w:rPr>
-          <w:rFonts w:ascii="굴림체" w:eastAsia="굴림체" w:hAnsi="굴림체" w:hint="eastAsia"/>
-        </w:rPr>
-        <w:t>position</w:t>
-      </w:r>
-      <w:r>
-        <w:rPr>
-          <w:rFonts w:ascii="굴림체" w:eastAsia="굴림체" w:hAnsi="굴림체"/>
-        </w:rPr>
-        <w:t xml:space="preserve"> 0</w:t>
-      </w:r>
-      <w:r>
-        <w:rPr>
-          <w:rFonts w:ascii="굴림체" w:eastAsia="굴림체" w:hAnsi="굴림체" w:hint="eastAsia"/>
-        </w:rPr>
-        <w:t>일 때,</w:t>
-      </w:r>
-      <w:r>
-        <w:rPr>
-          <w:rFonts w:ascii="굴림체" w:eastAsia="굴림체" w:hAnsi="굴림체"/>
-        </w:rPr>
-        <w:t xml:space="preserve"> </w:t>
-      </w:r>
-    </w:p>
-    <w:p>
-      <w:pPr>
-        <w:pStyle w:val="a8"/>
-        <w:ind w:left="400"/>
-        <w:rPr>
-          <w:rFonts w:ascii="굴림체" w:eastAsia="굴림체" w:hAnsi="굴림체"/>
-        </w:rPr>
-      </w:pPr>
-    </w:p>
-    <w:p>
-      <w:pPr>
-        <w:pStyle w:val="a8"/>
-        <w:ind w:left="400"/>
-        <w:rPr>
-          <w:rFonts w:ascii="굴림체" w:eastAsia="굴림체" w:hAnsi="굴림체"/>
-        </w:rPr>
-      </w:pPr>
-    </w:p>
-    <w:p>
-      <w:pPr>
-        <w:pStyle w:val="a8"/>
-        <w:ind w:left="400"/>
-        <w:rPr>
-          <w:rFonts w:ascii="굴림체" w:eastAsia="굴림체" w:hAnsi="굴림체"/>
-        </w:rPr>
-      </w:pPr>
-      <w:r>
-        <w:rPr>
-          <w:rFonts w:ascii="굴림체" w:eastAsia="굴림체" w:hAnsi="굴림체" w:hint="eastAsia"/>
-        </w:rPr>
-        <w:t>컴포넌트 다이어그램?</w:t>
-      </w:r>
-      <w:r>
-        <w:rPr>
-          <w:rFonts w:ascii="굴림체" w:eastAsia="굴림체" w:hAnsi="굴림체"/>
-        </w:rPr>
-        <w:t xml:space="preserve"> (</w:t>
-      </w:r>
-      <w:r>
-        <w:rPr>
-          <w:rFonts w:ascii="굴림체" w:eastAsia="굴림체" w:hAnsi="굴림체" w:hint="eastAsia"/>
-        </w:rPr>
-        <w:t>함수 변수 상관관계)</w:t>
-      </w:r>
-    </w:p>
-    <w:p>
-      <w:pPr>
-        <w:pStyle w:val="a8"/>
-        <w:ind w:left="400"/>
-        <w:rPr>
-          <w:rFonts w:ascii="굴림체" w:eastAsia="굴림체" w:hAnsi="굴림체"/>
-        </w:rPr>
-      </w:pPr>
-      <w:proofErr w:type="spellStart"/>
-      <w:r>
-        <w:rPr>
-          <w:rFonts w:ascii="굴림체" w:eastAsia="굴림체" w:hAnsi="굴림체" w:hint="eastAsia"/>
-        </w:rPr>
-        <w:t>리팩토링</w:t>
-      </w:r>
-      <w:proofErr w:type="spellEnd"/>
-      <w:r>
-        <w:rPr>
-          <w:rFonts w:ascii="굴림체" w:eastAsia="굴림체" w:hAnsi="굴림체" w:hint="eastAsia"/>
-        </w:rPr>
-        <w:t xml:space="preserve"> 과정</w:t>
-      </w:r>
-      <w:r>
-        <w:rPr>
-          <w:rFonts w:ascii="굴림체" w:eastAsia="굴림체" w:hAnsi="굴림체"/>
-        </w:rPr>
-        <w:t>(</w:t>
-      </w:r>
-      <w:r>
-        <w:rPr>
-          <w:rFonts w:ascii="굴림체" w:eastAsia="굴림체" w:hAnsi="굴림체" w:hint="eastAsia"/>
-        </w:rPr>
-        <w:t xml:space="preserve">코드 </w:t>
-      </w:r>
-      <w:proofErr w:type="spellStart"/>
-      <w:r>
-        <w:rPr>
-          <w:rFonts w:ascii="굴림체" w:eastAsia="굴림체" w:hAnsi="굴림체" w:hint="eastAsia"/>
-        </w:rPr>
-        <w:t>가독성</w:t>
-      </w:r>
-      <w:proofErr w:type="spellEnd"/>
-      <w:r>
-        <w:rPr>
-          <w:rFonts w:ascii="굴림체" w:eastAsia="굴림체" w:hAnsi="굴림체" w:hint="eastAsia"/>
-        </w:rPr>
-        <w:t>,</w:t>
-      </w:r>
-      <w:r>
-        <w:rPr>
-          <w:rFonts w:ascii="굴림체" w:eastAsia="굴림체" w:hAnsi="굴림체"/>
-        </w:rPr>
-        <w:t xml:space="preserve"> </w:t>
-      </w:r>
-      <w:r>
-        <w:rPr>
-          <w:rFonts w:ascii="굴림체" w:eastAsia="굴림체" w:hAnsi="굴림체" w:hint="eastAsia"/>
-        </w:rPr>
-        <w:t>전역변수 최소화, 변수 이름 수정, 기능 추가 등등)</w:t>
-      </w:r>
-    </w:p>
-    <w:p>
-      <w:pPr>
-        <w:pStyle w:val="a8"/>
-        <w:ind w:left="400"/>
-        <w:rPr>
-          <w:rFonts w:ascii="굴림체" w:eastAsia="굴림체" w:hAnsi="굴림체"/>
-          <w:strike/>
-        </w:rPr>
-      </w:pPr>
-      <w:proofErr w:type="spellStart"/>
-      <w:r>
-        <w:rPr>
-          <w:rFonts w:ascii="굴림체" w:eastAsia="굴림체" w:hAnsi="굴림체" w:hint="eastAsia"/>
-          <w:strike/>
-        </w:rPr>
-        <w:t>티스토리</w:t>
-      </w:r>
-      <w:proofErr w:type="spellEnd"/>
-      <w:r>
-        <w:rPr>
-          <w:rFonts w:ascii="굴림체" w:eastAsia="굴림체" w:hAnsi="굴림체" w:hint="eastAsia"/>
-          <w:strike/>
-        </w:rPr>
-        <w:t xml:space="preserve"> </w:t>
-      </w:r>
-      <w:proofErr w:type="spellStart"/>
-      <w:r>
-        <w:rPr>
-          <w:rFonts w:ascii="굴림체" w:eastAsia="굴림체" w:hAnsi="굴림체" w:hint="eastAsia"/>
-          <w:strike/>
-        </w:rPr>
-        <w:t>블로그</w:t>
-      </w:r>
-      <w:proofErr w:type="spellEnd"/>
-    </w:p>
-    <w:p>
-      <w:pPr>
-        <w:pStyle w:val="a8"/>
-        <w:ind w:left="400"/>
-        <w:rPr>
-          <w:rFonts w:ascii="굴림체" w:eastAsia="굴림체" w:hAnsi="굴림체"/>
-          <w:strike/>
-        </w:rPr>
-      </w:pPr>
-      <w:proofErr w:type="spellStart"/>
-      <w:r>
-        <w:rPr>
-          <w:rFonts w:ascii="굴림체" w:eastAsia="굴림체" w:hAnsi="굴림체" w:hint="eastAsia"/>
-          <w:strike/>
-        </w:rPr>
-        <w:t>깃허브</w:t>
-      </w:r>
-      <w:proofErr w:type="spellEnd"/>
-      <w:r>
-        <w:rPr>
-          <w:rFonts w:ascii="굴림체" w:eastAsia="굴림체" w:hAnsi="굴림체" w:hint="eastAsia"/>
-          <w:strike/>
-        </w:rPr>
-        <w:t xml:space="preserve"> </w:t>
-      </w:r>
-      <w:proofErr w:type="spellStart"/>
-      <w:r>
-        <w:rPr>
-          <w:rFonts w:ascii="굴림체" w:eastAsia="굴림체" w:hAnsi="굴림체" w:hint="eastAsia"/>
-          <w:strike/>
-        </w:rPr>
-        <w:t>블로그</w:t>
-      </w:r>
-      <w:proofErr w:type="spellEnd"/>
-    </w:p>
-    <w:p>
-      <w:pPr>
-        <w:pStyle w:val="a8"/>
-        <w:ind w:left="400"/>
-        <w:rPr>
-          <w:rFonts w:ascii="굴림체" w:eastAsia="굴림체" w:hAnsi="굴림체"/>
-          <w:strike/>
-        </w:rPr>
-      </w:pPr>
-      <w:proofErr w:type="spellStart"/>
-      <w:r>
-        <w:rPr>
-          <w:rFonts w:ascii="굴림체" w:eastAsia="굴림체" w:hAnsi="굴림체" w:hint="eastAsia"/>
-          <w:strike/>
-        </w:rPr>
-        <w:t>깃허브</w:t>
-      </w:r>
-      <w:proofErr w:type="spellEnd"/>
-      <w:r>
-        <w:rPr>
-          <w:rFonts w:ascii="굴림체" w:eastAsia="굴림체" w:hAnsi="굴림체" w:hint="eastAsia"/>
-          <w:strike/>
-        </w:rPr>
-        <w:t xml:space="preserve"> </w:t>
-      </w:r>
-    </w:p>
-    <w:p>
-      <w:pPr>
-        <w:pStyle w:val="a8"/>
-        <w:ind w:left="400"/>
-        <w:rPr>
-          <w:rFonts w:ascii="굴림체" w:eastAsia="굴림체" w:hAnsi="굴림체"/>
-        </w:rPr>
-      </w:pPr>
-      <w:r>
-        <w:rPr>
-          <w:rFonts w:ascii="굴림체" w:eastAsia="굴림체" w:hAnsi="굴림체" w:hint="eastAsia"/>
-        </w:rPr>
-        <w:t xml:space="preserve">여러 프로젝트 </w:t>
-      </w:r>
-      <w:r>
-        <w:rPr>
-          <w:rFonts w:ascii="굴림체" w:eastAsia="굴림체" w:hAnsi="굴림체"/>
-        </w:rPr>
-        <w:t xml:space="preserve">/ </w:t>
-      </w:r>
-      <w:r>
-        <w:rPr>
-          <w:rFonts w:ascii="굴림체" w:eastAsia="굴림체" w:hAnsi="굴림체" w:hint="eastAsia"/>
-        </w:rPr>
-        <w:t xml:space="preserve">프로젝트 하나 </w:t>
-      </w:r>
-    </w:p>
-    <w:p>
-      <w:pPr>
-        <w:pStyle w:val="a8"/>
-        <w:ind w:left="400"/>
-        <w:rPr>
-          <w:rFonts w:ascii="굴림체" w:eastAsia="굴림체" w:hAnsi="굴림체"/>
-        </w:rPr>
-      </w:pPr>
-      <w:r>
-        <w:rPr>
-          <w:rFonts w:ascii="굴림체" w:eastAsia="굴림체" w:hAnsi="굴림체" w:hint="eastAsia"/>
-        </w:rPr>
-        <w:t xml:space="preserve">하나의 프로젝트를 </w:t>
-      </w:r>
-      <w:proofErr w:type="gramStart"/>
-      <w:r>
-        <w:rPr>
-          <w:rFonts w:ascii="굴림체" w:eastAsia="굴림체" w:hAnsi="굴림체" w:hint="eastAsia"/>
-        </w:rPr>
-        <w:t xml:space="preserve">깊이 </w:t>
-      </w:r>
-      <w:r>
-        <w:rPr>
-          <w:rFonts w:ascii="굴림체" w:eastAsia="굴림체" w:hAnsi="굴림체"/>
-        </w:rPr>
-        <w:t>?</w:t>
-      </w:r>
-      <w:proofErr w:type="gramEnd"/>
-      <w:r>
-        <w:rPr>
-          <w:rFonts w:ascii="굴림체" w:eastAsia="굴림체" w:hAnsi="굴림체"/>
-        </w:rPr>
-        <w:t xml:space="preserve">?? </w:t>
-      </w:r>
-    </w:p>
-    <w:p>
-      <w:pPr>
-        <w:pStyle w:val="a8"/>
-        <w:ind w:left="400"/>
-        <w:rPr>
-          <w:rFonts w:ascii="굴림체" w:eastAsia="굴림체" w:hAnsi="굴림체"/>
-        </w:rPr>
-      </w:pPr>
-      <w:r>
-        <w:rPr>
-          <w:rFonts w:ascii="굴림체" w:eastAsia="굴림체" w:hAnsi="굴림체" w:hint="eastAsia"/>
-        </w:rPr>
-        <w:t>프로젝트를 통해 배운 점</w:t>
-      </w:r>
-    </w:p>
-    <w:p>
-      <w:pPr>
-        <w:pStyle w:val="a8"/>
-        <w:ind w:left="400"/>
-        <w:rPr>
-          <w:rFonts w:ascii="굴림체" w:eastAsia="굴림체" w:hAnsi="굴림체"/>
-        </w:rPr>
-      </w:pPr>
-      <w:proofErr w:type="spellStart"/>
-      <w:proofErr w:type="gramStart"/>
-      <w:r>
-        <w:rPr>
-          <w:rFonts w:ascii="굴림체" w:eastAsia="굴림체" w:hAnsi="굴림체"/>
-        </w:rPr>
-        <w:lastRenderedPageBreak/>
-        <w:t>N</w:t>
-      </w:r>
-      <w:r>
-        <w:rPr>
-          <w:rFonts w:ascii="굴림체" w:eastAsia="굴림체" w:hAnsi="굴림체" w:hint="eastAsia"/>
-        </w:rPr>
-        <w:t>v</w:t>
-      </w:r>
-      <w:proofErr w:type="spellEnd"/>
-      <w:proofErr w:type="gramEnd"/>
-      <w:r>
-        <w:rPr>
-          <w:rFonts w:ascii="굴림체" w:eastAsia="굴림체" w:hAnsi="굴림체" w:hint="eastAsia"/>
-        </w:rPr>
-        <w:t xml:space="preserve"> items </w:t>
-      </w:r>
-    </w:p>
-    <w:p>
-      <w:pPr>
-        <w:pStyle w:val="a8"/>
-        <w:ind w:left="400"/>
-        <w:rPr>
-          <w:rFonts w:ascii="굴림체" w:eastAsia="굴림체" w:hAnsi="굴림체"/>
-        </w:rPr>
-      </w:pPr>
-      <w:r>
-        <w:rPr>
-          <w:rFonts w:ascii="굴림체" w:eastAsia="굴림체" w:hAnsi="굴림체" w:hint="eastAsia"/>
-        </w:rPr>
-        <w:t xml:space="preserve">조이스틱 </w:t>
-      </w:r>
-      <w:proofErr w:type="gramStart"/>
-      <w:r>
-        <w:rPr>
-          <w:rFonts w:ascii="굴림체" w:eastAsia="굴림체" w:hAnsi="굴림체" w:hint="eastAsia"/>
-        </w:rPr>
-        <w:t xml:space="preserve">제어 </w:t>
-      </w:r>
-      <w:r>
-        <w:rPr>
-          <w:rFonts w:ascii="굴림체" w:eastAsia="굴림체" w:hAnsi="굴림체"/>
-        </w:rPr>
-        <w:t>:</w:t>
-      </w:r>
-      <w:proofErr w:type="gramEnd"/>
-      <w:r>
-        <w:rPr>
-          <w:rFonts w:ascii="굴림체" w:eastAsia="굴림체" w:hAnsi="굴림체"/>
-        </w:rPr>
-        <w:t xml:space="preserve"> DMA  VS  ADC + Timer </w:t>
-      </w:r>
+      <w:bookmarkEnd w:id="0"/>
     </w:p>
     <w:sectPr>
       <w:pgSz w:w="11906" w:h="16838"/>
@@ -19493,7 +16977,7 @@
 </file>
 
 <file path=customXml/itemProps1.xml><?xml version="1.0" encoding="utf-8"?>
-<ds:datastoreItem xmlns:ds="http://schemas.openxmlformats.org/officeDocument/2006/customXml" ds:itemID="{CDD69262-3FA8-4970-AC1E-95FB9864CDBE}">
+<ds:datastoreItem xmlns:ds="http://schemas.openxmlformats.org/officeDocument/2006/customXml" ds:itemID="{F83D1C44-A6A8-474D-9AAB-1D5F82301439}">
   <ds:schemaRefs>
     <ds:schemaRef ds:uri="http://schemas.openxmlformats.org/officeDocument/2006/bibliography"/>
   </ds:schemaRefs>
